--- a/Lab2-Odometry/Report/Lab 2 Report.docx
+++ b/Lab2-Odometry/Report/Lab 2 Report.docx
@@ -3,7 +3,83 @@
 <w:document xmlns:wpc="http://schemas.microsoft.com/office/word/2010/wordprocessingCanvas" xmlns:mc="http://schemas.openxmlformats.org/markup-compatibility/2006" xmlns:o="urn:schemas-microsoft-com:office:office" xmlns:r="http://schemas.openxmlformats.org/officeDocument/2006/relationships" xmlns:m="http://schemas.openxmlformats.org/officeDocument/2006/math" xmlns:v="urn:schemas-microsoft-com:vml" xmlns:wp14="http://schemas.microsoft.com/office/word/2010/wordprocessingDrawing" xmlns:wp="http://schemas.openxmlformats.org/drawingml/2006/wordprocessingDrawing" xmlns:w10="urn:schemas-microsoft-com:office:word" xmlns:w="http://schemas.openxmlformats.org/wordprocessingml/2006/main" xmlns:w14="http://schemas.microsoft.com/office/word/2010/wordml" xmlns:w15="http://schemas.microsoft.com/office/word/2012/wordml" xmlns:wpg="http://schemas.microsoft.com/office/word/2010/wordprocessingGroup" xmlns:wpi="http://schemas.microsoft.com/office/word/2010/wordprocessingInk" xmlns:wne="http://schemas.microsoft.com/office/word/2006/wordml" xmlns:wps="http://schemas.microsoft.com/office/word/2010/wordprocessingShape" mc:Ignorable="w14 w15 wp14">
   <w:body>
     <w:p>
-      <w:r>
+      <w:pPr>
+        <w:jc w:val="center"/>
+        <w:rPr>
+          <w:b/>
+          <w:sz w:val="24"/>
+          <w:szCs w:val="24"/>
+        </w:rPr>
+      </w:pPr>
+      <w:r>
+        <w:rPr>
+          <w:b/>
+          <w:sz w:val="24"/>
+          <w:szCs w:val="24"/>
+        </w:rPr>
+        <w:t>Lab 2 Report - Odometry</w:t>
+      </w:r>
+    </w:p>
+    <w:p>
+      <w:pPr>
+        <w:rPr>
+          <w:b/>
+          <w:sz w:val="24"/>
+          <w:szCs w:val="24"/>
+        </w:rPr>
+      </w:pPr>
+      <w:r>
+        <w:rPr>
+          <w:b/>
+          <w:sz w:val="24"/>
+          <w:szCs w:val="24"/>
+        </w:rPr>
+        <w:t>Data:</w:t>
+      </w:r>
+    </w:p>
+    <w:p>
+      <w:pPr>
+        <w:rPr>
+          <w:sz w:val="24"/>
+          <w:szCs w:val="24"/>
+        </w:rPr>
+      </w:pPr>
+      <w:r>
+        <w:rPr>
+          <w:b/>
+          <w:sz w:val="24"/>
+          <w:szCs w:val="24"/>
+        </w:rPr>
+        <w:t>Data Analysis:</w:t>
+      </w:r>
+    </w:p>
+    <w:p>
+      <w:pPr>
+        <w:rPr>
+          <w:b/>
+          <w:sz w:val="24"/>
+          <w:szCs w:val="24"/>
+        </w:rPr>
+      </w:pPr>
+      <w:r>
+        <w:rPr>
+          <w:b/>
+          <w:sz w:val="24"/>
+          <w:szCs w:val="24"/>
+        </w:rPr>
+        <w:t>Observation and Conclusion:</w:t>
+      </w:r>
+    </w:p>
+    <w:p>
+      <w:pPr>
+        <w:rPr>
+          <w:b/>
+        </w:rPr>
+      </w:pPr>
+      <w:r>
+        <w:rPr>
+          <w:b/>
+        </w:rPr>
         <w:t>Is the error you observed in the odometer (without correction) tolerable for larger distances (i.e. circumnavigating the field requires a travel distance five (5) times larger than that used for this lab)? Do you expect the error to grow linearly with respect to travel distance? Explain briefly.</w:t>
       </w:r>
     </w:p>
@@ -11,19 +87,189 @@
       <w:r>
         <w:t xml:space="preserve">The error observed for the small 2x2 square was overall negligible (millimetres) as we took the time to ensure that the </w:t>
       </w:r>
-      <w:proofErr w:type="spellStart"/>
       <w:r>
         <w:rPr>
           <w:i/>
         </w:rPr>
         <w:t>SquareDriver</w:t>
       </w:r>
-      <w:proofErr w:type="spellEnd"/>
-      <w:r>
-        <w:t xml:space="preserve"> method was properly calibrated. However over longer distances these errors may grow. They would not grow linearly with respect to traveled distance however. This is because if the robot is not moving evenly or turning exactly 90 degrees</w:t>
+      <w:r>
+        <w:t xml:space="preserve"> method was properly calibrated. However over longer distances these errors may grow. They would not grow linearly with respect to traveled distance however. This is because if the robot is not moving evenly or </w:t>
+      </w:r>
+      <w:r>
+        <w:t xml:space="preserve">not </w:t>
+      </w:r>
+      <w:r>
+        <w:t>turning exactly 90 degrees</w:t>
+      </w:r>
+      <w:r>
+        <w:t xml:space="preserve"> a small offset is created</w:t>
+      </w:r>
+    </w:p>
+    <w:p>
+      <w:pPr>
+        <w:pStyle w:val="ListParagraph"/>
+        <w:numPr>
+          <w:ilvl w:val="0"/>
+          <w:numId w:val="6"/>
+        </w:numPr>
+      </w:pPr>
+      <w:r>
+        <w:t>Something about how as theta error grows position error grows faster</w:t>
       </w:r>
       <w:bookmarkStart w:id="0" w:name="_GoBack"/>
       <w:bookmarkEnd w:id="0"/>
+    </w:p>
+    <w:p>
+      <w:pPr>
+        <w:rPr>
+          <w:b/>
+          <w:sz w:val="24"/>
+          <w:szCs w:val="24"/>
+        </w:rPr>
+      </w:pPr>
+      <w:r>
+        <w:rPr>
+          <w:b/>
+          <w:sz w:val="24"/>
+          <w:szCs w:val="24"/>
+        </w:rPr>
+        <w:t>Further Improvement:</w:t>
+      </w:r>
+    </w:p>
+    <w:p>
+      <w:pPr>
+        <w:pStyle w:val="ListParagraph"/>
+        <w:numPr>
+          <w:ilvl w:val="0"/>
+          <w:numId w:val="1"/>
+        </w:numPr>
+        <w:rPr>
+          <w:sz w:val="24"/>
+          <w:szCs w:val="24"/>
+        </w:rPr>
+      </w:pPr>
+      <w:r>
+        <w:rPr>
+          <w:sz w:val="24"/>
+          <w:szCs w:val="24"/>
+        </w:rPr>
+        <w:t>One way to reduce the slipping of the robot through software means would be reducing the acceleration that the motors experience. By decreasing the rate that the motors speed changes it would allow the motor more time to grip the surface and properly relate the movement of the robot to the tachometer readings</w:t>
+      </w:r>
+    </w:p>
+    <w:p>
+      <w:pPr>
+        <w:pStyle w:val="ListParagraph"/>
+        <w:rPr>
+          <w:sz w:val="24"/>
+          <w:szCs w:val="24"/>
+        </w:rPr>
+      </w:pPr>
+    </w:p>
+    <w:p>
+      <w:pPr>
+        <w:pStyle w:val="ListParagraph"/>
+        <w:numPr>
+          <w:ilvl w:val="0"/>
+          <w:numId w:val="1"/>
+        </w:numPr>
+        <w:rPr>
+          <w:sz w:val="24"/>
+          <w:szCs w:val="24"/>
+        </w:rPr>
+      </w:pPr>
+      <w:r>
+        <w:rPr>
+          <w:sz w:val="24"/>
+          <w:szCs w:val="24"/>
+        </w:rPr>
+        <w:t>i</w:t>
+      </w:r>
+      <w:r>
+        <w:rPr>
+          <w:sz w:val="24"/>
+          <w:szCs w:val="24"/>
+        </w:rPr>
+        <w:t>) If we were to place both light sensors on the front of the robot however separate them horizontally (place them in front of each motor) we could determine through software means the robots theta. If both sensor detect the line at the same time it is perpendicular to the line. If however they detect the lines separately the separation of the light sensors and the speed of the robot can be used to calculate theta.</w:t>
+      </w:r>
+    </w:p>
+    <w:p>
+      <w:pPr>
+        <w:pStyle w:val="ListParagraph"/>
+        <w:rPr>
+          <w:sz w:val="24"/>
+          <w:szCs w:val="24"/>
+        </w:rPr>
+      </w:pPr>
+    </w:p>
+    <w:p>
+      <w:pPr>
+        <w:pStyle w:val="ListParagraph"/>
+        <w:rPr>
+          <w:sz w:val="24"/>
+          <w:szCs w:val="24"/>
+        </w:rPr>
+      </w:pPr>
+      <w:r>
+        <w:rPr>
+          <w:sz w:val="24"/>
+          <w:szCs w:val="24"/>
+        </w:rPr>
+        <w:t>ii) Since we know the orientation of the lines we could use one light sensor to calculate the</w:t>
+      </w:r>
+      <w:r>
+        <w:rPr>
+          <w:sz w:val="24"/>
+          <w:szCs w:val="24"/>
+        </w:rPr>
+        <w:t xml:space="preserve"> theta of the robot. If we can find the line and position the robot in a way that it will follow the line we could determine it is travelling solely in the x or y axis.</w:t>
+      </w:r>
+    </w:p>
+    <w:p>
+      <w:pPr>
+        <w:pStyle w:val="ListParagraph"/>
+        <w:rPr>
+          <w:sz w:val="24"/>
+          <w:szCs w:val="24"/>
+        </w:rPr>
+      </w:pPr>
+    </w:p>
+    <w:p>
+      <w:pPr>
+        <w:pStyle w:val="ListParagraph"/>
+        <w:rPr>
+          <w:sz w:val="24"/>
+          <w:szCs w:val="24"/>
+        </w:rPr>
+      </w:pPr>
+    </w:p>
+    <w:p>
+      <w:pPr>
+        <w:ind w:left="360"/>
+        <w:rPr>
+          <w:sz w:val="24"/>
+          <w:szCs w:val="24"/>
+        </w:rPr>
+      </w:pPr>
+    </w:p>
+    <w:p>
+      <w:pPr>
+        <w:pStyle w:val="ListParagraph"/>
+        <w:ind w:left="1080"/>
+        <w:rPr>
+          <w:sz w:val="24"/>
+          <w:szCs w:val="24"/>
+        </w:rPr>
+      </w:pPr>
+    </w:p>
+    <w:p>
+      <w:pPr>
+        <w:pStyle w:val="ListParagraph"/>
+        <w:rPr>
+          <w:sz w:val="24"/>
+          <w:szCs w:val="24"/>
+        </w:rPr>
+      </w:pPr>
     </w:p>
     <w:sectPr>
       <w:pgSz w:w="12240" w:h="15840"/>
@@ -33,6 +279,587 @@
     </w:sectPr>
   </w:body>
 </w:document>
+</file>
+
+<file path=word/numbering.xml><?xml version="1.0" encoding="utf-8"?>
+<w:numbering xmlns:wpc="http://schemas.microsoft.com/office/word/2010/wordprocessingCanvas" xmlns:mc="http://schemas.openxmlformats.org/markup-compatibility/2006" xmlns:o="urn:schemas-microsoft-com:office:office" xmlns:r="http://schemas.openxmlformats.org/officeDocument/2006/relationships" xmlns:m="http://schemas.openxmlformats.org/officeDocument/2006/math" xmlns:v="urn:schemas-microsoft-com:vml" xmlns:wp14="http://schemas.microsoft.com/office/word/2010/wordprocessingDrawing" xmlns:wp="http://schemas.openxmlformats.org/drawingml/2006/wordprocessingDrawing" xmlns:w10="urn:schemas-microsoft-com:office:word" xmlns:w="http://schemas.openxmlformats.org/wordprocessingml/2006/main" xmlns:w14="http://schemas.microsoft.com/office/word/2010/wordml" xmlns:w15="http://schemas.microsoft.com/office/word/2012/wordml" xmlns:wpg="http://schemas.microsoft.com/office/word/2010/wordprocessingGroup" xmlns:wpi="http://schemas.microsoft.com/office/word/2010/wordprocessingInk" xmlns:wne="http://schemas.microsoft.com/office/word/2006/wordml" xmlns:wps="http://schemas.microsoft.com/office/word/2010/wordprocessingShape" mc:Ignorable="w14 w15 wp14">
+  <w:abstractNum w:abstractNumId="0" w15:restartNumberingAfterBreak="0">
+    <w:nsid w:val="19E220AF"/>
+    <w:multiLevelType w:val="hybridMultilevel"/>
+    <w:tmpl w:val="81809F44"/>
+    <w:lvl w:ilvl="0" w:tplc="10090017">
+      <w:start w:val="1"/>
+      <w:numFmt w:val="lowerLetter"/>
+      <w:lvlText w:val="%1)"/>
+      <w:lvlJc w:val="left"/>
+      <w:pPr>
+        <w:ind w:left="720" w:hanging="360"/>
+      </w:pPr>
+      <w:rPr>
+        <w:rFonts w:hint="default"/>
+      </w:rPr>
+    </w:lvl>
+    <w:lvl w:ilvl="1" w:tplc="10090019" w:tentative="1">
+      <w:start w:val="1"/>
+      <w:numFmt w:val="lowerLetter"/>
+      <w:lvlText w:val="%2."/>
+      <w:lvlJc w:val="left"/>
+      <w:pPr>
+        <w:ind w:left="1440" w:hanging="360"/>
+      </w:pPr>
+    </w:lvl>
+    <w:lvl w:ilvl="2" w:tplc="1009001B" w:tentative="1">
+      <w:start w:val="1"/>
+      <w:numFmt w:val="lowerRoman"/>
+      <w:lvlText w:val="%3."/>
+      <w:lvlJc w:val="right"/>
+      <w:pPr>
+        <w:ind w:left="2160" w:hanging="180"/>
+      </w:pPr>
+    </w:lvl>
+    <w:lvl w:ilvl="3" w:tplc="1009000F" w:tentative="1">
+      <w:start w:val="1"/>
+      <w:numFmt w:val="decimal"/>
+      <w:lvlText w:val="%4."/>
+      <w:lvlJc w:val="left"/>
+      <w:pPr>
+        <w:ind w:left="2880" w:hanging="360"/>
+      </w:pPr>
+    </w:lvl>
+    <w:lvl w:ilvl="4" w:tplc="10090019" w:tentative="1">
+      <w:start w:val="1"/>
+      <w:numFmt w:val="lowerLetter"/>
+      <w:lvlText w:val="%5."/>
+      <w:lvlJc w:val="left"/>
+      <w:pPr>
+        <w:ind w:left="3600" w:hanging="360"/>
+      </w:pPr>
+    </w:lvl>
+    <w:lvl w:ilvl="5" w:tplc="1009001B" w:tentative="1">
+      <w:start w:val="1"/>
+      <w:numFmt w:val="lowerRoman"/>
+      <w:lvlText w:val="%6."/>
+      <w:lvlJc w:val="right"/>
+      <w:pPr>
+        <w:ind w:left="4320" w:hanging="180"/>
+      </w:pPr>
+    </w:lvl>
+    <w:lvl w:ilvl="6" w:tplc="1009000F" w:tentative="1">
+      <w:start w:val="1"/>
+      <w:numFmt w:val="decimal"/>
+      <w:lvlText w:val="%7."/>
+      <w:lvlJc w:val="left"/>
+      <w:pPr>
+        <w:ind w:left="5040" w:hanging="360"/>
+      </w:pPr>
+    </w:lvl>
+    <w:lvl w:ilvl="7" w:tplc="10090019" w:tentative="1">
+      <w:start w:val="1"/>
+      <w:numFmt w:val="lowerLetter"/>
+      <w:lvlText w:val="%8."/>
+      <w:lvlJc w:val="left"/>
+      <w:pPr>
+        <w:ind w:left="5760" w:hanging="360"/>
+      </w:pPr>
+    </w:lvl>
+    <w:lvl w:ilvl="8" w:tplc="1009001B" w:tentative="1">
+      <w:start w:val="1"/>
+      <w:numFmt w:val="lowerRoman"/>
+      <w:lvlText w:val="%9."/>
+      <w:lvlJc w:val="right"/>
+      <w:pPr>
+        <w:ind w:left="6480" w:hanging="180"/>
+      </w:pPr>
+    </w:lvl>
+  </w:abstractNum>
+  <w:abstractNum w:abstractNumId="1" w15:restartNumberingAfterBreak="0">
+    <w:nsid w:val="33731240"/>
+    <w:multiLevelType w:val="hybridMultilevel"/>
+    <w:tmpl w:val="A7F0315C"/>
+    <w:lvl w:ilvl="0" w:tplc="9A32FD5E">
+      <w:start w:val="1"/>
+      <w:numFmt w:val="lowerRoman"/>
+      <w:lvlText w:val="%1)"/>
+      <w:lvlJc w:val="left"/>
+      <w:pPr>
+        <w:ind w:left="1080" w:hanging="720"/>
+      </w:pPr>
+      <w:rPr>
+        <w:rFonts w:hint="default"/>
+      </w:rPr>
+    </w:lvl>
+    <w:lvl w:ilvl="1" w:tplc="10090019" w:tentative="1">
+      <w:start w:val="1"/>
+      <w:numFmt w:val="lowerLetter"/>
+      <w:lvlText w:val="%2."/>
+      <w:lvlJc w:val="left"/>
+      <w:pPr>
+        <w:ind w:left="1440" w:hanging="360"/>
+      </w:pPr>
+    </w:lvl>
+    <w:lvl w:ilvl="2" w:tplc="1009001B" w:tentative="1">
+      <w:start w:val="1"/>
+      <w:numFmt w:val="lowerRoman"/>
+      <w:lvlText w:val="%3."/>
+      <w:lvlJc w:val="right"/>
+      <w:pPr>
+        <w:ind w:left="2160" w:hanging="180"/>
+      </w:pPr>
+    </w:lvl>
+    <w:lvl w:ilvl="3" w:tplc="1009000F" w:tentative="1">
+      <w:start w:val="1"/>
+      <w:numFmt w:val="decimal"/>
+      <w:lvlText w:val="%4."/>
+      <w:lvlJc w:val="left"/>
+      <w:pPr>
+        <w:ind w:left="2880" w:hanging="360"/>
+      </w:pPr>
+    </w:lvl>
+    <w:lvl w:ilvl="4" w:tplc="10090019" w:tentative="1">
+      <w:start w:val="1"/>
+      <w:numFmt w:val="lowerLetter"/>
+      <w:lvlText w:val="%5."/>
+      <w:lvlJc w:val="left"/>
+      <w:pPr>
+        <w:ind w:left="3600" w:hanging="360"/>
+      </w:pPr>
+    </w:lvl>
+    <w:lvl w:ilvl="5" w:tplc="1009001B" w:tentative="1">
+      <w:start w:val="1"/>
+      <w:numFmt w:val="lowerRoman"/>
+      <w:lvlText w:val="%6."/>
+      <w:lvlJc w:val="right"/>
+      <w:pPr>
+        <w:ind w:left="4320" w:hanging="180"/>
+      </w:pPr>
+    </w:lvl>
+    <w:lvl w:ilvl="6" w:tplc="1009000F" w:tentative="1">
+      <w:start w:val="1"/>
+      <w:numFmt w:val="decimal"/>
+      <w:lvlText w:val="%7."/>
+      <w:lvlJc w:val="left"/>
+      <w:pPr>
+        <w:ind w:left="5040" w:hanging="360"/>
+      </w:pPr>
+    </w:lvl>
+    <w:lvl w:ilvl="7" w:tplc="10090019" w:tentative="1">
+      <w:start w:val="1"/>
+      <w:numFmt w:val="lowerLetter"/>
+      <w:lvlText w:val="%8."/>
+      <w:lvlJc w:val="left"/>
+      <w:pPr>
+        <w:ind w:left="5760" w:hanging="360"/>
+      </w:pPr>
+    </w:lvl>
+    <w:lvl w:ilvl="8" w:tplc="1009001B" w:tentative="1">
+      <w:start w:val="1"/>
+      <w:numFmt w:val="lowerRoman"/>
+      <w:lvlText w:val="%9."/>
+      <w:lvlJc w:val="right"/>
+      <w:pPr>
+        <w:ind w:left="6480" w:hanging="180"/>
+      </w:pPr>
+    </w:lvl>
+  </w:abstractNum>
+  <w:abstractNum w:abstractNumId="2" w15:restartNumberingAfterBreak="0">
+    <w:nsid w:val="493D5C58"/>
+    <w:multiLevelType w:val="hybridMultilevel"/>
+    <w:tmpl w:val="A56A786C"/>
+    <w:lvl w:ilvl="0" w:tplc="6052AB0E">
+      <w:start w:val="1"/>
+      <w:numFmt w:val="lowerRoman"/>
+      <w:lvlText w:val="%1)"/>
+      <w:lvlJc w:val="left"/>
+      <w:pPr>
+        <w:ind w:left="1440" w:hanging="720"/>
+      </w:pPr>
+      <w:rPr>
+        <w:rFonts w:hint="default"/>
+      </w:rPr>
+    </w:lvl>
+    <w:lvl w:ilvl="1" w:tplc="10090019" w:tentative="1">
+      <w:start w:val="1"/>
+      <w:numFmt w:val="lowerLetter"/>
+      <w:lvlText w:val="%2."/>
+      <w:lvlJc w:val="left"/>
+      <w:pPr>
+        <w:ind w:left="1800" w:hanging="360"/>
+      </w:pPr>
+    </w:lvl>
+    <w:lvl w:ilvl="2" w:tplc="1009001B" w:tentative="1">
+      <w:start w:val="1"/>
+      <w:numFmt w:val="lowerRoman"/>
+      <w:lvlText w:val="%3."/>
+      <w:lvlJc w:val="right"/>
+      <w:pPr>
+        <w:ind w:left="2520" w:hanging="180"/>
+      </w:pPr>
+    </w:lvl>
+    <w:lvl w:ilvl="3" w:tplc="1009000F" w:tentative="1">
+      <w:start w:val="1"/>
+      <w:numFmt w:val="decimal"/>
+      <w:lvlText w:val="%4."/>
+      <w:lvlJc w:val="left"/>
+      <w:pPr>
+        <w:ind w:left="3240" w:hanging="360"/>
+      </w:pPr>
+    </w:lvl>
+    <w:lvl w:ilvl="4" w:tplc="10090019" w:tentative="1">
+      <w:start w:val="1"/>
+      <w:numFmt w:val="lowerLetter"/>
+      <w:lvlText w:val="%5."/>
+      <w:lvlJc w:val="left"/>
+      <w:pPr>
+        <w:ind w:left="3960" w:hanging="360"/>
+      </w:pPr>
+    </w:lvl>
+    <w:lvl w:ilvl="5" w:tplc="1009001B" w:tentative="1">
+      <w:start w:val="1"/>
+      <w:numFmt w:val="lowerRoman"/>
+      <w:lvlText w:val="%6."/>
+      <w:lvlJc w:val="right"/>
+      <w:pPr>
+        <w:ind w:left="4680" w:hanging="180"/>
+      </w:pPr>
+    </w:lvl>
+    <w:lvl w:ilvl="6" w:tplc="1009000F" w:tentative="1">
+      <w:start w:val="1"/>
+      <w:numFmt w:val="decimal"/>
+      <w:lvlText w:val="%7."/>
+      <w:lvlJc w:val="left"/>
+      <w:pPr>
+        <w:ind w:left="5400" w:hanging="360"/>
+      </w:pPr>
+    </w:lvl>
+    <w:lvl w:ilvl="7" w:tplc="10090019" w:tentative="1">
+      <w:start w:val="1"/>
+      <w:numFmt w:val="lowerLetter"/>
+      <w:lvlText w:val="%8."/>
+      <w:lvlJc w:val="left"/>
+      <w:pPr>
+        <w:ind w:left="6120" w:hanging="360"/>
+      </w:pPr>
+    </w:lvl>
+    <w:lvl w:ilvl="8" w:tplc="1009001B" w:tentative="1">
+      <w:start w:val="1"/>
+      <w:numFmt w:val="lowerRoman"/>
+      <w:lvlText w:val="%9."/>
+      <w:lvlJc w:val="right"/>
+      <w:pPr>
+        <w:ind w:left="6840" w:hanging="180"/>
+      </w:pPr>
+    </w:lvl>
+  </w:abstractNum>
+  <w:abstractNum w:abstractNumId="3" w15:restartNumberingAfterBreak="0">
+    <w:nsid w:val="4DC65BA7"/>
+    <w:multiLevelType w:val="hybridMultilevel"/>
+    <w:tmpl w:val="CF72F1C6"/>
+    <w:lvl w:ilvl="0" w:tplc="10090017">
+      <w:start w:val="1"/>
+      <w:numFmt w:val="lowerLetter"/>
+      <w:lvlText w:val="%1)"/>
+      <w:lvlJc w:val="left"/>
+      <w:pPr>
+        <w:ind w:left="720" w:hanging="360"/>
+      </w:pPr>
+      <w:rPr>
+        <w:rFonts w:hint="default"/>
+      </w:rPr>
+    </w:lvl>
+    <w:lvl w:ilvl="1" w:tplc="10090019" w:tentative="1">
+      <w:start w:val="1"/>
+      <w:numFmt w:val="lowerLetter"/>
+      <w:lvlText w:val="%2."/>
+      <w:lvlJc w:val="left"/>
+      <w:pPr>
+        <w:ind w:left="1440" w:hanging="360"/>
+      </w:pPr>
+    </w:lvl>
+    <w:lvl w:ilvl="2" w:tplc="1009001B" w:tentative="1">
+      <w:start w:val="1"/>
+      <w:numFmt w:val="lowerRoman"/>
+      <w:lvlText w:val="%3."/>
+      <w:lvlJc w:val="right"/>
+      <w:pPr>
+        <w:ind w:left="2160" w:hanging="180"/>
+      </w:pPr>
+    </w:lvl>
+    <w:lvl w:ilvl="3" w:tplc="1009000F" w:tentative="1">
+      <w:start w:val="1"/>
+      <w:numFmt w:val="decimal"/>
+      <w:lvlText w:val="%4."/>
+      <w:lvlJc w:val="left"/>
+      <w:pPr>
+        <w:ind w:left="2880" w:hanging="360"/>
+      </w:pPr>
+    </w:lvl>
+    <w:lvl w:ilvl="4" w:tplc="10090019" w:tentative="1">
+      <w:start w:val="1"/>
+      <w:numFmt w:val="lowerLetter"/>
+      <w:lvlText w:val="%5."/>
+      <w:lvlJc w:val="left"/>
+      <w:pPr>
+        <w:ind w:left="3600" w:hanging="360"/>
+      </w:pPr>
+    </w:lvl>
+    <w:lvl w:ilvl="5" w:tplc="1009001B" w:tentative="1">
+      <w:start w:val="1"/>
+      <w:numFmt w:val="lowerRoman"/>
+      <w:lvlText w:val="%6."/>
+      <w:lvlJc w:val="right"/>
+      <w:pPr>
+        <w:ind w:left="4320" w:hanging="180"/>
+      </w:pPr>
+    </w:lvl>
+    <w:lvl w:ilvl="6" w:tplc="1009000F" w:tentative="1">
+      <w:start w:val="1"/>
+      <w:numFmt w:val="decimal"/>
+      <w:lvlText w:val="%7."/>
+      <w:lvlJc w:val="left"/>
+      <w:pPr>
+        <w:ind w:left="5040" w:hanging="360"/>
+      </w:pPr>
+    </w:lvl>
+    <w:lvl w:ilvl="7" w:tplc="10090019" w:tentative="1">
+      <w:start w:val="1"/>
+      <w:numFmt w:val="lowerLetter"/>
+      <w:lvlText w:val="%8."/>
+      <w:lvlJc w:val="left"/>
+      <w:pPr>
+        <w:ind w:left="5760" w:hanging="360"/>
+      </w:pPr>
+    </w:lvl>
+    <w:lvl w:ilvl="8" w:tplc="1009001B" w:tentative="1">
+      <w:start w:val="1"/>
+      <w:numFmt w:val="lowerRoman"/>
+      <w:lvlText w:val="%9."/>
+      <w:lvlJc w:val="right"/>
+      <w:pPr>
+        <w:ind w:left="6480" w:hanging="180"/>
+      </w:pPr>
+    </w:lvl>
+  </w:abstractNum>
+  <w:abstractNum w:abstractNumId="4" w15:restartNumberingAfterBreak="0">
+    <w:nsid w:val="798E2134"/>
+    <w:multiLevelType w:val="hybridMultilevel"/>
+    <w:tmpl w:val="54CC7520"/>
+    <w:lvl w:ilvl="0" w:tplc="3EC80508">
+      <w:start w:val="1"/>
+      <w:numFmt w:val="bullet"/>
+      <w:lvlText w:val="-"/>
+      <w:lvlJc w:val="left"/>
+      <w:pPr>
+        <w:ind w:left="720" w:hanging="360"/>
+      </w:pPr>
+      <w:rPr>
+        <w:rFonts w:ascii="Calibri" w:eastAsiaTheme="minorHAnsi" w:hAnsi="Calibri" w:cstheme="minorBidi" w:hint="default"/>
+      </w:rPr>
+    </w:lvl>
+    <w:lvl w:ilvl="1" w:tplc="10090003" w:tentative="1">
+      <w:start w:val="1"/>
+      <w:numFmt w:val="bullet"/>
+      <w:lvlText w:val="o"/>
+      <w:lvlJc w:val="left"/>
+      <w:pPr>
+        <w:ind w:left="1440" w:hanging="360"/>
+      </w:pPr>
+      <w:rPr>
+        <w:rFonts w:ascii="Courier New" w:hAnsi="Courier New" w:cs="Courier New" w:hint="default"/>
+      </w:rPr>
+    </w:lvl>
+    <w:lvl w:ilvl="2" w:tplc="10090005" w:tentative="1">
+      <w:start w:val="1"/>
+      <w:numFmt w:val="bullet"/>
+      <w:lvlText w:val=""/>
+      <w:lvlJc w:val="left"/>
+      <w:pPr>
+        <w:ind w:left="2160" w:hanging="360"/>
+      </w:pPr>
+      <w:rPr>
+        <w:rFonts w:ascii="Wingdings" w:hAnsi="Wingdings" w:hint="default"/>
+      </w:rPr>
+    </w:lvl>
+    <w:lvl w:ilvl="3" w:tplc="10090001" w:tentative="1">
+      <w:start w:val="1"/>
+      <w:numFmt w:val="bullet"/>
+      <w:lvlText w:val=""/>
+      <w:lvlJc w:val="left"/>
+      <w:pPr>
+        <w:ind w:left="2880" w:hanging="360"/>
+      </w:pPr>
+      <w:rPr>
+        <w:rFonts w:ascii="Symbol" w:hAnsi="Symbol" w:hint="default"/>
+      </w:rPr>
+    </w:lvl>
+    <w:lvl w:ilvl="4" w:tplc="10090003" w:tentative="1">
+      <w:start w:val="1"/>
+      <w:numFmt w:val="bullet"/>
+      <w:lvlText w:val="o"/>
+      <w:lvlJc w:val="left"/>
+      <w:pPr>
+        <w:ind w:left="3600" w:hanging="360"/>
+      </w:pPr>
+      <w:rPr>
+        <w:rFonts w:ascii="Courier New" w:hAnsi="Courier New" w:cs="Courier New" w:hint="default"/>
+      </w:rPr>
+    </w:lvl>
+    <w:lvl w:ilvl="5" w:tplc="10090005" w:tentative="1">
+      <w:start w:val="1"/>
+      <w:numFmt w:val="bullet"/>
+      <w:lvlText w:val=""/>
+      <w:lvlJc w:val="left"/>
+      <w:pPr>
+        <w:ind w:left="4320" w:hanging="360"/>
+      </w:pPr>
+      <w:rPr>
+        <w:rFonts w:ascii="Wingdings" w:hAnsi="Wingdings" w:hint="default"/>
+      </w:rPr>
+    </w:lvl>
+    <w:lvl w:ilvl="6" w:tplc="10090001" w:tentative="1">
+      <w:start w:val="1"/>
+      <w:numFmt w:val="bullet"/>
+      <w:lvlText w:val=""/>
+      <w:lvlJc w:val="left"/>
+      <w:pPr>
+        <w:ind w:left="5040" w:hanging="360"/>
+      </w:pPr>
+      <w:rPr>
+        <w:rFonts w:ascii="Symbol" w:hAnsi="Symbol" w:hint="default"/>
+      </w:rPr>
+    </w:lvl>
+    <w:lvl w:ilvl="7" w:tplc="10090003" w:tentative="1">
+      <w:start w:val="1"/>
+      <w:numFmt w:val="bullet"/>
+      <w:lvlText w:val="o"/>
+      <w:lvlJc w:val="left"/>
+      <w:pPr>
+        <w:ind w:left="5760" w:hanging="360"/>
+      </w:pPr>
+      <w:rPr>
+        <w:rFonts w:ascii="Courier New" w:hAnsi="Courier New" w:cs="Courier New" w:hint="default"/>
+      </w:rPr>
+    </w:lvl>
+    <w:lvl w:ilvl="8" w:tplc="10090005" w:tentative="1">
+      <w:start w:val="1"/>
+      <w:numFmt w:val="bullet"/>
+      <w:lvlText w:val=""/>
+      <w:lvlJc w:val="left"/>
+      <w:pPr>
+        <w:ind w:left="6480" w:hanging="360"/>
+      </w:pPr>
+      <w:rPr>
+        <w:rFonts w:ascii="Wingdings" w:hAnsi="Wingdings" w:hint="default"/>
+      </w:rPr>
+    </w:lvl>
+  </w:abstractNum>
+  <w:abstractNum w:abstractNumId="5" w15:restartNumberingAfterBreak="0">
+    <w:nsid w:val="7A0C7C9B"/>
+    <w:multiLevelType w:val="hybridMultilevel"/>
+    <w:tmpl w:val="2F5418C2"/>
+    <w:lvl w:ilvl="0" w:tplc="10090017">
+      <w:start w:val="1"/>
+      <w:numFmt w:val="lowerLetter"/>
+      <w:lvlText w:val="%1)"/>
+      <w:lvlJc w:val="left"/>
+      <w:pPr>
+        <w:ind w:left="720" w:hanging="360"/>
+      </w:pPr>
+      <w:rPr>
+        <w:rFonts w:hint="default"/>
+      </w:rPr>
+    </w:lvl>
+    <w:lvl w:ilvl="1" w:tplc="10090019" w:tentative="1">
+      <w:start w:val="1"/>
+      <w:numFmt w:val="lowerLetter"/>
+      <w:lvlText w:val="%2."/>
+      <w:lvlJc w:val="left"/>
+      <w:pPr>
+        <w:ind w:left="1440" w:hanging="360"/>
+      </w:pPr>
+    </w:lvl>
+    <w:lvl w:ilvl="2" w:tplc="1009001B" w:tentative="1">
+      <w:start w:val="1"/>
+      <w:numFmt w:val="lowerRoman"/>
+      <w:lvlText w:val="%3."/>
+      <w:lvlJc w:val="right"/>
+      <w:pPr>
+        <w:ind w:left="2160" w:hanging="180"/>
+      </w:pPr>
+    </w:lvl>
+    <w:lvl w:ilvl="3" w:tplc="1009000F" w:tentative="1">
+      <w:start w:val="1"/>
+      <w:numFmt w:val="decimal"/>
+      <w:lvlText w:val="%4."/>
+      <w:lvlJc w:val="left"/>
+      <w:pPr>
+        <w:ind w:left="2880" w:hanging="360"/>
+      </w:pPr>
+    </w:lvl>
+    <w:lvl w:ilvl="4" w:tplc="10090019" w:tentative="1">
+      <w:start w:val="1"/>
+      <w:numFmt w:val="lowerLetter"/>
+      <w:lvlText w:val="%5."/>
+      <w:lvlJc w:val="left"/>
+      <w:pPr>
+        <w:ind w:left="3600" w:hanging="360"/>
+      </w:pPr>
+    </w:lvl>
+    <w:lvl w:ilvl="5" w:tplc="1009001B" w:tentative="1">
+      <w:start w:val="1"/>
+      <w:numFmt w:val="lowerRoman"/>
+      <w:lvlText w:val="%6."/>
+      <w:lvlJc w:val="right"/>
+      <w:pPr>
+        <w:ind w:left="4320" w:hanging="180"/>
+      </w:pPr>
+    </w:lvl>
+    <w:lvl w:ilvl="6" w:tplc="1009000F" w:tentative="1">
+      <w:start w:val="1"/>
+      <w:numFmt w:val="decimal"/>
+      <w:lvlText w:val="%7."/>
+      <w:lvlJc w:val="left"/>
+      <w:pPr>
+        <w:ind w:left="5040" w:hanging="360"/>
+      </w:pPr>
+    </w:lvl>
+    <w:lvl w:ilvl="7" w:tplc="10090019" w:tentative="1">
+      <w:start w:val="1"/>
+      <w:numFmt w:val="lowerLetter"/>
+      <w:lvlText w:val="%8."/>
+      <w:lvlJc w:val="left"/>
+      <w:pPr>
+        <w:ind w:left="5760" w:hanging="360"/>
+      </w:pPr>
+    </w:lvl>
+    <w:lvl w:ilvl="8" w:tplc="1009001B" w:tentative="1">
+      <w:start w:val="1"/>
+      <w:numFmt w:val="lowerRoman"/>
+      <w:lvlText w:val="%9."/>
+      <w:lvlJc w:val="right"/>
+      <w:pPr>
+        <w:ind w:left="6480" w:hanging="180"/>
+      </w:pPr>
+    </w:lvl>
+  </w:abstractNum>
+  <w:num w:numId="1">
+    <w:abstractNumId w:val="3"/>
+  </w:num>
+  <w:num w:numId="2">
+    <w:abstractNumId w:val="2"/>
+  </w:num>
+  <w:num w:numId="3">
+    <w:abstractNumId w:val="1"/>
+  </w:num>
+  <w:num w:numId="4">
+    <w:abstractNumId w:val="0"/>
+  </w:num>
+  <w:num w:numId="5">
+    <w:abstractNumId w:val="5"/>
+  </w:num>
+  <w:num w:numId="6">
+    <w:abstractNumId w:val="4"/>
+  </w:num>
+</w:numbering>
 </file>
 
 <file path=word/styles.xml><?xml version="1.0" encoding="utf-8"?>
@@ -456,6 +1283,17 @@
     <w:semiHidden/>
     <w:unhideWhenUsed/>
   </w:style>
+  <w:style w:type="paragraph" w:styleId="ListParagraph">
+    <w:name w:val="List Paragraph"/>
+    <w:basedOn w:val="Normal"/>
+    <w:uiPriority w:val="34"/>
+    <w:qFormat/>
+    <w:rsid w:val="00AB6ECF"/>
+    <w:pPr>
+      <w:ind w:left="720"/>
+      <w:contextualSpacing/>
+    </w:pPr>
+  </w:style>
 </w:styles>
 </file>
 

--- a/Lab2-Odometry/Report/Lab 2 Report.docx
+++ b/Lab2-Odometry/Report/Lab 2 Report.docx
@@ -4,8 +4,37 @@
   <w:body>
     <w:p>
       <w:pPr>
+        <w:pStyle w:val="Title"/>
         <w:jc w:val="center"/>
         <w:rPr>
+          <w:rFonts w:ascii="Times New Roman" w:hAnsi="Times New Roman" w:cs="Times New Roman"/>
+          <w:sz w:val="48"/>
+          <w:szCs w:val="24"/>
+        </w:rPr>
+      </w:pPr>
+      <w:r>
+        <w:rPr>
+          <w:rFonts w:ascii="Times New Roman" w:hAnsi="Times New Roman" w:cs="Times New Roman"/>
+          <w:sz w:val="48"/>
+          <w:szCs w:val="24"/>
+        </w:rPr>
+        <w:t xml:space="preserve">Lab 2 Report - </w:t>
+      </w:r>
+      <w:proofErr w:type="spellStart"/>
+      <w:r>
+        <w:rPr>
+          <w:rFonts w:ascii="Times New Roman" w:hAnsi="Times New Roman" w:cs="Times New Roman"/>
+          <w:sz w:val="48"/>
+          <w:szCs w:val="24"/>
+        </w:rPr>
+        <w:t>Odometry</w:t>
+      </w:r>
+      <w:proofErr w:type="spellEnd"/>
+    </w:p>
+    <w:p>
+      <w:pPr>
+        <w:rPr>
+          <w:rFonts w:ascii="Times New Roman" w:hAnsi="Times New Roman" w:cs="Times New Roman"/>
           <w:b/>
           <w:sz w:val="24"/>
           <w:szCs w:val="24"/>
@@ -13,128 +42,3232 @@
       </w:pPr>
       <w:r>
         <w:rPr>
+          <w:rFonts w:ascii="Times New Roman" w:hAnsi="Times New Roman" w:cs="Times New Roman"/>
           <w:b/>
           <w:sz w:val="24"/>
           <w:szCs w:val="24"/>
         </w:rPr>
-        <w:t>Lab 2 Report - Odometry</w:t>
+        <w:t>Data:</w:t>
+      </w:r>
+    </w:p>
+    <w:tbl>
+      <w:tblPr>
+        <w:tblW w:w="2880" w:type="dxa"/>
+        <w:tblBorders>
+          <w:top w:val="single" w:sz="4" w:space="0" w:color="auto"/>
+          <w:left w:val="single" w:sz="4" w:space="0" w:color="auto"/>
+          <w:bottom w:val="single" w:sz="4" w:space="0" w:color="auto"/>
+          <w:right w:val="single" w:sz="4" w:space="0" w:color="auto"/>
+          <w:insideH w:val="single" w:sz="4" w:space="0" w:color="auto"/>
+          <w:insideV w:val="single" w:sz="4" w:space="0" w:color="auto"/>
+        </w:tblBorders>
+        <w:tblLook w:val="04A0" w:firstRow="1" w:lastRow="0" w:firstColumn="1" w:lastColumn="0" w:noHBand="0" w:noVBand="1"/>
+      </w:tblPr>
+      <w:tblGrid>
+        <w:gridCol w:w="859"/>
+        <w:gridCol w:w="1016"/>
+        <w:gridCol w:w="1005"/>
+      </w:tblGrid>
+      <w:tr>
+        <w:trPr>
+          <w:trHeight w:val="300"/>
+        </w:trPr>
+        <w:tc>
+          <w:tcPr>
+            <w:tcW w:w="2880" w:type="dxa"/>
+            <w:gridSpan w:val="3"/>
+            <w:shd w:val="clear" w:color="auto" w:fill="auto"/>
+            <w:noWrap/>
+            <w:vAlign w:val="bottom"/>
+            <w:hideMark/>
+          </w:tcPr>
+          <w:p>
+            <w:pPr>
+              <w:spacing w:after="0" w:line="240" w:lineRule="auto"/>
+              <w:rPr>
+                <w:rFonts w:ascii="Times New Roman" w:eastAsia="Times New Roman" w:hAnsi="Times New Roman" w:cs="Times New Roman"/>
+                <w:color w:val="000000"/>
+                <w:sz w:val="24"/>
+                <w:szCs w:val="24"/>
+                <w:lang w:eastAsia="en-CA"/>
+              </w:rPr>
+            </w:pPr>
+            <w:r>
+              <w:rPr>
+                <w:rFonts w:ascii="Times New Roman" w:eastAsia="Times New Roman" w:hAnsi="Times New Roman" w:cs="Times New Roman"/>
+                <w:color w:val="000000"/>
+                <w:sz w:val="24"/>
+                <w:szCs w:val="24"/>
+                <w:lang w:eastAsia="en-CA"/>
+              </w:rPr>
+              <w:t>Without Correction</w:t>
+            </w:r>
+          </w:p>
+        </w:tc>
+      </w:tr>
+      <w:tr>
+        <w:trPr>
+          <w:trHeight w:val="300"/>
+        </w:trPr>
+        <w:tc>
+          <w:tcPr>
+            <w:tcW w:w="859" w:type="dxa"/>
+            <w:shd w:val="clear" w:color="auto" w:fill="auto"/>
+            <w:noWrap/>
+            <w:vAlign w:val="bottom"/>
+            <w:hideMark/>
+          </w:tcPr>
+          <w:p>
+            <w:pPr>
+              <w:spacing w:after="0" w:line="240" w:lineRule="auto"/>
+              <w:rPr>
+                <w:rFonts w:ascii="Times New Roman" w:eastAsia="Times New Roman" w:hAnsi="Times New Roman" w:cs="Times New Roman"/>
+                <w:color w:val="000000"/>
+                <w:sz w:val="24"/>
+                <w:szCs w:val="24"/>
+                <w:lang w:eastAsia="en-CA"/>
+              </w:rPr>
+            </w:pPr>
+            <w:r>
+              <w:rPr>
+                <w:rFonts w:ascii="Times New Roman" w:eastAsia="Times New Roman" w:hAnsi="Times New Roman" w:cs="Times New Roman"/>
+                <w:color w:val="000000"/>
+                <w:sz w:val="24"/>
+                <w:szCs w:val="24"/>
+                <w:lang w:eastAsia="en-CA"/>
+              </w:rPr>
+              <w:t>Test #</w:t>
+            </w:r>
+          </w:p>
+        </w:tc>
+        <w:tc>
+          <w:tcPr>
+            <w:tcW w:w="1016" w:type="dxa"/>
+            <w:shd w:val="clear" w:color="auto" w:fill="auto"/>
+            <w:noWrap/>
+            <w:vAlign w:val="bottom"/>
+            <w:hideMark/>
+          </w:tcPr>
+          <w:p>
+            <w:pPr>
+              <w:spacing w:after="0" w:line="240" w:lineRule="auto"/>
+              <w:rPr>
+                <w:rFonts w:ascii="Times New Roman" w:eastAsia="Times New Roman" w:hAnsi="Times New Roman" w:cs="Times New Roman"/>
+                <w:color w:val="000000"/>
+                <w:sz w:val="24"/>
+                <w:szCs w:val="24"/>
+                <w:lang w:eastAsia="en-CA"/>
+              </w:rPr>
+            </w:pPr>
+            <w:r>
+              <w:rPr>
+                <w:rFonts w:ascii="Times New Roman" w:eastAsia="Times New Roman" w:hAnsi="Times New Roman" w:cs="Times New Roman"/>
+                <w:color w:val="000000"/>
+                <w:sz w:val="24"/>
+                <w:szCs w:val="24"/>
+                <w:lang w:eastAsia="en-CA"/>
+              </w:rPr>
+              <w:t>Delta X</w:t>
+            </w:r>
+            <w:r>
+              <w:rPr>
+                <w:rFonts w:ascii="Times New Roman" w:eastAsia="Times New Roman" w:hAnsi="Times New Roman" w:cs="Times New Roman"/>
+                <w:color w:val="000000"/>
+                <w:sz w:val="24"/>
+                <w:szCs w:val="24"/>
+                <w:lang w:eastAsia="en-CA"/>
+              </w:rPr>
+              <w:t xml:space="preserve"> (cm)</w:t>
+            </w:r>
+          </w:p>
+        </w:tc>
+        <w:tc>
+          <w:tcPr>
+            <w:tcW w:w="1005" w:type="dxa"/>
+            <w:shd w:val="clear" w:color="auto" w:fill="auto"/>
+            <w:noWrap/>
+            <w:vAlign w:val="bottom"/>
+            <w:hideMark/>
+          </w:tcPr>
+          <w:p>
+            <w:pPr>
+              <w:spacing w:after="0" w:line="240" w:lineRule="auto"/>
+              <w:rPr>
+                <w:rFonts w:ascii="Times New Roman" w:eastAsia="Times New Roman" w:hAnsi="Times New Roman" w:cs="Times New Roman"/>
+                <w:color w:val="000000"/>
+                <w:sz w:val="24"/>
+                <w:szCs w:val="24"/>
+                <w:lang w:eastAsia="en-CA"/>
+              </w:rPr>
+            </w:pPr>
+            <w:r>
+              <w:rPr>
+                <w:rFonts w:ascii="Times New Roman" w:eastAsia="Times New Roman" w:hAnsi="Times New Roman" w:cs="Times New Roman"/>
+                <w:color w:val="000000"/>
+                <w:sz w:val="24"/>
+                <w:szCs w:val="24"/>
+                <w:lang w:eastAsia="en-CA"/>
+              </w:rPr>
+              <w:t>Delta Y</w:t>
+            </w:r>
+          </w:p>
+          <w:p>
+            <w:pPr>
+              <w:spacing w:after="0" w:line="240" w:lineRule="auto"/>
+              <w:rPr>
+                <w:rFonts w:ascii="Times New Roman" w:eastAsia="Times New Roman" w:hAnsi="Times New Roman" w:cs="Times New Roman"/>
+                <w:color w:val="000000"/>
+                <w:sz w:val="24"/>
+                <w:szCs w:val="24"/>
+                <w:lang w:eastAsia="en-CA"/>
+              </w:rPr>
+            </w:pPr>
+            <w:r>
+              <w:rPr>
+                <w:rFonts w:ascii="Times New Roman" w:eastAsia="Times New Roman" w:hAnsi="Times New Roman" w:cs="Times New Roman"/>
+                <w:color w:val="000000"/>
+                <w:sz w:val="24"/>
+                <w:szCs w:val="24"/>
+                <w:lang w:eastAsia="en-CA"/>
+              </w:rPr>
+              <w:t>(cm)</w:t>
+            </w:r>
+          </w:p>
+        </w:tc>
+      </w:tr>
+      <w:tr>
+        <w:trPr>
+          <w:trHeight w:val="300"/>
+        </w:trPr>
+        <w:tc>
+          <w:tcPr>
+            <w:tcW w:w="859" w:type="dxa"/>
+            <w:shd w:val="clear" w:color="auto" w:fill="auto"/>
+            <w:noWrap/>
+            <w:vAlign w:val="bottom"/>
+            <w:hideMark/>
+          </w:tcPr>
+          <w:p>
+            <w:pPr>
+              <w:spacing w:after="0" w:line="240" w:lineRule="auto"/>
+              <w:rPr>
+                <w:rFonts w:ascii="Times New Roman" w:eastAsia="Times New Roman" w:hAnsi="Times New Roman" w:cs="Times New Roman"/>
+                <w:color w:val="000000"/>
+                <w:sz w:val="24"/>
+                <w:szCs w:val="24"/>
+                <w:lang w:eastAsia="en-CA"/>
+              </w:rPr>
+            </w:pPr>
+            <w:r>
+              <w:rPr>
+                <w:rFonts w:ascii="Times New Roman" w:eastAsia="Times New Roman" w:hAnsi="Times New Roman" w:cs="Times New Roman"/>
+                <w:color w:val="000000"/>
+                <w:sz w:val="24"/>
+                <w:szCs w:val="24"/>
+                <w:lang w:eastAsia="en-CA"/>
+              </w:rPr>
+              <w:t>1</w:t>
+            </w:r>
+          </w:p>
+        </w:tc>
+        <w:tc>
+          <w:tcPr>
+            <w:tcW w:w="1016" w:type="dxa"/>
+            <w:shd w:val="clear" w:color="auto" w:fill="auto"/>
+            <w:noWrap/>
+            <w:vAlign w:val="bottom"/>
+            <w:hideMark/>
+          </w:tcPr>
+          <w:p>
+            <w:pPr>
+              <w:spacing w:after="0" w:line="240" w:lineRule="auto"/>
+              <w:rPr>
+                <w:rFonts w:ascii="Times New Roman" w:eastAsia="Times New Roman" w:hAnsi="Times New Roman" w:cs="Times New Roman"/>
+                <w:color w:val="000000"/>
+                <w:sz w:val="24"/>
+                <w:szCs w:val="24"/>
+                <w:lang w:eastAsia="en-CA"/>
+              </w:rPr>
+            </w:pPr>
+            <w:r>
+              <w:rPr>
+                <w:rFonts w:ascii="Times New Roman" w:eastAsia="Times New Roman" w:hAnsi="Times New Roman" w:cs="Times New Roman"/>
+                <w:color w:val="000000"/>
+                <w:sz w:val="24"/>
+                <w:szCs w:val="24"/>
+                <w:lang w:eastAsia="en-CA"/>
+              </w:rPr>
+              <w:t>0.3</w:t>
+            </w:r>
+          </w:p>
+        </w:tc>
+        <w:tc>
+          <w:tcPr>
+            <w:tcW w:w="1005" w:type="dxa"/>
+            <w:shd w:val="clear" w:color="auto" w:fill="auto"/>
+            <w:noWrap/>
+            <w:vAlign w:val="bottom"/>
+            <w:hideMark/>
+          </w:tcPr>
+          <w:p>
+            <w:pPr>
+              <w:spacing w:after="0" w:line="240" w:lineRule="auto"/>
+              <w:rPr>
+                <w:rFonts w:ascii="Times New Roman" w:eastAsia="Times New Roman" w:hAnsi="Times New Roman" w:cs="Times New Roman"/>
+                <w:color w:val="000000"/>
+                <w:sz w:val="24"/>
+                <w:szCs w:val="24"/>
+                <w:lang w:eastAsia="en-CA"/>
+              </w:rPr>
+            </w:pPr>
+            <w:r>
+              <w:rPr>
+                <w:rFonts w:ascii="Times New Roman" w:eastAsia="Times New Roman" w:hAnsi="Times New Roman" w:cs="Times New Roman"/>
+                <w:color w:val="000000"/>
+                <w:sz w:val="24"/>
+                <w:szCs w:val="24"/>
+                <w:lang w:eastAsia="en-CA"/>
+              </w:rPr>
+              <w:t>0.1</w:t>
+            </w:r>
+          </w:p>
+        </w:tc>
+      </w:tr>
+      <w:tr>
+        <w:trPr>
+          <w:trHeight w:val="300"/>
+        </w:trPr>
+        <w:tc>
+          <w:tcPr>
+            <w:tcW w:w="859" w:type="dxa"/>
+            <w:shd w:val="clear" w:color="auto" w:fill="auto"/>
+            <w:noWrap/>
+            <w:vAlign w:val="bottom"/>
+            <w:hideMark/>
+          </w:tcPr>
+          <w:p>
+            <w:pPr>
+              <w:spacing w:after="0" w:line="240" w:lineRule="auto"/>
+              <w:rPr>
+                <w:rFonts w:ascii="Times New Roman" w:eastAsia="Times New Roman" w:hAnsi="Times New Roman" w:cs="Times New Roman"/>
+                <w:color w:val="000000"/>
+                <w:sz w:val="24"/>
+                <w:szCs w:val="24"/>
+                <w:lang w:eastAsia="en-CA"/>
+              </w:rPr>
+            </w:pPr>
+            <w:r>
+              <w:rPr>
+                <w:rFonts w:ascii="Times New Roman" w:eastAsia="Times New Roman" w:hAnsi="Times New Roman" w:cs="Times New Roman"/>
+                <w:color w:val="000000"/>
+                <w:sz w:val="24"/>
+                <w:szCs w:val="24"/>
+                <w:lang w:eastAsia="en-CA"/>
+              </w:rPr>
+              <w:t>2</w:t>
+            </w:r>
+          </w:p>
+        </w:tc>
+        <w:tc>
+          <w:tcPr>
+            <w:tcW w:w="1016" w:type="dxa"/>
+            <w:shd w:val="clear" w:color="auto" w:fill="auto"/>
+            <w:noWrap/>
+            <w:vAlign w:val="bottom"/>
+            <w:hideMark/>
+          </w:tcPr>
+          <w:p>
+            <w:pPr>
+              <w:spacing w:after="0" w:line="240" w:lineRule="auto"/>
+              <w:rPr>
+                <w:rFonts w:ascii="Times New Roman" w:eastAsia="Times New Roman" w:hAnsi="Times New Roman" w:cs="Times New Roman"/>
+                <w:color w:val="000000"/>
+                <w:sz w:val="24"/>
+                <w:szCs w:val="24"/>
+                <w:lang w:eastAsia="en-CA"/>
+              </w:rPr>
+            </w:pPr>
+            <w:r>
+              <w:rPr>
+                <w:rFonts w:ascii="Times New Roman" w:eastAsia="Times New Roman" w:hAnsi="Times New Roman" w:cs="Times New Roman"/>
+                <w:color w:val="000000"/>
+                <w:sz w:val="24"/>
+                <w:szCs w:val="24"/>
+                <w:lang w:eastAsia="en-CA"/>
+              </w:rPr>
+              <w:t>-0.3</w:t>
+            </w:r>
+          </w:p>
+        </w:tc>
+        <w:tc>
+          <w:tcPr>
+            <w:tcW w:w="1005" w:type="dxa"/>
+            <w:shd w:val="clear" w:color="auto" w:fill="auto"/>
+            <w:noWrap/>
+            <w:vAlign w:val="bottom"/>
+            <w:hideMark/>
+          </w:tcPr>
+          <w:p>
+            <w:pPr>
+              <w:spacing w:after="0" w:line="240" w:lineRule="auto"/>
+              <w:rPr>
+                <w:rFonts w:ascii="Times New Roman" w:eastAsia="Times New Roman" w:hAnsi="Times New Roman" w:cs="Times New Roman"/>
+                <w:color w:val="000000"/>
+                <w:sz w:val="24"/>
+                <w:szCs w:val="24"/>
+                <w:lang w:eastAsia="en-CA"/>
+              </w:rPr>
+            </w:pPr>
+            <w:r>
+              <w:rPr>
+                <w:rFonts w:ascii="Times New Roman" w:eastAsia="Times New Roman" w:hAnsi="Times New Roman" w:cs="Times New Roman"/>
+                <w:color w:val="000000"/>
+                <w:sz w:val="24"/>
+                <w:szCs w:val="24"/>
+                <w:lang w:eastAsia="en-CA"/>
+              </w:rPr>
+              <w:t>0.5</w:t>
+            </w:r>
+          </w:p>
+        </w:tc>
+      </w:tr>
+      <w:tr>
+        <w:trPr>
+          <w:trHeight w:val="300"/>
+        </w:trPr>
+        <w:tc>
+          <w:tcPr>
+            <w:tcW w:w="859" w:type="dxa"/>
+            <w:shd w:val="clear" w:color="auto" w:fill="auto"/>
+            <w:noWrap/>
+            <w:vAlign w:val="bottom"/>
+            <w:hideMark/>
+          </w:tcPr>
+          <w:p>
+            <w:pPr>
+              <w:spacing w:after="0" w:line="240" w:lineRule="auto"/>
+              <w:rPr>
+                <w:rFonts w:ascii="Times New Roman" w:eastAsia="Times New Roman" w:hAnsi="Times New Roman" w:cs="Times New Roman"/>
+                <w:color w:val="000000"/>
+                <w:sz w:val="24"/>
+                <w:szCs w:val="24"/>
+                <w:lang w:eastAsia="en-CA"/>
+              </w:rPr>
+            </w:pPr>
+            <w:r>
+              <w:rPr>
+                <w:rFonts w:ascii="Times New Roman" w:eastAsia="Times New Roman" w:hAnsi="Times New Roman" w:cs="Times New Roman"/>
+                <w:color w:val="000000"/>
+                <w:sz w:val="24"/>
+                <w:szCs w:val="24"/>
+                <w:lang w:eastAsia="en-CA"/>
+              </w:rPr>
+              <w:t>3</w:t>
+            </w:r>
+          </w:p>
+        </w:tc>
+        <w:tc>
+          <w:tcPr>
+            <w:tcW w:w="1016" w:type="dxa"/>
+            <w:shd w:val="clear" w:color="auto" w:fill="auto"/>
+            <w:noWrap/>
+            <w:vAlign w:val="bottom"/>
+            <w:hideMark/>
+          </w:tcPr>
+          <w:p>
+            <w:pPr>
+              <w:spacing w:after="0" w:line="240" w:lineRule="auto"/>
+              <w:rPr>
+                <w:rFonts w:ascii="Times New Roman" w:eastAsia="Times New Roman" w:hAnsi="Times New Roman" w:cs="Times New Roman"/>
+                <w:color w:val="000000"/>
+                <w:sz w:val="24"/>
+                <w:szCs w:val="24"/>
+                <w:lang w:eastAsia="en-CA"/>
+              </w:rPr>
+            </w:pPr>
+            <w:r>
+              <w:rPr>
+                <w:rFonts w:ascii="Times New Roman" w:eastAsia="Times New Roman" w:hAnsi="Times New Roman" w:cs="Times New Roman"/>
+                <w:color w:val="000000"/>
+                <w:sz w:val="24"/>
+                <w:szCs w:val="24"/>
+                <w:lang w:eastAsia="en-CA"/>
+              </w:rPr>
+              <w:t>-0.5</w:t>
+            </w:r>
+          </w:p>
+        </w:tc>
+        <w:tc>
+          <w:tcPr>
+            <w:tcW w:w="1005" w:type="dxa"/>
+            <w:shd w:val="clear" w:color="auto" w:fill="auto"/>
+            <w:noWrap/>
+            <w:vAlign w:val="bottom"/>
+            <w:hideMark/>
+          </w:tcPr>
+          <w:p>
+            <w:pPr>
+              <w:spacing w:after="0" w:line="240" w:lineRule="auto"/>
+              <w:rPr>
+                <w:rFonts w:ascii="Times New Roman" w:eastAsia="Times New Roman" w:hAnsi="Times New Roman" w:cs="Times New Roman"/>
+                <w:color w:val="000000"/>
+                <w:sz w:val="24"/>
+                <w:szCs w:val="24"/>
+                <w:lang w:eastAsia="en-CA"/>
+              </w:rPr>
+            </w:pPr>
+            <w:r>
+              <w:rPr>
+                <w:rFonts w:ascii="Times New Roman" w:eastAsia="Times New Roman" w:hAnsi="Times New Roman" w:cs="Times New Roman"/>
+                <w:color w:val="000000"/>
+                <w:sz w:val="24"/>
+                <w:szCs w:val="24"/>
+                <w:lang w:eastAsia="en-CA"/>
+              </w:rPr>
+              <w:t>0.5</w:t>
+            </w:r>
+          </w:p>
+        </w:tc>
+      </w:tr>
+      <w:tr>
+        <w:trPr>
+          <w:trHeight w:val="300"/>
+        </w:trPr>
+        <w:tc>
+          <w:tcPr>
+            <w:tcW w:w="859" w:type="dxa"/>
+            <w:shd w:val="clear" w:color="auto" w:fill="auto"/>
+            <w:noWrap/>
+            <w:vAlign w:val="bottom"/>
+            <w:hideMark/>
+          </w:tcPr>
+          <w:p>
+            <w:pPr>
+              <w:spacing w:after="0" w:line="240" w:lineRule="auto"/>
+              <w:rPr>
+                <w:rFonts w:ascii="Times New Roman" w:eastAsia="Times New Roman" w:hAnsi="Times New Roman" w:cs="Times New Roman"/>
+                <w:color w:val="000000"/>
+                <w:sz w:val="24"/>
+                <w:szCs w:val="24"/>
+                <w:lang w:eastAsia="en-CA"/>
+              </w:rPr>
+            </w:pPr>
+            <w:r>
+              <w:rPr>
+                <w:rFonts w:ascii="Times New Roman" w:eastAsia="Times New Roman" w:hAnsi="Times New Roman" w:cs="Times New Roman"/>
+                <w:color w:val="000000"/>
+                <w:sz w:val="24"/>
+                <w:szCs w:val="24"/>
+                <w:lang w:eastAsia="en-CA"/>
+              </w:rPr>
+              <w:t>4</w:t>
+            </w:r>
+          </w:p>
+        </w:tc>
+        <w:tc>
+          <w:tcPr>
+            <w:tcW w:w="1016" w:type="dxa"/>
+            <w:shd w:val="clear" w:color="auto" w:fill="auto"/>
+            <w:noWrap/>
+            <w:vAlign w:val="bottom"/>
+            <w:hideMark/>
+          </w:tcPr>
+          <w:p>
+            <w:pPr>
+              <w:spacing w:after="0" w:line="240" w:lineRule="auto"/>
+              <w:rPr>
+                <w:rFonts w:ascii="Times New Roman" w:eastAsia="Times New Roman" w:hAnsi="Times New Roman" w:cs="Times New Roman"/>
+                <w:color w:val="000000"/>
+                <w:sz w:val="24"/>
+                <w:szCs w:val="24"/>
+                <w:lang w:eastAsia="en-CA"/>
+              </w:rPr>
+            </w:pPr>
+            <w:r>
+              <w:rPr>
+                <w:rFonts w:ascii="Times New Roman" w:eastAsia="Times New Roman" w:hAnsi="Times New Roman" w:cs="Times New Roman"/>
+                <w:color w:val="000000"/>
+                <w:sz w:val="24"/>
+                <w:szCs w:val="24"/>
+                <w:lang w:eastAsia="en-CA"/>
+              </w:rPr>
+              <w:t>-0.1</w:t>
+            </w:r>
+          </w:p>
+        </w:tc>
+        <w:tc>
+          <w:tcPr>
+            <w:tcW w:w="1005" w:type="dxa"/>
+            <w:shd w:val="clear" w:color="auto" w:fill="auto"/>
+            <w:noWrap/>
+            <w:vAlign w:val="bottom"/>
+            <w:hideMark/>
+          </w:tcPr>
+          <w:p>
+            <w:pPr>
+              <w:spacing w:after="0" w:line="240" w:lineRule="auto"/>
+              <w:rPr>
+                <w:rFonts w:ascii="Times New Roman" w:eastAsia="Times New Roman" w:hAnsi="Times New Roman" w:cs="Times New Roman"/>
+                <w:color w:val="000000"/>
+                <w:sz w:val="24"/>
+                <w:szCs w:val="24"/>
+                <w:lang w:eastAsia="en-CA"/>
+              </w:rPr>
+            </w:pPr>
+            <w:r>
+              <w:rPr>
+                <w:rFonts w:ascii="Times New Roman" w:eastAsia="Times New Roman" w:hAnsi="Times New Roman" w:cs="Times New Roman"/>
+                <w:color w:val="000000"/>
+                <w:sz w:val="24"/>
+                <w:szCs w:val="24"/>
+                <w:lang w:eastAsia="en-CA"/>
+              </w:rPr>
+              <w:t>0.3</w:t>
+            </w:r>
+          </w:p>
+        </w:tc>
+      </w:tr>
+      <w:tr>
+        <w:trPr>
+          <w:trHeight w:val="300"/>
+        </w:trPr>
+        <w:tc>
+          <w:tcPr>
+            <w:tcW w:w="859" w:type="dxa"/>
+            <w:shd w:val="clear" w:color="auto" w:fill="auto"/>
+            <w:noWrap/>
+            <w:vAlign w:val="bottom"/>
+            <w:hideMark/>
+          </w:tcPr>
+          <w:p>
+            <w:pPr>
+              <w:spacing w:after="0" w:line="240" w:lineRule="auto"/>
+              <w:rPr>
+                <w:rFonts w:ascii="Times New Roman" w:eastAsia="Times New Roman" w:hAnsi="Times New Roman" w:cs="Times New Roman"/>
+                <w:color w:val="000000"/>
+                <w:sz w:val="24"/>
+                <w:szCs w:val="24"/>
+                <w:lang w:eastAsia="en-CA"/>
+              </w:rPr>
+            </w:pPr>
+            <w:r>
+              <w:rPr>
+                <w:rFonts w:ascii="Times New Roman" w:eastAsia="Times New Roman" w:hAnsi="Times New Roman" w:cs="Times New Roman"/>
+                <w:color w:val="000000"/>
+                <w:sz w:val="24"/>
+                <w:szCs w:val="24"/>
+                <w:lang w:eastAsia="en-CA"/>
+              </w:rPr>
+              <w:t>5</w:t>
+            </w:r>
+          </w:p>
+        </w:tc>
+        <w:tc>
+          <w:tcPr>
+            <w:tcW w:w="1016" w:type="dxa"/>
+            <w:shd w:val="clear" w:color="auto" w:fill="auto"/>
+            <w:noWrap/>
+            <w:vAlign w:val="bottom"/>
+            <w:hideMark/>
+          </w:tcPr>
+          <w:p>
+            <w:pPr>
+              <w:spacing w:after="0" w:line="240" w:lineRule="auto"/>
+              <w:rPr>
+                <w:rFonts w:ascii="Times New Roman" w:eastAsia="Times New Roman" w:hAnsi="Times New Roman" w:cs="Times New Roman"/>
+                <w:color w:val="000000"/>
+                <w:sz w:val="24"/>
+                <w:szCs w:val="24"/>
+                <w:lang w:eastAsia="en-CA"/>
+              </w:rPr>
+            </w:pPr>
+            <w:r>
+              <w:rPr>
+                <w:rFonts w:ascii="Times New Roman" w:eastAsia="Times New Roman" w:hAnsi="Times New Roman" w:cs="Times New Roman"/>
+                <w:color w:val="000000"/>
+                <w:sz w:val="24"/>
+                <w:szCs w:val="24"/>
+                <w:lang w:eastAsia="en-CA"/>
+              </w:rPr>
+              <w:t>0.1</w:t>
+            </w:r>
+          </w:p>
+        </w:tc>
+        <w:tc>
+          <w:tcPr>
+            <w:tcW w:w="1005" w:type="dxa"/>
+            <w:shd w:val="clear" w:color="auto" w:fill="auto"/>
+            <w:noWrap/>
+            <w:vAlign w:val="bottom"/>
+            <w:hideMark/>
+          </w:tcPr>
+          <w:p>
+            <w:pPr>
+              <w:spacing w:after="0" w:line="240" w:lineRule="auto"/>
+              <w:rPr>
+                <w:rFonts w:ascii="Times New Roman" w:eastAsia="Times New Roman" w:hAnsi="Times New Roman" w:cs="Times New Roman"/>
+                <w:color w:val="000000"/>
+                <w:sz w:val="24"/>
+                <w:szCs w:val="24"/>
+                <w:lang w:eastAsia="en-CA"/>
+              </w:rPr>
+            </w:pPr>
+            <w:r>
+              <w:rPr>
+                <w:rFonts w:ascii="Times New Roman" w:eastAsia="Times New Roman" w:hAnsi="Times New Roman" w:cs="Times New Roman"/>
+                <w:color w:val="000000"/>
+                <w:sz w:val="24"/>
+                <w:szCs w:val="24"/>
+                <w:lang w:eastAsia="en-CA"/>
+              </w:rPr>
+              <w:t>-0.2</w:t>
+            </w:r>
+          </w:p>
+        </w:tc>
+      </w:tr>
+      <w:tr>
+        <w:trPr>
+          <w:trHeight w:val="300"/>
+        </w:trPr>
+        <w:tc>
+          <w:tcPr>
+            <w:tcW w:w="859" w:type="dxa"/>
+            <w:shd w:val="clear" w:color="auto" w:fill="auto"/>
+            <w:noWrap/>
+            <w:vAlign w:val="bottom"/>
+            <w:hideMark/>
+          </w:tcPr>
+          <w:p>
+            <w:pPr>
+              <w:spacing w:after="0" w:line="240" w:lineRule="auto"/>
+              <w:rPr>
+                <w:rFonts w:ascii="Times New Roman" w:eastAsia="Times New Roman" w:hAnsi="Times New Roman" w:cs="Times New Roman"/>
+                <w:color w:val="000000"/>
+                <w:sz w:val="24"/>
+                <w:szCs w:val="24"/>
+                <w:lang w:eastAsia="en-CA"/>
+              </w:rPr>
+            </w:pPr>
+            <w:r>
+              <w:rPr>
+                <w:rFonts w:ascii="Times New Roman" w:eastAsia="Times New Roman" w:hAnsi="Times New Roman" w:cs="Times New Roman"/>
+                <w:color w:val="000000"/>
+                <w:sz w:val="24"/>
+                <w:szCs w:val="24"/>
+                <w:lang w:eastAsia="en-CA"/>
+              </w:rPr>
+              <w:t>6</w:t>
+            </w:r>
+          </w:p>
+        </w:tc>
+        <w:tc>
+          <w:tcPr>
+            <w:tcW w:w="1016" w:type="dxa"/>
+            <w:shd w:val="clear" w:color="auto" w:fill="auto"/>
+            <w:noWrap/>
+            <w:vAlign w:val="bottom"/>
+            <w:hideMark/>
+          </w:tcPr>
+          <w:p>
+            <w:pPr>
+              <w:spacing w:after="0" w:line="240" w:lineRule="auto"/>
+              <w:rPr>
+                <w:rFonts w:ascii="Times New Roman" w:eastAsia="Times New Roman" w:hAnsi="Times New Roman" w:cs="Times New Roman"/>
+                <w:color w:val="000000"/>
+                <w:sz w:val="24"/>
+                <w:szCs w:val="24"/>
+                <w:lang w:eastAsia="en-CA"/>
+              </w:rPr>
+            </w:pPr>
+            <w:r>
+              <w:rPr>
+                <w:rFonts w:ascii="Times New Roman" w:eastAsia="Times New Roman" w:hAnsi="Times New Roman" w:cs="Times New Roman"/>
+                <w:color w:val="000000"/>
+                <w:sz w:val="24"/>
+                <w:szCs w:val="24"/>
+                <w:lang w:eastAsia="en-CA"/>
+              </w:rPr>
+              <w:t>0</w:t>
+            </w:r>
+          </w:p>
+        </w:tc>
+        <w:tc>
+          <w:tcPr>
+            <w:tcW w:w="1005" w:type="dxa"/>
+            <w:shd w:val="clear" w:color="auto" w:fill="auto"/>
+            <w:noWrap/>
+            <w:vAlign w:val="bottom"/>
+            <w:hideMark/>
+          </w:tcPr>
+          <w:p>
+            <w:pPr>
+              <w:spacing w:after="0" w:line="240" w:lineRule="auto"/>
+              <w:rPr>
+                <w:rFonts w:ascii="Times New Roman" w:eastAsia="Times New Roman" w:hAnsi="Times New Roman" w:cs="Times New Roman"/>
+                <w:color w:val="000000"/>
+                <w:sz w:val="24"/>
+                <w:szCs w:val="24"/>
+                <w:lang w:eastAsia="en-CA"/>
+              </w:rPr>
+            </w:pPr>
+            <w:r>
+              <w:rPr>
+                <w:rFonts w:ascii="Times New Roman" w:eastAsia="Times New Roman" w:hAnsi="Times New Roman" w:cs="Times New Roman"/>
+                <w:color w:val="000000"/>
+                <w:sz w:val="24"/>
+                <w:szCs w:val="24"/>
+                <w:lang w:eastAsia="en-CA"/>
+              </w:rPr>
+              <w:t>-0.1</w:t>
+            </w:r>
+          </w:p>
+        </w:tc>
+      </w:tr>
+      <w:tr>
+        <w:trPr>
+          <w:trHeight w:val="300"/>
+        </w:trPr>
+        <w:tc>
+          <w:tcPr>
+            <w:tcW w:w="859" w:type="dxa"/>
+            <w:shd w:val="clear" w:color="auto" w:fill="auto"/>
+            <w:noWrap/>
+            <w:vAlign w:val="bottom"/>
+            <w:hideMark/>
+          </w:tcPr>
+          <w:p>
+            <w:pPr>
+              <w:spacing w:after="0" w:line="240" w:lineRule="auto"/>
+              <w:rPr>
+                <w:rFonts w:ascii="Times New Roman" w:eastAsia="Times New Roman" w:hAnsi="Times New Roman" w:cs="Times New Roman"/>
+                <w:color w:val="000000"/>
+                <w:sz w:val="24"/>
+                <w:szCs w:val="24"/>
+                <w:lang w:eastAsia="en-CA"/>
+              </w:rPr>
+            </w:pPr>
+            <w:r>
+              <w:rPr>
+                <w:rFonts w:ascii="Times New Roman" w:eastAsia="Times New Roman" w:hAnsi="Times New Roman" w:cs="Times New Roman"/>
+                <w:color w:val="000000"/>
+                <w:sz w:val="24"/>
+                <w:szCs w:val="24"/>
+                <w:lang w:eastAsia="en-CA"/>
+              </w:rPr>
+              <w:t>7</w:t>
+            </w:r>
+          </w:p>
+        </w:tc>
+        <w:tc>
+          <w:tcPr>
+            <w:tcW w:w="1016" w:type="dxa"/>
+            <w:shd w:val="clear" w:color="auto" w:fill="auto"/>
+            <w:noWrap/>
+            <w:vAlign w:val="bottom"/>
+            <w:hideMark/>
+          </w:tcPr>
+          <w:p>
+            <w:pPr>
+              <w:spacing w:after="0" w:line="240" w:lineRule="auto"/>
+              <w:rPr>
+                <w:rFonts w:ascii="Times New Roman" w:eastAsia="Times New Roman" w:hAnsi="Times New Roman" w:cs="Times New Roman"/>
+                <w:color w:val="000000"/>
+                <w:sz w:val="24"/>
+                <w:szCs w:val="24"/>
+                <w:lang w:eastAsia="en-CA"/>
+              </w:rPr>
+            </w:pPr>
+            <w:r>
+              <w:rPr>
+                <w:rFonts w:ascii="Times New Roman" w:eastAsia="Times New Roman" w:hAnsi="Times New Roman" w:cs="Times New Roman"/>
+                <w:color w:val="000000"/>
+                <w:sz w:val="24"/>
+                <w:szCs w:val="24"/>
+                <w:lang w:eastAsia="en-CA"/>
+              </w:rPr>
+              <w:t>-0.2</w:t>
+            </w:r>
+          </w:p>
+        </w:tc>
+        <w:tc>
+          <w:tcPr>
+            <w:tcW w:w="1005" w:type="dxa"/>
+            <w:shd w:val="clear" w:color="auto" w:fill="auto"/>
+            <w:noWrap/>
+            <w:vAlign w:val="bottom"/>
+            <w:hideMark/>
+          </w:tcPr>
+          <w:p>
+            <w:pPr>
+              <w:spacing w:after="0" w:line="240" w:lineRule="auto"/>
+              <w:rPr>
+                <w:rFonts w:ascii="Times New Roman" w:eastAsia="Times New Roman" w:hAnsi="Times New Roman" w:cs="Times New Roman"/>
+                <w:color w:val="000000"/>
+                <w:sz w:val="24"/>
+                <w:szCs w:val="24"/>
+                <w:lang w:eastAsia="en-CA"/>
+              </w:rPr>
+            </w:pPr>
+            <w:r>
+              <w:rPr>
+                <w:rFonts w:ascii="Times New Roman" w:eastAsia="Times New Roman" w:hAnsi="Times New Roman" w:cs="Times New Roman"/>
+                <w:color w:val="000000"/>
+                <w:sz w:val="24"/>
+                <w:szCs w:val="24"/>
+                <w:lang w:eastAsia="en-CA"/>
+              </w:rPr>
+              <w:t>0</w:t>
+            </w:r>
+          </w:p>
+        </w:tc>
+      </w:tr>
+      <w:tr>
+        <w:trPr>
+          <w:trHeight w:val="300"/>
+        </w:trPr>
+        <w:tc>
+          <w:tcPr>
+            <w:tcW w:w="859" w:type="dxa"/>
+            <w:shd w:val="clear" w:color="auto" w:fill="auto"/>
+            <w:noWrap/>
+            <w:vAlign w:val="bottom"/>
+            <w:hideMark/>
+          </w:tcPr>
+          <w:p>
+            <w:pPr>
+              <w:spacing w:after="0" w:line="240" w:lineRule="auto"/>
+              <w:rPr>
+                <w:rFonts w:ascii="Times New Roman" w:eastAsia="Times New Roman" w:hAnsi="Times New Roman" w:cs="Times New Roman"/>
+                <w:color w:val="000000"/>
+                <w:sz w:val="24"/>
+                <w:szCs w:val="24"/>
+                <w:lang w:eastAsia="en-CA"/>
+              </w:rPr>
+            </w:pPr>
+            <w:r>
+              <w:rPr>
+                <w:rFonts w:ascii="Times New Roman" w:eastAsia="Times New Roman" w:hAnsi="Times New Roman" w:cs="Times New Roman"/>
+                <w:color w:val="000000"/>
+                <w:sz w:val="24"/>
+                <w:szCs w:val="24"/>
+                <w:lang w:eastAsia="en-CA"/>
+              </w:rPr>
+              <w:t>8</w:t>
+            </w:r>
+          </w:p>
+        </w:tc>
+        <w:tc>
+          <w:tcPr>
+            <w:tcW w:w="1016" w:type="dxa"/>
+            <w:shd w:val="clear" w:color="auto" w:fill="auto"/>
+            <w:noWrap/>
+            <w:vAlign w:val="bottom"/>
+            <w:hideMark/>
+          </w:tcPr>
+          <w:p>
+            <w:pPr>
+              <w:spacing w:after="0" w:line="240" w:lineRule="auto"/>
+              <w:rPr>
+                <w:rFonts w:ascii="Times New Roman" w:eastAsia="Times New Roman" w:hAnsi="Times New Roman" w:cs="Times New Roman"/>
+                <w:color w:val="000000"/>
+                <w:sz w:val="24"/>
+                <w:szCs w:val="24"/>
+                <w:lang w:eastAsia="en-CA"/>
+              </w:rPr>
+            </w:pPr>
+            <w:r>
+              <w:rPr>
+                <w:rFonts w:ascii="Times New Roman" w:eastAsia="Times New Roman" w:hAnsi="Times New Roman" w:cs="Times New Roman"/>
+                <w:color w:val="000000"/>
+                <w:sz w:val="24"/>
+                <w:szCs w:val="24"/>
+                <w:lang w:eastAsia="en-CA"/>
+              </w:rPr>
+              <w:t>0</w:t>
+            </w:r>
+          </w:p>
+        </w:tc>
+        <w:tc>
+          <w:tcPr>
+            <w:tcW w:w="1005" w:type="dxa"/>
+            <w:shd w:val="clear" w:color="auto" w:fill="auto"/>
+            <w:noWrap/>
+            <w:vAlign w:val="bottom"/>
+            <w:hideMark/>
+          </w:tcPr>
+          <w:p>
+            <w:pPr>
+              <w:spacing w:after="0" w:line="240" w:lineRule="auto"/>
+              <w:rPr>
+                <w:rFonts w:ascii="Times New Roman" w:eastAsia="Times New Roman" w:hAnsi="Times New Roman" w:cs="Times New Roman"/>
+                <w:color w:val="000000"/>
+                <w:sz w:val="24"/>
+                <w:szCs w:val="24"/>
+                <w:lang w:eastAsia="en-CA"/>
+              </w:rPr>
+            </w:pPr>
+            <w:r>
+              <w:rPr>
+                <w:rFonts w:ascii="Times New Roman" w:eastAsia="Times New Roman" w:hAnsi="Times New Roman" w:cs="Times New Roman"/>
+                <w:color w:val="000000"/>
+                <w:sz w:val="24"/>
+                <w:szCs w:val="24"/>
+                <w:lang w:eastAsia="en-CA"/>
+              </w:rPr>
+              <w:t>0.1</w:t>
+            </w:r>
+          </w:p>
+        </w:tc>
+      </w:tr>
+      <w:tr>
+        <w:trPr>
+          <w:trHeight w:val="300"/>
+        </w:trPr>
+        <w:tc>
+          <w:tcPr>
+            <w:tcW w:w="859" w:type="dxa"/>
+            <w:shd w:val="clear" w:color="auto" w:fill="auto"/>
+            <w:noWrap/>
+            <w:vAlign w:val="bottom"/>
+            <w:hideMark/>
+          </w:tcPr>
+          <w:p>
+            <w:pPr>
+              <w:spacing w:after="0" w:line="240" w:lineRule="auto"/>
+              <w:rPr>
+                <w:rFonts w:ascii="Times New Roman" w:eastAsia="Times New Roman" w:hAnsi="Times New Roman" w:cs="Times New Roman"/>
+                <w:color w:val="000000"/>
+                <w:sz w:val="24"/>
+                <w:szCs w:val="24"/>
+                <w:lang w:eastAsia="en-CA"/>
+              </w:rPr>
+            </w:pPr>
+            <w:r>
+              <w:rPr>
+                <w:rFonts w:ascii="Times New Roman" w:eastAsia="Times New Roman" w:hAnsi="Times New Roman" w:cs="Times New Roman"/>
+                <w:color w:val="000000"/>
+                <w:sz w:val="24"/>
+                <w:szCs w:val="24"/>
+                <w:lang w:eastAsia="en-CA"/>
+              </w:rPr>
+              <w:t>9</w:t>
+            </w:r>
+          </w:p>
+        </w:tc>
+        <w:tc>
+          <w:tcPr>
+            <w:tcW w:w="1016" w:type="dxa"/>
+            <w:shd w:val="clear" w:color="auto" w:fill="auto"/>
+            <w:noWrap/>
+            <w:vAlign w:val="bottom"/>
+            <w:hideMark/>
+          </w:tcPr>
+          <w:p>
+            <w:pPr>
+              <w:spacing w:after="0" w:line="240" w:lineRule="auto"/>
+              <w:rPr>
+                <w:rFonts w:ascii="Times New Roman" w:eastAsia="Times New Roman" w:hAnsi="Times New Roman" w:cs="Times New Roman"/>
+                <w:color w:val="000000"/>
+                <w:sz w:val="24"/>
+                <w:szCs w:val="24"/>
+                <w:lang w:eastAsia="en-CA"/>
+              </w:rPr>
+            </w:pPr>
+            <w:r>
+              <w:rPr>
+                <w:rFonts w:ascii="Times New Roman" w:eastAsia="Times New Roman" w:hAnsi="Times New Roman" w:cs="Times New Roman"/>
+                <w:color w:val="000000"/>
+                <w:sz w:val="24"/>
+                <w:szCs w:val="24"/>
+                <w:lang w:eastAsia="en-CA"/>
+              </w:rPr>
+              <w:t>0.1</w:t>
+            </w:r>
+          </w:p>
+        </w:tc>
+        <w:tc>
+          <w:tcPr>
+            <w:tcW w:w="1005" w:type="dxa"/>
+            <w:shd w:val="clear" w:color="auto" w:fill="auto"/>
+            <w:noWrap/>
+            <w:vAlign w:val="bottom"/>
+            <w:hideMark/>
+          </w:tcPr>
+          <w:p>
+            <w:pPr>
+              <w:spacing w:after="0" w:line="240" w:lineRule="auto"/>
+              <w:rPr>
+                <w:rFonts w:ascii="Times New Roman" w:eastAsia="Times New Roman" w:hAnsi="Times New Roman" w:cs="Times New Roman"/>
+                <w:color w:val="000000"/>
+                <w:sz w:val="24"/>
+                <w:szCs w:val="24"/>
+                <w:lang w:eastAsia="en-CA"/>
+              </w:rPr>
+            </w:pPr>
+            <w:r>
+              <w:rPr>
+                <w:rFonts w:ascii="Times New Roman" w:eastAsia="Times New Roman" w:hAnsi="Times New Roman" w:cs="Times New Roman"/>
+                <w:color w:val="000000"/>
+                <w:sz w:val="24"/>
+                <w:szCs w:val="24"/>
+                <w:lang w:eastAsia="en-CA"/>
+              </w:rPr>
+              <w:t>-0.3</w:t>
+            </w:r>
+          </w:p>
+        </w:tc>
+      </w:tr>
+      <w:tr>
+        <w:trPr>
+          <w:trHeight w:val="300"/>
+        </w:trPr>
+        <w:tc>
+          <w:tcPr>
+            <w:tcW w:w="859" w:type="dxa"/>
+            <w:shd w:val="clear" w:color="auto" w:fill="auto"/>
+            <w:noWrap/>
+            <w:vAlign w:val="bottom"/>
+            <w:hideMark/>
+          </w:tcPr>
+          <w:p>
+            <w:pPr>
+              <w:spacing w:after="0" w:line="240" w:lineRule="auto"/>
+              <w:rPr>
+                <w:rFonts w:ascii="Times New Roman" w:eastAsia="Times New Roman" w:hAnsi="Times New Roman" w:cs="Times New Roman"/>
+                <w:color w:val="000000"/>
+                <w:sz w:val="24"/>
+                <w:szCs w:val="24"/>
+                <w:lang w:eastAsia="en-CA"/>
+              </w:rPr>
+            </w:pPr>
+            <w:r>
+              <w:rPr>
+                <w:rFonts w:ascii="Times New Roman" w:eastAsia="Times New Roman" w:hAnsi="Times New Roman" w:cs="Times New Roman"/>
+                <w:color w:val="000000"/>
+                <w:sz w:val="24"/>
+                <w:szCs w:val="24"/>
+                <w:lang w:eastAsia="en-CA"/>
+              </w:rPr>
+              <w:t>10</w:t>
+            </w:r>
+          </w:p>
+        </w:tc>
+        <w:tc>
+          <w:tcPr>
+            <w:tcW w:w="1016" w:type="dxa"/>
+            <w:shd w:val="clear" w:color="auto" w:fill="auto"/>
+            <w:noWrap/>
+            <w:vAlign w:val="bottom"/>
+            <w:hideMark/>
+          </w:tcPr>
+          <w:p>
+            <w:pPr>
+              <w:spacing w:after="0" w:line="240" w:lineRule="auto"/>
+              <w:rPr>
+                <w:rFonts w:ascii="Times New Roman" w:eastAsia="Times New Roman" w:hAnsi="Times New Roman" w:cs="Times New Roman"/>
+                <w:color w:val="000000"/>
+                <w:sz w:val="24"/>
+                <w:szCs w:val="24"/>
+                <w:lang w:eastAsia="en-CA"/>
+              </w:rPr>
+            </w:pPr>
+            <w:r>
+              <w:rPr>
+                <w:rFonts w:ascii="Times New Roman" w:eastAsia="Times New Roman" w:hAnsi="Times New Roman" w:cs="Times New Roman"/>
+                <w:color w:val="000000"/>
+                <w:sz w:val="24"/>
+                <w:szCs w:val="24"/>
+                <w:lang w:eastAsia="en-CA"/>
+              </w:rPr>
+              <w:t>-0.1</w:t>
+            </w:r>
+          </w:p>
+        </w:tc>
+        <w:tc>
+          <w:tcPr>
+            <w:tcW w:w="1005" w:type="dxa"/>
+            <w:shd w:val="clear" w:color="auto" w:fill="auto"/>
+            <w:noWrap/>
+            <w:vAlign w:val="bottom"/>
+            <w:hideMark/>
+          </w:tcPr>
+          <w:p>
+            <w:pPr>
+              <w:spacing w:after="0" w:line="240" w:lineRule="auto"/>
+              <w:rPr>
+                <w:rFonts w:ascii="Times New Roman" w:eastAsia="Times New Roman" w:hAnsi="Times New Roman" w:cs="Times New Roman"/>
+                <w:color w:val="000000"/>
+                <w:sz w:val="24"/>
+                <w:szCs w:val="24"/>
+                <w:lang w:eastAsia="en-CA"/>
+              </w:rPr>
+            </w:pPr>
+            <w:r>
+              <w:rPr>
+                <w:rFonts w:ascii="Times New Roman" w:eastAsia="Times New Roman" w:hAnsi="Times New Roman" w:cs="Times New Roman"/>
+                <w:color w:val="000000"/>
+                <w:sz w:val="24"/>
+                <w:szCs w:val="24"/>
+                <w:lang w:eastAsia="en-CA"/>
+              </w:rPr>
+              <w:t>-0.3</w:t>
+            </w:r>
+          </w:p>
+        </w:tc>
+      </w:tr>
+    </w:tbl>
+    <w:tbl>
+      <w:tblPr>
+        <w:tblpPr w:leftFromText="180" w:rightFromText="180" w:vertAnchor="text" w:horzAnchor="page" w:tblpX="5086" w:tblpY="-3967"/>
+        <w:tblOverlap w:val="never"/>
+        <w:tblW w:w="2880" w:type="dxa"/>
+        <w:tblBorders>
+          <w:top w:val="single" w:sz="4" w:space="0" w:color="auto"/>
+          <w:left w:val="single" w:sz="4" w:space="0" w:color="auto"/>
+          <w:bottom w:val="single" w:sz="4" w:space="0" w:color="auto"/>
+          <w:right w:val="single" w:sz="4" w:space="0" w:color="auto"/>
+          <w:insideH w:val="single" w:sz="4" w:space="0" w:color="auto"/>
+          <w:insideV w:val="single" w:sz="4" w:space="0" w:color="auto"/>
+        </w:tblBorders>
+        <w:tblLook w:val="04A0" w:firstRow="1" w:lastRow="0" w:firstColumn="1" w:lastColumn="0" w:noHBand="0" w:noVBand="1"/>
+      </w:tblPr>
+      <w:tblGrid>
+        <w:gridCol w:w="859"/>
+        <w:gridCol w:w="1016"/>
+        <w:gridCol w:w="1005"/>
+      </w:tblGrid>
+      <w:tr>
+        <w:trPr>
+          <w:trHeight w:val="300"/>
+        </w:trPr>
+        <w:tc>
+          <w:tcPr>
+            <w:tcW w:w="2880" w:type="dxa"/>
+            <w:gridSpan w:val="3"/>
+            <w:shd w:val="clear" w:color="auto" w:fill="auto"/>
+            <w:noWrap/>
+            <w:vAlign w:val="bottom"/>
+            <w:hideMark/>
+          </w:tcPr>
+          <w:p>
+            <w:pPr>
+              <w:spacing w:after="0" w:line="240" w:lineRule="auto"/>
+              <w:rPr>
+                <w:rFonts w:ascii="Times New Roman" w:eastAsia="Times New Roman" w:hAnsi="Times New Roman" w:cs="Times New Roman"/>
+                <w:color w:val="000000"/>
+                <w:sz w:val="24"/>
+                <w:szCs w:val="24"/>
+                <w:lang w:eastAsia="en-CA"/>
+              </w:rPr>
+            </w:pPr>
+            <w:r>
+              <w:rPr>
+                <w:rFonts w:ascii="Times New Roman" w:eastAsia="Times New Roman" w:hAnsi="Times New Roman" w:cs="Times New Roman"/>
+                <w:color w:val="000000"/>
+                <w:sz w:val="24"/>
+                <w:szCs w:val="24"/>
+                <w:lang w:eastAsia="en-CA"/>
+              </w:rPr>
+              <w:t>With Correction</w:t>
+            </w:r>
+          </w:p>
+        </w:tc>
+      </w:tr>
+      <w:tr>
+        <w:trPr>
+          <w:trHeight w:val="300"/>
+        </w:trPr>
+        <w:tc>
+          <w:tcPr>
+            <w:tcW w:w="859" w:type="dxa"/>
+            <w:shd w:val="clear" w:color="auto" w:fill="auto"/>
+            <w:noWrap/>
+            <w:vAlign w:val="bottom"/>
+            <w:hideMark/>
+          </w:tcPr>
+          <w:p>
+            <w:pPr>
+              <w:spacing w:after="0" w:line="240" w:lineRule="auto"/>
+              <w:rPr>
+                <w:rFonts w:ascii="Times New Roman" w:eastAsia="Times New Roman" w:hAnsi="Times New Roman" w:cs="Times New Roman"/>
+                <w:color w:val="000000"/>
+                <w:sz w:val="24"/>
+                <w:szCs w:val="24"/>
+                <w:lang w:eastAsia="en-CA"/>
+              </w:rPr>
+            </w:pPr>
+            <w:r>
+              <w:rPr>
+                <w:rFonts w:ascii="Times New Roman" w:eastAsia="Times New Roman" w:hAnsi="Times New Roman" w:cs="Times New Roman"/>
+                <w:color w:val="000000"/>
+                <w:sz w:val="24"/>
+                <w:szCs w:val="24"/>
+                <w:lang w:eastAsia="en-CA"/>
+              </w:rPr>
+              <w:t>Test #</w:t>
+            </w:r>
+          </w:p>
+        </w:tc>
+        <w:tc>
+          <w:tcPr>
+            <w:tcW w:w="1016" w:type="dxa"/>
+            <w:shd w:val="clear" w:color="auto" w:fill="auto"/>
+            <w:noWrap/>
+            <w:vAlign w:val="bottom"/>
+            <w:hideMark/>
+          </w:tcPr>
+          <w:p>
+            <w:pPr>
+              <w:spacing w:after="0" w:line="240" w:lineRule="auto"/>
+              <w:rPr>
+                <w:rFonts w:ascii="Times New Roman" w:eastAsia="Times New Roman" w:hAnsi="Times New Roman" w:cs="Times New Roman"/>
+                <w:color w:val="000000"/>
+                <w:sz w:val="24"/>
+                <w:szCs w:val="24"/>
+                <w:lang w:eastAsia="en-CA"/>
+              </w:rPr>
+            </w:pPr>
+            <w:r>
+              <w:rPr>
+                <w:rFonts w:ascii="Times New Roman" w:eastAsia="Times New Roman" w:hAnsi="Times New Roman" w:cs="Times New Roman"/>
+                <w:color w:val="000000"/>
+                <w:sz w:val="24"/>
+                <w:szCs w:val="24"/>
+                <w:lang w:eastAsia="en-CA"/>
+              </w:rPr>
+              <w:t>Delta X</w:t>
+            </w:r>
+          </w:p>
+          <w:p>
+            <w:pPr>
+              <w:spacing w:after="0" w:line="240" w:lineRule="auto"/>
+              <w:rPr>
+                <w:rFonts w:ascii="Times New Roman" w:eastAsia="Times New Roman" w:hAnsi="Times New Roman" w:cs="Times New Roman"/>
+                <w:color w:val="000000"/>
+                <w:sz w:val="24"/>
+                <w:szCs w:val="24"/>
+                <w:lang w:eastAsia="en-CA"/>
+              </w:rPr>
+            </w:pPr>
+            <w:r>
+              <w:rPr>
+                <w:rFonts w:ascii="Times New Roman" w:eastAsia="Times New Roman" w:hAnsi="Times New Roman" w:cs="Times New Roman"/>
+                <w:color w:val="000000"/>
+                <w:sz w:val="24"/>
+                <w:szCs w:val="24"/>
+                <w:lang w:eastAsia="en-CA"/>
+              </w:rPr>
+              <w:t>(cm)</w:t>
+            </w:r>
+          </w:p>
+        </w:tc>
+        <w:tc>
+          <w:tcPr>
+            <w:tcW w:w="1005" w:type="dxa"/>
+            <w:shd w:val="clear" w:color="auto" w:fill="auto"/>
+            <w:noWrap/>
+            <w:vAlign w:val="bottom"/>
+            <w:hideMark/>
+          </w:tcPr>
+          <w:p>
+            <w:pPr>
+              <w:spacing w:after="0" w:line="240" w:lineRule="auto"/>
+              <w:rPr>
+                <w:rFonts w:ascii="Times New Roman" w:eastAsia="Times New Roman" w:hAnsi="Times New Roman" w:cs="Times New Roman"/>
+                <w:color w:val="000000"/>
+                <w:sz w:val="24"/>
+                <w:szCs w:val="24"/>
+                <w:lang w:eastAsia="en-CA"/>
+              </w:rPr>
+            </w:pPr>
+            <w:r>
+              <w:rPr>
+                <w:rFonts w:ascii="Times New Roman" w:eastAsia="Times New Roman" w:hAnsi="Times New Roman" w:cs="Times New Roman"/>
+                <w:color w:val="000000"/>
+                <w:sz w:val="24"/>
+                <w:szCs w:val="24"/>
+                <w:lang w:eastAsia="en-CA"/>
+              </w:rPr>
+              <w:t>Delta Y</w:t>
+            </w:r>
+          </w:p>
+          <w:p>
+            <w:pPr>
+              <w:spacing w:after="0" w:line="240" w:lineRule="auto"/>
+              <w:rPr>
+                <w:rFonts w:ascii="Times New Roman" w:eastAsia="Times New Roman" w:hAnsi="Times New Roman" w:cs="Times New Roman"/>
+                <w:color w:val="000000"/>
+                <w:sz w:val="24"/>
+                <w:szCs w:val="24"/>
+                <w:lang w:eastAsia="en-CA"/>
+              </w:rPr>
+            </w:pPr>
+            <w:r>
+              <w:rPr>
+                <w:rFonts w:ascii="Times New Roman" w:eastAsia="Times New Roman" w:hAnsi="Times New Roman" w:cs="Times New Roman"/>
+                <w:color w:val="000000"/>
+                <w:sz w:val="24"/>
+                <w:szCs w:val="24"/>
+                <w:lang w:eastAsia="en-CA"/>
+              </w:rPr>
+              <w:t>(cm)</w:t>
+            </w:r>
+          </w:p>
+        </w:tc>
+      </w:tr>
+      <w:tr>
+        <w:trPr>
+          <w:trHeight w:val="300"/>
+        </w:trPr>
+        <w:tc>
+          <w:tcPr>
+            <w:tcW w:w="859" w:type="dxa"/>
+            <w:shd w:val="clear" w:color="auto" w:fill="auto"/>
+            <w:noWrap/>
+            <w:vAlign w:val="bottom"/>
+            <w:hideMark/>
+          </w:tcPr>
+          <w:p>
+            <w:pPr>
+              <w:spacing w:after="0" w:line="240" w:lineRule="auto"/>
+              <w:rPr>
+                <w:rFonts w:ascii="Times New Roman" w:eastAsia="Times New Roman" w:hAnsi="Times New Roman" w:cs="Times New Roman"/>
+                <w:color w:val="000000"/>
+                <w:sz w:val="24"/>
+                <w:szCs w:val="24"/>
+                <w:lang w:eastAsia="en-CA"/>
+              </w:rPr>
+            </w:pPr>
+            <w:r>
+              <w:rPr>
+                <w:rFonts w:ascii="Times New Roman" w:eastAsia="Times New Roman" w:hAnsi="Times New Roman" w:cs="Times New Roman"/>
+                <w:color w:val="000000"/>
+                <w:sz w:val="24"/>
+                <w:szCs w:val="24"/>
+                <w:lang w:eastAsia="en-CA"/>
+              </w:rPr>
+              <w:t>1</w:t>
+            </w:r>
+          </w:p>
+        </w:tc>
+        <w:tc>
+          <w:tcPr>
+            <w:tcW w:w="1016" w:type="dxa"/>
+            <w:shd w:val="clear" w:color="auto" w:fill="auto"/>
+            <w:noWrap/>
+            <w:vAlign w:val="bottom"/>
+            <w:hideMark/>
+          </w:tcPr>
+          <w:p>
+            <w:pPr>
+              <w:spacing w:after="0" w:line="240" w:lineRule="auto"/>
+              <w:rPr>
+                <w:rFonts w:ascii="Times New Roman" w:eastAsia="Times New Roman" w:hAnsi="Times New Roman" w:cs="Times New Roman"/>
+                <w:color w:val="000000"/>
+                <w:sz w:val="24"/>
+                <w:szCs w:val="24"/>
+                <w:lang w:eastAsia="en-CA"/>
+              </w:rPr>
+            </w:pPr>
+            <w:r>
+              <w:rPr>
+                <w:rFonts w:ascii="Times New Roman" w:eastAsia="Times New Roman" w:hAnsi="Times New Roman" w:cs="Times New Roman"/>
+                <w:color w:val="000000"/>
+                <w:sz w:val="24"/>
+                <w:szCs w:val="24"/>
+                <w:lang w:eastAsia="en-CA"/>
+              </w:rPr>
+              <w:t>-0.37</w:t>
+            </w:r>
+          </w:p>
+        </w:tc>
+        <w:tc>
+          <w:tcPr>
+            <w:tcW w:w="1005" w:type="dxa"/>
+            <w:shd w:val="clear" w:color="auto" w:fill="auto"/>
+            <w:noWrap/>
+            <w:vAlign w:val="bottom"/>
+            <w:hideMark/>
+          </w:tcPr>
+          <w:p>
+            <w:pPr>
+              <w:spacing w:after="0" w:line="240" w:lineRule="auto"/>
+              <w:rPr>
+                <w:rFonts w:ascii="Times New Roman" w:eastAsia="Times New Roman" w:hAnsi="Times New Roman" w:cs="Times New Roman"/>
+                <w:color w:val="000000"/>
+                <w:sz w:val="24"/>
+                <w:szCs w:val="24"/>
+                <w:lang w:eastAsia="en-CA"/>
+              </w:rPr>
+            </w:pPr>
+            <w:r>
+              <w:rPr>
+                <w:rFonts w:ascii="Times New Roman" w:eastAsia="Times New Roman" w:hAnsi="Times New Roman" w:cs="Times New Roman"/>
+                <w:color w:val="000000"/>
+                <w:sz w:val="24"/>
+                <w:szCs w:val="24"/>
+                <w:lang w:eastAsia="en-CA"/>
+              </w:rPr>
+              <w:t>0.15</w:t>
+            </w:r>
+          </w:p>
+        </w:tc>
+      </w:tr>
+      <w:tr>
+        <w:trPr>
+          <w:trHeight w:val="300"/>
+        </w:trPr>
+        <w:tc>
+          <w:tcPr>
+            <w:tcW w:w="859" w:type="dxa"/>
+            <w:shd w:val="clear" w:color="auto" w:fill="auto"/>
+            <w:noWrap/>
+            <w:vAlign w:val="bottom"/>
+            <w:hideMark/>
+          </w:tcPr>
+          <w:p>
+            <w:pPr>
+              <w:spacing w:after="0" w:line="240" w:lineRule="auto"/>
+              <w:rPr>
+                <w:rFonts w:ascii="Times New Roman" w:eastAsia="Times New Roman" w:hAnsi="Times New Roman" w:cs="Times New Roman"/>
+                <w:color w:val="000000"/>
+                <w:sz w:val="24"/>
+                <w:szCs w:val="24"/>
+                <w:lang w:eastAsia="en-CA"/>
+              </w:rPr>
+            </w:pPr>
+            <w:r>
+              <w:rPr>
+                <w:rFonts w:ascii="Times New Roman" w:eastAsia="Times New Roman" w:hAnsi="Times New Roman" w:cs="Times New Roman"/>
+                <w:color w:val="000000"/>
+                <w:sz w:val="24"/>
+                <w:szCs w:val="24"/>
+                <w:lang w:eastAsia="en-CA"/>
+              </w:rPr>
+              <w:t>2</w:t>
+            </w:r>
+          </w:p>
+        </w:tc>
+        <w:tc>
+          <w:tcPr>
+            <w:tcW w:w="1016" w:type="dxa"/>
+            <w:shd w:val="clear" w:color="auto" w:fill="auto"/>
+            <w:noWrap/>
+            <w:vAlign w:val="bottom"/>
+            <w:hideMark/>
+          </w:tcPr>
+          <w:p>
+            <w:pPr>
+              <w:spacing w:after="0" w:line="240" w:lineRule="auto"/>
+              <w:rPr>
+                <w:rFonts w:ascii="Times New Roman" w:eastAsia="Times New Roman" w:hAnsi="Times New Roman" w:cs="Times New Roman"/>
+                <w:color w:val="000000"/>
+                <w:sz w:val="24"/>
+                <w:szCs w:val="24"/>
+                <w:lang w:eastAsia="en-CA"/>
+              </w:rPr>
+            </w:pPr>
+            <w:r>
+              <w:rPr>
+                <w:rFonts w:ascii="Times New Roman" w:eastAsia="Times New Roman" w:hAnsi="Times New Roman" w:cs="Times New Roman"/>
+                <w:color w:val="000000"/>
+                <w:sz w:val="24"/>
+                <w:szCs w:val="24"/>
+                <w:lang w:eastAsia="en-CA"/>
+              </w:rPr>
+              <w:t>0.29</w:t>
+            </w:r>
+          </w:p>
+        </w:tc>
+        <w:tc>
+          <w:tcPr>
+            <w:tcW w:w="1005" w:type="dxa"/>
+            <w:shd w:val="clear" w:color="auto" w:fill="auto"/>
+            <w:noWrap/>
+            <w:vAlign w:val="bottom"/>
+            <w:hideMark/>
+          </w:tcPr>
+          <w:p>
+            <w:pPr>
+              <w:spacing w:after="0" w:line="240" w:lineRule="auto"/>
+              <w:rPr>
+                <w:rFonts w:ascii="Times New Roman" w:eastAsia="Times New Roman" w:hAnsi="Times New Roman" w:cs="Times New Roman"/>
+                <w:color w:val="000000"/>
+                <w:sz w:val="24"/>
+                <w:szCs w:val="24"/>
+                <w:lang w:eastAsia="en-CA"/>
+              </w:rPr>
+            </w:pPr>
+            <w:r>
+              <w:rPr>
+                <w:rFonts w:ascii="Times New Roman" w:eastAsia="Times New Roman" w:hAnsi="Times New Roman" w:cs="Times New Roman"/>
+                <w:color w:val="000000"/>
+                <w:sz w:val="24"/>
+                <w:szCs w:val="24"/>
+                <w:lang w:eastAsia="en-CA"/>
+              </w:rPr>
+              <w:t>-0.13</w:t>
+            </w:r>
+          </w:p>
+        </w:tc>
+      </w:tr>
+      <w:tr>
+        <w:trPr>
+          <w:trHeight w:val="300"/>
+        </w:trPr>
+        <w:tc>
+          <w:tcPr>
+            <w:tcW w:w="859" w:type="dxa"/>
+            <w:shd w:val="clear" w:color="auto" w:fill="auto"/>
+            <w:noWrap/>
+            <w:vAlign w:val="bottom"/>
+            <w:hideMark/>
+          </w:tcPr>
+          <w:p>
+            <w:pPr>
+              <w:spacing w:after="0" w:line="240" w:lineRule="auto"/>
+              <w:rPr>
+                <w:rFonts w:ascii="Times New Roman" w:eastAsia="Times New Roman" w:hAnsi="Times New Roman" w:cs="Times New Roman"/>
+                <w:color w:val="000000"/>
+                <w:sz w:val="24"/>
+                <w:szCs w:val="24"/>
+                <w:lang w:eastAsia="en-CA"/>
+              </w:rPr>
+            </w:pPr>
+            <w:r>
+              <w:rPr>
+                <w:rFonts w:ascii="Times New Roman" w:eastAsia="Times New Roman" w:hAnsi="Times New Roman" w:cs="Times New Roman"/>
+                <w:color w:val="000000"/>
+                <w:sz w:val="24"/>
+                <w:szCs w:val="24"/>
+                <w:lang w:eastAsia="en-CA"/>
+              </w:rPr>
+              <w:t>3</w:t>
+            </w:r>
+          </w:p>
+        </w:tc>
+        <w:tc>
+          <w:tcPr>
+            <w:tcW w:w="1016" w:type="dxa"/>
+            <w:shd w:val="clear" w:color="auto" w:fill="auto"/>
+            <w:noWrap/>
+            <w:vAlign w:val="bottom"/>
+            <w:hideMark/>
+          </w:tcPr>
+          <w:p>
+            <w:pPr>
+              <w:spacing w:after="0" w:line="240" w:lineRule="auto"/>
+              <w:rPr>
+                <w:rFonts w:ascii="Times New Roman" w:eastAsia="Times New Roman" w:hAnsi="Times New Roman" w:cs="Times New Roman"/>
+                <w:color w:val="000000"/>
+                <w:sz w:val="24"/>
+                <w:szCs w:val="24"/>
+                <w:lang w:eastAsia="en-CA"/>
+              </w:rPr>
+            </w:pPr>
+            <w:r>
+              <w:rPr>
+                <w:rFonts w:ascii="Times New Roman" w:eastAsia="Times New Roman" w:hAnsi="Times New Roman" w:cs="Times New Roman"/>
+                <w:color w:val="000000"/>
+                <w:sz w:val="24"/>
+                <w:szCs w:val="24"/>
+                <w:lang w:eastAsia="en-CA"/>
+              </w:rPr>
+              <w:t>-0.02</w:t>
+            </w:r>
+          </w:p>
+        </w:tc>
+        <w:tc>
+          <w:tcPr>
+            <w:tcW w:w="1005" w:type="dxa"/>
+            <w:shd w:val="clear" w:color="auto" w:fill="auto"/>
+            <w:noWrap/>
+            <w:vAlign w:val="bottom"/>
+            <w:hideMark/>
+          </w:tcPr>
+          <w:p>
+            <w:pPr>
+              <w:spacing w:after="0" w:line="240" w:lineRule="auto"/>
+              <w:rPr>
+                <w:rFonts w:ascii="Times New Roman" w:eastAsia="Times New Roman" w:hAnsi="Times New Roman" w:cs="Times New Roman"/>
+                <w:color w:val="000000"/>
+                <w:sz w:val="24"/>
+                <w:szCs w:val="24"/>
+                <w:lang w:eastAsia="en-CA"/>
+              </w:rPr>
+            </w:pPr>
+            <w:r>
+              <w:rPr>
+                <w:rFonts w:ascii="Times New Roman" w:eastAsia="Times New Roman" w:hAnsi="Times New Roman" w:cs="Times New Roman"/>
+                <w:color w:val="000000"/>
+                <w:sz w:val="24"/>
+                <w:szCs w:val="24"/>
+                <w:lang w:eastAsia="en-CA"/>
+              </w:rPr>
+              <w:t>0.32</w:t>
+            </w:r>
+          </w:p>
+        </w:tc>
+      </w:tr>
+      <w:tr>
+        <w:trPr>
+          <w:trHeight w:val="300"/>
+        </w:trPr>
+        <w:tc>
+          <w:tcPr>
+            <w:tcW w:w="859" w:type="dxa"/>
+            <w:shd w:val="clear" w:color="auto" w:fill="auto"/>
+            <w:noWrap/>
+            <w:vAlign w:val="bottom"/>
+            <w:hideMark/>
+          </w:tcPr>
+          <w:p>
+            <w:pPr>
+              <w:spacing w:after="0" w:line="240" w:lineRule="auto"/>
+              <w:rPr>
+                <w:rFonts w:ascii="Times New Roman" w:eastAsia="Times New Roman" w:hAnsi="Times New Roman" w:cs="Times New Roman"/>
+                <w:color w:val="000000"/>
+                <w:sz w:val="24"/>
+                <w:szCs w:val="24"/>
+                <w:lang w:eastAsia="en-CA"/>
+              </w:rPr>
+            </w:pPr>
+            <w:r>
+              <w:rPr>
+                <w:rFonts w:ascii="Times New Roman" w:eastAsia="Times New Roman" w:hAnsi="Times New Roman" w:cs="Times New Roman"/>
+                <w:color w:val="000000"/>
+                <w:sz w:val="24"/>
+                <w:szCs w:val="24"/>
+                <w:lang w:eastAsia="en-CA"/>
+              </w:rPr>
+              <w:t>4</w:t>
+            </w:r>
+          </w:p>
+        </w:tc>
+        <w:tc>
+          <w:tcPr>
+            <w:tcW w:w="1016" w:type="dxa"/>
+            <w:shd w:val="clear" w:color="auto" w:fill="auto"/>
+            <w:noWrap/>
+            <w:vAlign w:val="bottom"/>
+            <w:hideMark/>
+          </w:tcPr>
+          <w:p>
+            <w:pPr>
+              <w:spacing w:after="0" w:line="240" w:lineRule="auto"/>
+              <w:rPr>
+                <w:rFonts w:ascii="Times New Roman" w:eastAsia="Times New Roman" w:hAnsi="Times New Roman" w:cs="Times New Roman"/>
+                <w:color w:val="000000"/>
+                <w:sz w:val="24"/>
+                <w:szCs w:val="24"/>
+                <w:lang w:eastAsia="en-CA"/>
+              </w:rPr>
+            </w:pPr>
+            <w:r>
+              <w:rPr>
+                <w:rFonts w:ascii="Times New Roman" w:eastAsia="Times New Roman" w:hAnsi="Times New Roman" w:cs="Times New Roman"/>
+                <w:color w:val="000000"/>
+                <w:sz w:val="24"/>
+                <w:szCs w:val="24"/>
+                <w:lang w:eastAsia="en-CA"/>
+              </w:rPr>
+              <w:t>-0.11</w:t>
+            </w:r>
+          </w:p>
+        </w:tc>
+        <w:tc>
+          <w:tcPr>
+            <w:tcW w:w="1005" w:type="dxa"/>
+            <w:shd w:val="clear" w:color="auto" w:fill="auto"/>
+            <w:noWrap/>
+            <w:vAlign w:val="bottom"/>
+            <w:hideMark/>
+          </w:tcPr>
+          <w:p>
+            <w:pPr>
+              <w:spacing w:after="0" w:line="240" w:lineRule="auto"/>
+              <w:rPr>
+                <w:rFonts w:ascii="Times New Roman" w:eastAsia="Times New Roman" w:hAnsi="Times New Roman" w:cs="Times New Roman"/>
+                <w:color w:val="000000"/>
+                <w:sz w:val="24"/>
+                <w:szCs w:val="24"/>
+                <w:lang w:eastAsia="en-CA"/>
+              </w:rPr>
+            </w:pPr>
+            <w:r>
+              <w:rPr>
+                <w:rFonts w:ascii="Times New Roman" w:eastAsia="Times New Roman" w:hAnsi="Times New Roman" w:cs="Times New Roman"/>
+                <w:color w:val="000000"/>
+                <w:sz w:val="24"/>
+                <w:szCs w:val="24"/>
+                <w:lang w:eastAsia="en-CA"/>
+              </w:rPr>
+              <w:t>-0.11</w:t>
+            </w:r>
+          </w:p>
+        </w:tc>
+      </w:tr>
+      <w:tr>
+        <w:trPr>
+          <w:trHeight w:val="300"/>
+        </w:trPr>
+        <w:tc>
+          <w:tcPr>
+            <w:tcW w:w="859" w:type="dxa"/>
+            <w:shd w:val="clear" w:color="auto" w:fill="auto"/>
+            <w:noWrap/>
+            <w:vAlign w:val="bottom"/>
+            <w:hideMark/>
+          </w:tcPr>
+          <w:p>
+            <w:pPr>
+              <w:spacing w:after="0" w:line="240" w:lineRule="auto"/>
+              <w:rPr>
+                <w:rFonts w:ascii="Times New Roman" w:eastAsia="Times New Roman" w:hAnsi="Times New Roman" w:cs="Times New Roman"/>
+                <w:color w:val="000000"/>
+                <w:sz w:val="24"/>
+                <w:szCs w:val="24"/>
+                <w:lang w:eastAsia="en-CA"/>
+              </w:rPr>
+            </w:pPr>
+            <w:r>
+              <w:rPr>
+                <w:rFonts w:ascii="Times New Roman" w:eastAsia="Times New Roman" w:hAnsi="Times New Roman" w:cs="Times New Roman"/>
+                <w:color w:val="000000"/>
+                <w:sz w:val="24"/>
+                <w:szCs w:val="24"/>
+                <w:lang w:eastAsia="en-CA"/>
+              </w:rPr>
+              <w:t>5</w:t>
+            </w:r>
+          </w:p>
+        </w:tc>
+        <w:tc>
+          <w:tcPr>
+            <w:tcW w:w="1016" w:type="dxa"/>
+            <w:shd w:val="clear" w:color="auto" w:fill="auto"/>
+            <w:noWrap/>
+            <w:vAlign w:val="bottom"/>
+            <w:hideMark/>
+          </w:tcPr>
+          <w:p>
+            <w:pPr>
+              <w:spacing w:after="0" w:line="240" w:lineRule="auto"/>
+              <w:rPr>
+                <w:rFonts w:ascii="Times New Roman" w:eastAsia="Times New Roman" w:hAnsi="Times New Roman" w:cs="Times New Roman"/>
+                <w:color w:val="000000"/>
+                <w:sz w:val="24"/>
+                <w:szCs w:val="24"/>
+                <w:lang w:eastAsia="en-CA"/>
+              </w:rPr>
+            </w:pPr>
+            <w:r>
+              <w:rPr>
+                <w:rFonts w:ascii="Times New Roman" w:eastAsia="Times New Roman" w:hAnsi="Times New Roman" w:cs="Times New Roman"/>
+                <w:color w:val="000000"/>
+                <w:sz w:val="24"/>
+                <w:szCs w:val="24"/>
+                <w:lang w:eastAsia="en-CA"/>
+              </w:rPr>
+              <w:t>-0.04</w:t>
+            </w:r>
+          </w:p>
+        </w:tc>
+        <w:tc>
+          <w:tcPr>
+            <w:tcW w:w="1005" w:type="dxa"/>
+            <w:shd w:val="clear" w:color="auto" w:fill="auto"/>
+            <w:noWrap/>
+            <w:vAlign w:val="bottom"/>
+            <w:hideMark/>
+          </w:tcPr>
+          <w:p>
+            <w:pPr>
+              <w:spacing w:after="0" w:line="240" w:lineRule="auto"/>
+              <w:rPr>
+                <w:rFonts w:ascii="Times New Roman" w:eastAsia="Times New Roman" w:hAnsi="Times New Roman" w:cs="Times New Roman"/>
+                <w:color w:val="000000"/>
+                <w:sz w:val="24"/>
+                <w:szCs w:val="24"/>
+                <w:lang w:eastAsia="en-CA"/>
+              </w:rPr>
+            </w:pPr>
+            <w:r>
+              <w:rPr>
+                <w:rFonts w:ascii="Times New Roman" w:eastAsia="Times New Roman" w:hAnsi="Times New Roman" w:cs="Times New Roman"/>
+                <w:color w:val="000000"/>
+                <w:sz w:val="24"/>
+                <w:szCs w:val="24"/>
+                <w:lang w:eastAsia="en-CA"/>
+              </w:rPr>
+              <w:t>1.74</w:t>
+            </w:r>
+          </w:p>
+        </w:tc>
+      </w:tr>
+      <w:tr>
+        <w:trPr>
+          <w:trHeight w:val="300"/>
+        </w:trPr>
+        <w:tc>
+          <w:tcPr>
+            <w:tcW w:w="859" w:type="dxa"/>
+            <w:shd w:val="clear" w:color="auto" w:fill="auto"/>
+            <w:noWrap/>
+            <w:vAlign w:val="bottom"/>
+            <w:hideMark/>
+          </w:tcPr>
+          <w:p>
+            <w:pPr>
+              <w:spacing w:after="0" w:line="240" w:lineRule="auto"/>
+              <w:rPr>
+                <w:rFonts w:ascii="Times New Roman" w:eastAsia="Times New Roman" w:hAnsi="Times New Roman" w:cs="Times New Roman"/>
+                <w:color w:val="000000"/>
+                <w:sz w:val="24"/>
+                <w:szCs w:val="24"/>
+                <w:lang w:eastAsia="en-CA"/>
+              </w:rPr>
+            </w:pPr>
+            <w:r>
+              <w:rPr>
+                <w:rFonts w:ascii="Times New Roman" w:eastAsia="Times New Roman" w:hAnsi="Times New Roman" w:cs="Times New Roman"/>
+                <w:color w:val="000000"/>
+                <w:sz w:val="24"/>
+                <w:szCs w:val="24"/>
+                <w:lang w:eastAsia="en-CA"/>
+              </w:rPr>
+              <w:t>6</w:t>
+            </w:r>
+          </w:p>
+        </w:tc>
+        <w:tc>
+          <w:tcPr>
+            <w:tcW w:w="1016" w:type="dxa"/>
+            <w:shd w:val="clear" w:color="auto" w:fill="auto"/>
+            <w:noWrap/>
+            <w:vAlign w:val="bottom"/>
+            <w:hideMark/>
+          </w:tcPr>
+          <w:p>
+            <w:pPr>
+              <w:spacing w:after="0" w:line="240" w:lineRule="auto"/>
+              <w:rPr>
+                <w:rFonts w:ascii="Times New Roman" w:eastAsia="Times New Roman" w:hAnsi="Times New Roman" w:cs="Times New Roman"/>
+                <w:color w:val="000000"/>
+                <w:sz w:val="24"/>
+                <w:szCs w:val="24"/>
+                <w:lang w:eastAsia="en-CA"/>
+              </w:rPr>
+            </w:pPr>
+            <w:r>
+              <w:rPr>
+                <w:rFonts w:ascii="Times New Roman" w:eastAsia="Times New Roman" w:hAnsi="Times New Roman" w:cs="Times New Roman"/>
+                <w:color w:val="000000"/>
+                <w:sz w:val="24"/>
+                <w:szCs w:val="24"/>
+                <w:lang w:eastAsia="en-CA"/>
+              </w:rPr>
+              <w:t>-0.13</w:t>
+            </w:r>
+          </w:p>
+        </w:tc>
+        <w:tc>
+          <w:tcPr>
+            <w:tcW w:w="1005" w:type="dxa"/>
+            <w:shd w:val="clear" w:color="auto" w:fill="auto"/>
+            <w:noWrap/>
+            <w:vAlign w:val="bottom"/>
+            <w:hideMark/>
+          </w:tcPr>
+          <w:p>
+            <w:pPr>
+              <w:spacing w:after="0" w:line="240" w:lineRule="auto"/>
+              <w:rPr>
+                <w:rFonts w:ascii="Times New Roman" w:eastAsia="Times New Roman" w:hAnsi="Times New Roman" w:cs="Times New Roman"/>
+                <w:color w:val="000000"/>
+                <w:sz w:val="24"/>
+                <w:szCs w:val="24"/>
+                <w:lang w:eastAsia="en-CA"/>
+              </w:rPr>
+            </w:pPr>
+            <w:r>
+              <w:rPr>
+                <w:rFonts w:ascii="Times New Roman" w:eastAsia="Times New Roman" w:hAnsi="Times New Roman" w:cs="Times New Roman"/>
+                <w:color w:val="000000"/>
+                <w:sz w:val="24"/>
+                <w:szCs w:val="24"/>
+                <w:lang w:eastAsia="en-CA"/>
+              </w:rPr>
+              <w:t>-1.43</w:t>
+            </w:r>
+          </w:p>
+        </w:tc>
+      </w:tr>
+      <w:tr>
+        <w:trPr>
+          <w:trHeight w:val="300"/>
+        </w:trPr>
+        <w:tc>
+          <w:tcPr>
+            <w:tcW w:w="859" w:type="dxa"/>
+            <w:shd w:val="clear" w:color="auto" w:fill="auto"/>
+            <w:noWrap/>
+            <w:vAlign w:val="bottom"/>
+            <w:hideMark/>
+          </w:tcPr>
+          <w:p>
+            <w:pPr>
+              <w:spacing w:after="0" w:line="240" w:lineRule="auto"/>
+              <w:rPr>
+                <w:rFonts w:ascii="Times New Roman" w:eastAsia="Times New Roman" w:hAnsi="Times New Roman" w:cs="Times New Roman"/>
+                <w:color w:val="000000"/>
+                <w:sz w:val="24"/>
+                <w:szCs w:val="24"/>
+                <w:lang w:eastAsia="en-CA"/>
+              </w:rPr>
+            </w:pPr>
+            <w:r>
+              <w:rPr>
+                <w:rFonts w:ascii="Times New Roman" w:eastAsia="Times New Roman" w:hAnsi="Times New Roman" w:cs="Times New Roman"/>
+                <w:color w:val="000000"/>
+                <w:sz w:val="24"/>
+                <w:szCs w:val="24"/>
+                <w:lang w:eastAsia="en-CA"/>
+              </w:rPr>
+              <w:t>7</w:t>
+            </w:r>
+          </w:p>
+        </w:tc>
+        <w:tc>
+          <w:tcPr>
+            <w:tcW w:w="1016" w:type="dxa"/>
+            <w:shd w:val="clear" w:color="auto" w:fill="auto"/>
+            <w:noWrap/>
+            <w:vAlign w:val="bottom"/>
+            <w:hideMark/>
+          </w:tcPr>
+          <w:p>
+            <w:pPr>
+              <w:spacing w:after="0" w:line="240" w:lineRule="auto"/>
+              <w:rPr>
+                <w:rFonts w:ascii="Times New Roman" w:eastAsia="Times New Roman" w:hAnsi="Times New Roman" w:cs="Times New Roman"/>
+                <w:color w:val="000000"/>
+                <w:sz w:val="24"/>
+                <w:szCs w:val="24"/>
+                <w:lang w:eastAsia="en-CA"/>
+              </w:rPr>
+            </w:pPr>
+            <w:r>
+              <w:rPr>
+                <w:rFonts w:ascii="Times New Roman" w:eastAsia="Times New Roman" w:hAnsi="Times New Roman" w:cs="Times New Roman"/>
+                <w:color w:val="000000"/>
+                <w:sz w:val="24"/>
+                <w:szCs w:val="24"/>
+                <w:lang w:eastAsia="en-CA"/>
+              </w:rPr>
+              <w:t>-0.06</w:t>
+            </w:r>
+          </w:p>
+        </w:tc>
+        <w:tc>
+          <w:tcPr>
+            <w:tcW w:w="1005" w:type="dxa"/>
+            <w:shd w:val="clear" w:color="auto" w:fill="auto"/>
+            <w:noWrap/>
+            <w:vAlign w:val="bottom"/>
+            <w:hideMark/>
+          </w:tcPr>
+          <w:p>
+            <w:pPr>
+              <w:spacing w:after="0" w:line="240" w:lineRule="auto"/>
+              <w:rPr>
+                <w:rFonts w:ascii="Times New Roman" w:eastAsia="Times New Roman" w:hAnsi="Times New Roman" w:cs="Times New Roman"/>
+                <w:color w:val="000000"/>
+                <w:sz w:val="24"/>
+                <w:szCs w:val="24"/>
+                <w:lang w:eastAsia="en-CA"/>
+              </w:rPr>
+            </w:pPr>
+            <w:r>
+              <w:rPr>
+                <w:rFonts w:ascii="Times New Roman" w:eastAsia="Times New Roman" w:hAnsi="Times New Roman" w:cs="Times New Roman"/>
+                <w:color w:val="000000"/>
+                <w:sz w:val="24"/>
+                <w:szCs w:val="24"/>
+                <w:lang w:eastAsia="en-CA"/>
+              </w:rPr>
+              <w:t>-0.6</w:t>
+            </w:r>
+          </w:p>
+        </w:tc>
+      </w:tr>
+      <w:tr>
+        <w:trPr>
+          <w:trHeight w:val="300"/>
+        </w:trPr>
+        <w:tc>
+          <w:tcPr>
+            <w:tcW w:w="859" w:type="dxa"/>
+            <w:shd w:val="clear" w:color="auto" w:fill="auto"/>
+            <w:noWrap/>
+            <w:vAlign w:val="bottom"/>
+            <w:hideMark/>
+          </w:tcPr>
+          <w:p>
+            <w:pPr>
+              <w:spacing w:after="0" w:line="240" w:lineRule="auto"/>
+              <w:rPr>
+                <w:rFonts w:ascii="Times New Roman" w:eastAsia="Times New Roman" w:hAnsi="Times New Roman" w:cs="Times New Roman"/>
+                <w:color w:val="000000"/>
+                <w:sz w:val="24"/>
+                <w:szCs w:val="24"/>
+                <w:lang w:eastAsia="en-CA"/>
+              </w:rPr>
+            </w:pPr>
+            <w:r>
+              <w:rPr>
+                <w:rFonts w:ascii="Times New Roman" w:eastAsia="Times New Roman" w:hAnsi="Times New Roman" w:cs="Times New Roman"/>
+                <w:color w:val="000000"/>
+                <w:sz w:val="24"/>
+                <w:szCs w:val="24"/>
+                <w:lang w:eastAsia="en-CA"/>
+              </w:rPr>
+              <w:t>8</w:t>
+            </w:r>
+          </w:p>
+        </w:tc>
+        <w:tc>
+          <w:tcPr>
+            <w:tcW w:w="1016" w:type="dxa"/>
+            <w:shd w:val="clear" w:color="auto" w:fill="auto"/>
+            <w:noWrap/>
+            <w:vAlign w:val="bottom"/>
+            <w:hideMark/>
+          </w:tcPr>
+          <w:p>
+            <w:pPr>
+              <w:spacing w:after="0" w:line="240" w:lineRule="auto"/>
+              <w:rPr>
+                <w:rFonts w:ascii="Times New Roman" w:eastAsia="Times New Roman" w:hAnsi="Times New Roman" w:cs="Times New Roman"/>
+                <w:color w:val="000000"/>
+                <w:sz w:val="24"/>
+                <w:szCs w:val="24"/>
+                <w:lang w:eastAsia="en-CA"/>
+              </w:rPr>
+            </w:pPr>
+            <w:r>
+              <w:rPr>
+                <w:rFonts w:ascii="Times New Roman" w:eastAsia="Times New Roman" w:hAnsi="Times New Roman" w:cs="Times New Roman"/>
+                <w:color w:val="000000"/>
+                <w:sz w:val="24"/>
+                <w:szCs w:val="24"/>
+                <w:lang w:eastAsia="en-CA"/>
+              </w:rPr>
+              <w:t>-0.16</w:t>
+            </w:r>
+          </w:p>
+        </w:tc>
+        <w:tc>
+          <w:tcPr>
+            <w:tcW w:w="1005" w:type="dxa"/>
+            <w:shd w:val="clear" w:color="auto" w:fill="auto"/>
+            <w:noWrap/>
+            <w:vAlign w:val="bottom"/>
+            <w:hideMark/>
+          </w:tcPr>
+          <w:p>
+            <w:pPr>
+              <w:spacing w:after="0" w:line="240" w:lineRule="auto"/>
+              <w:rPr>
+                <w:rFonts w:ascii="Times New Roman" w:eastAsia="Times New Roman" w:hAnsi="Times New Roman" w:cs="Times New Roman"/>
+                <w:color w:val="000000"/>
+                <w:sz w:val="24"/>
+                <w:szCs w:val="24"/>
+                <w:lang w:eastAsia="en-CA"/>
+              </w:rPr>
+            </w:pPr>
+            <w:r>
+              <w:rPr>
+                <w:rFonts w:ascii="Times New Roman" w:eastAsia="Times New Roman" w:hAnsi="Times New Roman" w:cs="Times New Roman"/>
+                <w:color w:val="000000"/>
+                <w:sz w:val="24"/>
+                <w:szCs w:val="24"/>
+                <w:lang w:eastAsia="en-CA"/>
+              </w:rPr>
+              <w:t>5.84</w:t>
+            </w:r>
+          </w:p>
+        </w:tc>
+      </w:tr>
+      <w:tr>
+        <w:trPr>
+          <w:trHeight w:val="300"/>
+        </w:trPr>
+        <w:tc>
+          <w:tcPr>
+            <w:tcW w:w="859" w:type="dxa"/>
+            <w:shd w:val="clear" w:color="auto" w:fill="auto"/>
+            <w:noWrap/>
+            <w:vAlign w:val="bottom"/>
+            <w:hideMark/>
+          </w:tcPr>
+          <w:p>
+            <w:pPr>
+              <w:spacing w:after="0" w:line="240" w:lineRule="auto"/>
+              <w:rPr>
+                <w:rFonts w:ascii="Times New Roman" w:eastAsia="Times New Roman" w:hAnsi="Times New Roman" w:cs="Times New Roman"/>
+                <w:color w:val="000000"/>
+                <w:sz w:val="24"/>
+                <w:szCs w:val="24"/>
+                <w:lang w:eastAsia="en-CA"/>
+              </w:rPr>
+            </w:pPr>
+            <w:r>
+              <w:rPr>
+                <w:rFonts w:ascii="Times New Roman" w:eastAsia="Times New Roman" w:hAnsi="Times New Roman" w:cs="Times New Roman"/>
+                <w:color w:val="000000"/>
+                <w:sz w:val="24"/>
+                <w:szCs w:val="24"/>
+                <w:lang w:eastAsia="en-CA"/>
+              </w:rPr>
+              <w:t>9</w:t>
+            </w:r>
+          </w:p>
+        </w:tc>
+        <w:tc>
+          <w:tcPr>
+            <w:tcW w:w="1016" w:type="dxa"/>
+            <w:shd w:val="clear" w:color="auto" w:fill="auto"/>
+            <w:noWrap/>
+            <w:vAlign w:val="bottom"/>
+            <w:hideMark/>
+          </w:tcPr>
+          <w:p>
+            <w:pPr>
+              <w:spacing w:after="0" w:line="240" w:lineRule="auto"/>
+              <w:rPr>
+                <w:rFonts w:ascii="Times New Roman" w:eastAsia="Times New Roman" w:hAnsi="Times New Roman" w:cs="Times New Roman"/>
+                <w:color w:val="000000"/>
+                <w:sz w:val="24"/>
+                <w:szCs w:val="24"/>
+                <w:lang w:eastAsia="en-CA"/>
+              </w:rPr>
+            </w:pPr>
+            <w:r>
+              <w:rPr>
+                <w:rFonts w:ascii="Times New Roman" w:eastAsia="Times New Roman" w:hAnsi="Times New Roman" w:cs="Times New Roman"/>
+                <w:color w:val="000000"/>
+                <w:sz w:val="24"/>
+                <w:szCs w:val="24"/>
+                <w:lang w:eastAsia="en-CA"/>
+              </w:rPr>
+              <w:t>-0.02</w:t>
+            </w:r>
+          </w:p>
+        </w:tc>
+        <w:tc>
+          <w:tcPr>
+            <w:tcW w:w="1005" w:type="dxa"/>
+            <w:shd w:val="clear" w:color="auto" w:fill="auto"/>
+            <w:noWrap/>
+            <w:vAlign w:val="bottom"/>
+            <w:hideMark/>
+          </w:tcPr>
+          <w:p>
+            <w:pPr>
+              <w:spacing w:after="0" w:line="240" w:lineRule="auto"/>
+              <w:rPr>
+                <w:rFonts w:ascii="Times New Roman" w:eastAsia="Times New Roman" w:hAnsi="Times New Roman" w:cs="Times New Roman"/>
+                <w:color w:val="000000"/>
+                <w:sz w:val="24"/>
+                <w:szCs w:val="24"/>
+                <w:lang w:eastAsia="en-CA"/>
+              </w:rPr>
+            </w:pPr>
+            <w:r>
+              <w:rPr>
+                <w:rFonts w:ascii="Times New Roman" w:eastAsia="Times New Roman" w:hAnsi="Times New Roman" w:cs="Times New Roman"/>
+                <w:color w:val="000000"/>
+                <w:sz w:val="24"/>
+                <w:szCs w:val="24"/>
+                <w:lang w:eastAsia="en-CA"/>
+              </w:rPr>
+              <w:t>-0.04</w:t>
+            </w:r>
+          </w:p>
+        </w:tc>
+      </w:tr>
+      <w:tr>
+        <w:trPr>
+          <w:trHeight w:val="300"/>
+        </w:trPr>
+        <w:tc>
+          <w:tcPr>
+            <w:tcW w:w="859" w:type="dxa"/>
+            <w:shd w:val="clear" w:color="auto" w:fill="auto"/>
+            <w:noWrap/>
+            <w:vAlign w:val="bottom"/>
+            <w:hideMark/>
+          </w:tcPr>
+          <w:p>
+            <w:pPr>
+              <w:spacing w:after="0" w:line="240" w:lineRule="auto"/>
+              <w:rPr>
+                <w:rFonts w:ascii="Times New Roman" w:eastAsia="Times New Roman" w:hAnsi="Times New Roman" w:cs="Times New Roman"/>
+                <w:color w:val="000000"/>
+                <w:sz w:val="24"/>
+                <w:szCs w:val="24"/>
+                <w:lang w:eastAsia="en-CA"/>
+              </w:rPr>
+            </w:pPr>
+            <w:r>
+              <w:rPr>
+                <w:rFonts w:ascii="Times New Roman" w:eastAsia="Times New Roman" w:hAnsi="Times New Roman" w:cs="Times New Roman"/>
+                <w:color w:val="000000"/>
+                <w:sz w:val="24"/>
+                <w:szCs w:val="24"/>
+                <w:lang w:eastAsia="en-CA"/>
+              </w:rPr>
+              <w:t>10</w:t>
+            </w:r>
+          </w:p>
+        </w:tc>
+        <w:tc>
+          <w:tcPr>
+            <w:tcW w:w="1016" w:type="dxa"/>
+            <w:shd w:val="clear" w:color="auto" w:fill="auto"/>
+            <w:noWrap/>
+            <w:vAlign w:val="bottom"/>
+            <w:hideMark/>
+          </w:tcPr>
+          <w:p>
+            <w:pPr>
+              <w:spacing w:after="0" w:line="240" w:lineRule="auto"/>
+              <w:rPr>
+                <w:rFonts w:ascii="Times New Roman" w:eastAsia="Times New Roman" w:hAnsi="Times New Roman" w:cs="Times New Roman"/>
+                <w:color w:val="000000"/>
+                <w:sz w:val="24"/>
+                <w:szCs w:val="24"/>
+                <w:lang w:eastAsia="en-CA"/>
+              </w:rPr>
+            </w:pPr>
+            <w:r>
+              <w:rPr>
+                <w:rFonts w:ascii="Times New Roman" w:eastAsia="Times New Roman" w:hAnsi="Times New Roman" w:cs="Times New Roman"/>
+                <w:color w:val="000000"/>
+                <w:sz w:val="24"/>
+                <w:szCs w:val="24"/>
+                <w:lang w:eastAsia="en-CA"/>
+              </w:rPr>
+              <w:t>-0.23</w:t>
+            </w:r>
+          </w:p>
+        </w:tc>
+        <w:tc>
+          <w:tcPr>
+            <w:tcW w:w="1005" w:type="dxa"/>
+            <w:shd w:val="clear" w:color="auto" w:fill="auto"/>
+            <w:noWrap/>
+            <w:vAlign w:val="bottom"/>
+            <w:hideMark/>
+          </w:tcPr>
+          <w:p>
+            <w:pPr>
+              <w:spacing w:after="0" w:line="240" w:lineRule="auto"/>
+              <w:rPr>
+                <w:rFonts w:ascii="Times New Roman" w:eastAsia="Times New Roman" w:hAnsi="Times New Roman" w:cs="Times New Roman"/>
+                <w:color w:val="000000"/>
+                <w:sz w:val="24"/>
+                <w:szCs w:val="24"/>
+                <w:lang w:eastAsia="en-CA"/>
+              </w:rPr>
+            </w:pPr>
+            <w:r>
+              <w:rPr>
+                <w:rFonts w:ascii="Times New Roman" w:eastAsia="Times New Roman" w:hAnsi="Times New Roman" w:cs="Times New Roman"/>
+                <w:color w:val="000000"/>
+                <w:sz w:val="24"/>
+                <w:szCs w:val="24"/>
+                <w:lang w:eastAsia="en-CA"/>
+              </w:rPr>
+              <w:t>-0.59</w:t>
+            </w:r>
+          </w:p>
+        </w:tc>
+      </w:tr>
+    </w:tbl>
+    <w:p>
+      <w:pPr>
+        <w:rPr>
+          <w:rFonts w:ascii="Times New Roman" w:hAnsi="Times New Roman" w:cs="Times New Roman"/>
+          <w:b/>
+          <w:sz w:val="24"/>
+          <w:szCs w:val="24"/>
+        </w:rPr>
+      </w:pPr>
+    </w:p>
+    <w:p>
+      <w:pPr>
+        <w:rPr>
+          <w:rFonts w:ascii="Times New Roman" w:hAnsi="Times New Roman" w:cs="Times New Roman"/>
+          <w:b/>
+          <w:sz w:val="24"/>
+          <w:szCs w:val="24"/>
+        </w:rPr>
+      </w:pPr>
+      <w:r>
+        <w:rPr>
+          <w:rFonts w:ascii="Times New Roman" w:hAnsi="Times New Roman" w:cs="Times New Roman"/>
+          <w:b/>
+          <w:sz w:val="24"/>
+          <w:szCs w:val="24"/>
+        </w:rPr>
+        <w:t>Data Ana</w:t>
+      </w:r>
+      <w:bookmarkStart w:id="0" w:name="_GoBack"/>
+      <w:bookmarkEnd w:id="0"/>
+      <w:r>
+        <w:rPr>
+          <w:rFonts w:ascii="Times New Roman" w:hAnsi="Times New Roman" w:cs="Times New Roman"/>
+          <w:b/>
+          <w:sz w:val="24"/>
+          <w:szCs w:val="24"/>
+        </w:rPr>
+        <w:t>lysis:</w:t>
+      </w:r>
+    </w:p>
+    <w:tbl>
+      <w:tblPr>
+        <w:tblpPr w:leftFromText="180" w:rightFromText="180" w:vertAnchor="text" w:horzAnchor="page" w:tblpX="2551" w:tblpY="15"/>
+        <w:tblW w:w="4212" w:type="dxa"/>
+        <w:tblBorders>
+          <w:top w:val="single" w:sz="4" w:space="0" w:color="auto"/>
+          <w:left w:val="single" w:sz="4" w:space="0" w:color="auto"/>
+          <w:bottom w:val="single" w:sz="4" w:space="0" w:color="auto"/>
+          <w:right w:val="single" w:sz="4" w:space="0" w:color="auto"/>
+          <w:insideH w:val="single" w:sz="4" w:space="0" w:color="auto"/>
+          <w:insideV w:val="single" w:sz="4" w:space="0" w:color="auto"/>
+        </w:tblBorders>
+        <w:tblLook w:val="04A0" w:firstRow="1" w:lastRow="0" w:firstColumn="1" w:lastColumn="0" w:noHBand="0" w:noVBand="1"/>
+      </w:tblPr>
+      <w:tblGrid>
+        <w:gridCol w:w="1116"/>
+        <w:gridCol w:w="1116"/>
+        <w:gridCol w:w="1116"/>
+        <w:gridCol w:w="1116"/>
+      </w:tblGrid>
+      <w:tr>
+        <w:trPr>
+          <w:trHeight w:val="300"/>
+        </w:trPr>
+        <w:tc>
+          <w:tcPr>
+            <w:tcW w:w="4212" w:type="dxa"/>
+            <w:gridSpan w:val="4"/>
+            <w:shd w:val="clear" w:color="auto" w:fill="auto"/>
+            <w:noWrap/>
+            <w:vAlign w:val="bottom"/>
+            <w:hideMark/>
+          </w:tcPr>
+          <w:p>
+            <w:pPr>
+              <w:spacing w:after="0" w:line="240" w:lineRule="auto"/>
+              <w:jc w:val="center"/>
+              <w:rPr>
+                <w:rFonts w:ascii="Times New Roman" w:eastAsia="Times New Roman" w:hAnsi="Times New Roman" w:cs="Times New Roman"/>
+                <w:color w:val="000000"/>
+                <w:sz w:val="24"/>
+                <w:szCs w:val="24"/>
+                <w:lang w:eastAsia="en-CA"/>
+              </w:rPr>
+            </w:pPr>
+            <w:r>
+              <w:rPr>
+                <w:rFonts w:ascii="Times New Roman" w:eastAsia="Times New Roman" w:hAnsi="Times New Roman" w:cs="Times New Roman"/>
+                <w:color w:val="000000"/>
+                <w:sz w:val="24"/>
+                <w:szCs w:val="24"/>
+                <w:lang w:eastAsia="en-CA"/>
+              </w:rPr>
+              <w:t>Standard Deviation</w:t>
+            </w:r>
+          </w:p>
+        </w:tc>
+      </w:tr>
+      <w:tr>
+        <w:trPr>
+          <w:trHeight w:val="300"/>
+        </w:trPr>
+        <w:tc>
+          <w:tcPr>
+            <w:tcW w:w="2106" w:type="dxa"/>
+            <w:gridSpan w:val="2"/>
+            <w:shd w:val="clear" w:color="auto" w:fill="auto"/>
+            <w:noWrap/>
+            <w:vAlign w:val="bottom"/>
+            <w:hideMark/>
+          </w:tcPr>
+          <w:p>
+            <w:pPr>
+              <w:spacing w:after="0" w:line="240" w:lineRule="auto"/>
+              <w:jc w:val="center"/>
+              <w:rPr>
+                <w:rFonts w:ascii="Times New Roman" w:eastAsia="Times New Roman" w:hAnsi="Times New Roman" w:cs="Times New Roman"/>
+                <w:color w:val="000000"/>
+                <w:sz w:val="24"/>
+                <w:szCs w:val="24"/>
+                <w:lang w:eastAsia="en-CA"/>
+              </w:rPr>
+            </w:pPr>
+            <w:r>
+              <w:rPr>
+                <w:rFonts w:ascii="Times New Roman" w:eastAsia="Times New Roman" w:hAnsi="Times New Roman" w:cs="Times New Roman"/>
+                <w:color w:val="000000"/>
+                <w:sz w:val="24"/>
+                <w:szCs w:val="24"/>
+                <w:lang w:eastAsia="en-CA"/>
+              </w:rPr>
+              <w:t>W/O Correction</w:t>
+            </w:r>
+          </w:p>
+        </w:tc>
+        <w:tc>
+          <w:tcPr>
+            <w:tcW w:w="2106" w:type="dxa"/>
+            <w:gridSpan w:val="2"/>
+            <w:shd w:val="clear" w:color="auto" w:fill="auto"/>
+            <w:noWrap/>
+            <w:vAlign w:val="bottom"/>
+            <w:hideMark/>
+          </w:tcPr>
+          <w:p>
+            <w:pPr>
+              <w:spacing w:after="0" w:line="240" w:lineRule="auto"/>
+              <w:jc w:val="center"/>
+              <w:rPr>
+                <w:rFonts w:ascii="Times New Roman" w:eastAsia="Times New Roman" w:hAnsi="Times New Roman" w:cs="Times New Roman"/>
+                <w:color w:val="000000"/>
+                <w:sz w:val="24"/>
+                <w:szCs w:val="24"/>
+                <w:lang w:eastAsia="en-CA"/>
+              </w:rPr>
+            </w:pPr>
+            <w:r>
+              <w:rPr>
+                <w:rFonts w:ascii="Times New Roman" w:eastAsia="Times New Roman" w:hAnsi="Times New Roman" w:cs="Times New Roman"/>
+                <w:color w:val="000000"/>
+                <w:sz w:val="24"/>
+                <w:szCs w:val="24"/>
+                <w:lang w:eastAsia="en-CA"/>
+              </w:rPr>
+              <w:t>W/ Correction</w:t>
+            </w:r>
+          </w:p>
+        </w:tc>
+      </w:tr>
+      <w:tr>
+        <w:trPr>
+          <w:trHeight w:val="300"/>
+        </w:trPr>
+        <w:tc>
+          <w:tcPr>
+            <w:tcW w:w="1053" w:type="dxa"/>
+            <w:shd w:val="clear" w:color="auto" w:fill="auto"/>
+            <w:noWrap/>
+            <w:vAlign w:val="bottom"/>
+            <w:hideMark/>
+          </w:tcPr>
+          <w:p>
+            <w:pPr>
+              <w:spacing w:after="0" w:line="240" w:lineRule="auto"/>
+              <w:jc w:val="center"/>
+              <w:rPr>
+                <w:rFonts w:ascii="Times New Roman" w:eastAsia="Times New Roman" w:hAnsi="Times New Roman" w:cs="Times New Roman"/>
+                <w:color w:val="000000"/>
+                <w:sz w:val="24"/>
+                <w:szCs w:val="24"/>
+                <w:lang w:eastAsia="en-CA"/>
+              </w:rPr>
+            </w:pPr>
+            <w:r>
+              <w:rPr>
+                <w:rFonts w:ascii="Times New Roman" w:eastAsia="Times New Roman" w:hAnsi="Times New Roman" w:cs="Times New Roman"/>
+                <w:color w:val="000000"/>
+                <w:sz w:val="24"/>
+                <w:szCs w:val="24"/>
+                <w:lang w:eastAsia="en-CA"/>
+              </w:rPr>
+              <w:t>X</w:t>
+            </w:r>
+          </w:p>
+        </w:tc>
+        <w:tc>
+          <w:tcPr>
+            <w:tcW w:w="1053" w:type="dxa"/>
+            <w:shd w:val="clear" w:color="auto" w:fill="auto"/>
+            <w:noWrap/>
+            <w:vAlign w:val="bottom"/>
+            <w:hideMark/>
+          </w:tcPr>
+          <w:p>
+            <w:pPr>
+              <w:spacing w:after="0" w:line="240" w:lineRule="auto"/>
+              <w:jc w:val="center"/>
+              <w:rPr>
+                <w:rFonts w:ascii="Times New Roman" w:eastAsia="Times New Roman" w:hAnsi="Times New Roman" w:cs="Times New Roman"/>
+                <w:color w:val="000000"/>
+                <w:sz w:val="24"/>
+                <w:szCs w:val="24"/>
+                <w:lang w:eastAsia="en-CA"/>
+              </w:rPr>
+            </w:pPr>
+            <w:r>
+              <w:rPr>
+                <w:rFonts w:ascii="Times New Roman" w:eastAsia="Times New Roman" w:hAnsi="Times New Roman" w:cs="Times New Roman"/>
+                <w:color w:val="000000"/>
+                <w:sz w:val="24"/>
+                <w:szCs w:val="24"/>
+                <w:lang w:eastAsia="en-CA"/>
+              </w:rPr>
+              <w:t>Y</w:t>
+            </w:r>
+          </w:p>
+        </w:tc>
+        <w:tc>
+          <w:tcPr>
+            <w:tcW w:w="1053" w:type="dxa"/>
+            <w:shd w:val="clear" w:color="auto" w:fill="auto"/>
+            <w:noWrap/>
+            <w:vAlign w:val="bottom"/>
+            <w:hideMark/>
+          </w:tcPr>
+          <w:p>
+            <w:pPr>
+              <w:spacing w:after="0" w:line="240" w:lineRule="auto"/>
+              <w:jc w:val="center"/>
+              <w:rPr>
+                <w:rFonts w:ascii="Times New Roman" w:eastAsia="Times New Roman" w:hAnsi="Times New Roman" w:cs="Times New Roman"/>
+                <w:color w:val="000000"/>
+                <w:sz w:val="24"/>
+                <w:szCs w:val="24"/>
+                <w:lang w:eastAsia="en-CA"/>
+              </w:rPr>
+            </w:pPr>
+            <w:r>
+              <w:rPr>
+                <w:rFonts w:ascii="Times New Roman" w:eastAsia="Times New Roman" w:hAnsi="Times New Roman" w:cs="Times New Roman"/>
+                <w:color w:val="000000"/>
+                <w:sz w:val="24"/>
+                <w:szCs w:val="24"/>
+                <w:lang w:eastAsia="en-CA"/>
+              </w:rPr>
+              <w:t>X</w:t>
+            </w:r>
+          </w:p>
+        </w:tc>
+        <w:tc>
+          <w:tcPr>
+            <w:tcW w:w="1053" w:type="dxa"/>
+            <w:shd w:val="clear" w:color="auto" w:fill="auto"/>
+            <w:noWrap/>
+            <w:vAlign w:val="bottom"/>
+            <w:hideMark/>
+          </w:tcPr>
+          <w:p>
+            <w:pPr>
+              <w:spacing w:after="0" w:line="240" w:lineRule="auto"/>
+              <w:jc w:val="center"/>
+              <w:rPr>
+                <w:rFonts w:ascii="Times New Roman" w:eastAsia="Times New Roman" w:hAnsi="Times New Roman" w:cs="Times New Roman"/>
+                <w:color w:val="000000"/>
+                <w:sz w:val="24"/>
+                <w:szCs w:val="24"/>
+                <w:lang w:eastAsia="en-CA"/>
+              </w:rPr>
+            </w:pPr>
+            <w:r>
+              <w:rPr>
+                <w:rFonts w:ascii="Times New Roman" w:eastAsia="Times New Roman" w:hAnsi="Times New Roman" w:cs="Times New Roman"/>
+                <w:color w:val="000000"/>
+                <w:sz w:val="24"/>
+                <w:szCs w:val="24"/>
+                <w:lang w:eastAsia="en-CA"/>
+              </w:rPr>
+              <w:t>Y</w:t>
+            </w:r>
+          </w:p>
+        </w:tc>
+      </w:tr>
+      <w:tr>
+        <w:trPr>
+          <w:trHeight w:val="300"/>
+        </w:trPr>
+        <w:tc>
+          <w:tcPr>
+            <w:tcW w:w="1053" w:type="dxa"/>
+            <w:shd w:val="clear" w:color="auto" w:fill="auto"/>
+            <w:noWrap/>
+            <w:vAlign w:val="bottom"/>
+            <w:hideMark/>
+          </w:tcPr>
+          <w:p>
+            <w:pPr>
+              <w:spacing w:after="0" w:line="240" w:lineRule="auto"/>
+              <w:jc w:val="right"/>
+              <w:rPr>
+                <w:rFonts w:ascii="Times New Roman" w:eastAsia="Times New Roman" w:hAnsi="Times New Roman" w:cs="Times New Roman"/>
+                <w:color w:val="000000"/>
+                <w:sz w:val="24"/>
+                <w:szCs w:val="24"/>
+                <w:lang w:eastAsia="en-CA"/>
+              </w:rPr>
+            </w:pPr>
+            <w:r>
+              <w:rPr>
+                <w:rFonts w:ascii="Times New Roman" w:eastAsia="Times New Roman" w:hAnsi="Times New Roman" w:cs="Times New Roman"/>
+                <w:color w:val="000000"/>
+                <w:sz w:val="24"/>
+                <w:szCs w:val="24"/>
+                <w:lang w:eastAsia="en-CA"/>
+              </w:rPr>
+              <w:t>0.214709</w:t>
+            </w:r>
+          </w:p>
+        </w:tc>
+        <w:tc>
+          <w:tcPr>
+            <w:tcW w:w="1053" w:type="dxa"/>
+            <w:shd w:val="clear" w:color="auto" w:fill="auto"/>
+            <w:noWrap/>
+            <w:vAlign w:val="bottom"/>
+            <w:hideMark/>
+          </w:tcPr>
+          <w:p>
+            <w:pPr>
+              <w:spacing w:after="0" w:line="240" w:lineRule="auto"/>
+              <w:jc w:val="right"/>
+              <w:rPr>
+                <w:rFonts w:ascii="Times New Roman" w:eastAsia="Times New Roman" w:hAnsi="Times New Roman" w:cs="Times New Roman"/>
+                <w:color w:val="000000"/>
+                <w:sz w:val="24"/>
+                <w:szCs w:val="24"/>
+                <w:lang w:eastAsia="en-CA"/>
+              </w:rPr>
+            </w:pPr>
+            <w:r>
+              <w:rPr>
+                <w:rFonts w:ascii="Times New Roman" w:eastAsia="Times New Roman" w:hAnsi="Times New Roman" w:cs="Times New Roman"/>
+                <w:color w:val="000000"/>
+                <w:sz w:val="24"/>
+                <w:szCs w:val="24"/>
+                <w:lang w:eastAsia="en-CA"/>
+              </w:rPr>
+              <w:t>0.283549</w:t>
+            </w:r>
+          </w:p>
+        </w:tc>
+        <w:tc>
+          <w:tcPr>
+            <w:tcW w:w="1053" w:type="dxa"/>
+            <w:shd w:val="clear" w:color="auto" w:fill="auto"/>
+            <w:noWrap/>
+            <w:vAlign w:val="bottom"/>
+            <w:hideMark/>
+          </w:tcPr>
+          <w:p>
+            <w:pPr>
+              <w:spacing w:after="0" w:line="240" w:lineRule="auto"/>
+              <w:jc w:val="right"/>
+              <w:rPr>
+                <w:rFonts w:ascii="Times New Roman" w:eastAsia="Times New Roman" w:hAnsi="Times New Roman" w:cs="Times New Roman"/>
+                <w:color w:val="000000"/>
+                <w:sz w:val="24"/>
+                <w:szCs w:val="24"/>
+                <w:lang w:eastAsia="en-CA"/>
+              </w:rPr>
+            </w:pPr>
+            <w:r>
+              <w:rPr>
+                <w:rFonts w:ascii="Times New Roman" w:eastAsia="Times New Roman" w:hAnsi="Times New Roman" w:cs="Times New Roman"/>
+                <w:color w:val="000000"/>
+                <w:sz w:val="24"/>
+                <w:szCs w:val="24"/>
+                <w:lang w:eastAsia="en-CA"/>
+              </w:rPr>
+              <w:t>0.161941</w:t>
+            </w:r>
+          </w:p>
+        </w:tc>
+        <w:tc>
+          <w:tcPr>
+            <w:tcW w:w="1053" w:type="dxa"/>
+            <w:shd w:val="clear" w:color="auto" w:fill="auto"/>
+            <w:noWrap/>
+            <w:vAlign w:val="bottom"/>
+            <w:hideMark/>
+          </w:tcPr>
+          <w:p>
+            <w:pPr>
+              <w:spacing w:after="0" w:line="240" w:lineRule="auto"/>
+              <w:jc w:val="right"/>
+              <w:rPr>
+                <w:rFonts w:ascii="Times New Roman" w:eastAsia="Times New Roman" w:hAnsi="Times New Roman" w:cs="Times New Roman"/>
+                <w:color w:val="000000"/>
+                <w:sz w:val="24"/>
+                <w:szCs w:val="24"/>
+                <w:lang w:eastAsia="en-CA"/>
+              </w:rPr>
+            </w:pPr>
+            <w:r>
+              <w:rPr>
+                <w:rFonts w:ascii="Times New Roman" w:eastAsia="Times New Roman" w:hAnsi="Times New Roman" w:cs="Times New Roman"/>
+                <w:color w:val="000000"/>
+                <w:sz w:val="24"/>
+                <w:szCs w:val="24"/>
+                <w:lang w:eastAsia="en-CA"/>
+              </w:rPr>
+              <w:t>1.933635</w:t>
+            </w:r>
+          </w:p>
+        </w:tc>
+      </w:tr>
+    </w:tbl>
+    <w:p>
+      <w:pPr>
+        <w:rPr>
+          <w:rFonts w:ascii="Times New Roman" w:hAnsi="Times New Roman" w:cs="Times New Roman"/>
+          <w:b/>
+          <w:sz w:val="24"/>
+          <w:szCs w:val="24"/>
+        </w:rPr>
+      </w:pPr>
+    </w:p>
+    <w:p>
+      <w:pPr>
+        <w:rPr>
+          <w:rFonts w:ascii="Times New Roman" w:hAnsi="Times New Roman" w:cs="Times New Roman"/>
+          <w:b/>
+          <w:sz w:val="24"/>
+          <w:szCs w:val="24"/>
+        </w:rPr>
+      </w:pPr>
+    </w:p>
+    <w:p>
+      <w:pPr>
+        <w:rPr>
+          <w:rFonts w:ascii="Times New Roman" w:hAnsi="Times New Roman" w:cs="Times New Roman"/>
+          <w:b/>
+          <w:sz w:val="24"/>
+          <w:szCs w:val="24"/>
+        </w:rPr>
+      </w:pPr>
+    </w:p>
+    <w:p>
+      <w:pPr>
+        <w:rPr>
+          <w:rFonts w:ascii="Times New Roman" w:hAnsi="Times New Roman" w:cs="Times New Roman"/>
+          <w:i/>
+          <w:sz w:val="24"/>
+          <w:szCs w:val="24"/>
+        </w:rPr>
+      </w:pPr>
+      <w:r>
+        <w:rPr>
+          <w:rFonts w:ascii="Times New Roman" w:hAnsi="Times New Roman" w:cs="Times New Roman"/>
+          <w:i/>
+          <w:sz w:val="24"/>
+          <w:szCs w:val="24"/>
+        </w:rPr>
+        <w:t>What was the standard deviation of the results without correction? Did it decrease when correction as</w:t>
+      </w:r>
+      <w:r>
+        <w:rPr>
+          <w:rFonts w:ascii="Times New Roman" w:hAnsi="Times New Roman" w:cs="Times New Roman"/>
+          <w:i/>
+          <w:sz w:val="24"/>
+          <w:szCs w:val="24"/>
+        </w:rPr>
+        <w:t xml:space="preserve"> </w:t>
+      </w:r>
+      <w:r>
+        <w:rPr>
+          <w:rFonts w:ascii="Times New Roman" w:hAnsi="Times New Roman" w:cs="Times New Roman"/>
+          <w:i/>
+          <w:sz w:val="24"/>
+          <w:szCs w:val="24"/>
+        </w:rPr>
+        <w:t>introduced? Explain why/why not.</w:t>
       </w:r>
     </w:p>
     <w:p>
       <w:pPr>
-        <w:rPr>
-          <w:b/>
+        <w:pStyle w:val="ListParagraph"/>
+        <w:numPr>
+          <w:ilvl w:val="0"/>
+          <w:numId w:val="8"/>
+        </w:numPr>
+        <w:rPr>
+          <w:rFonts w:ascii="Times New Roman" w:hAnsi="Times New Roman" w:cs="Times New Roman"/>
           <w:sz w:val="24"/>
           <w:szCs w:val="24"/>
         </w:rPr>
       </w:pPr>
       <w:r>
         <w:rPr>
-          <w:b/>
-          <w:sz w:val="24"/>
-          <w:szCs w:val="24"/>
-        </w:rPr>
-        <w:t>Data:</w:t>
+          <w:rFonts w:ascii="Times New Roman" w:hAnsi="Times New Roman" w:cs="Times New Roman"/>
+          <w:sz w:val="24"/>
+          <w:szCs w:val="24"/>
+        </w:rPr>
+        <w:t xml:space="preserve">The standard deviation of our values </w:t>
+      </w:r>
+      <w:r>
+        <w:rPr>
+          <w:rFonts w:ascii="Times New Roman" w:hAnsi="Times New Roman" w:cs="Times New Roman"/>
+          <w:sz w:val="24"/>
+          <w:szCs w:val="24"/>
+        </w:rPr>
+        <w:t>did not decrease</w:t>
+      </w:r>
+      <w:r>
+        <w:rPr>
+          <w:rFonts w:ascii="Times New Roman" w:hAnsi="Times New Roman" w:cs="Times New Roman"/>
+          <w:sz w:val="24"/>
+          <w:szCs w:val="24"/>
+        </w:rPr>
+        <w:t xml:space="preserve"> for the Y coordinate values, but decreased for the X values. The difference is precision in respect to the Y coordinates could be ex</w:t>
+      </w:r>
+      <w:r>
+        <w:rPr>
+          <w:rFonts w:ascii="Times New Roman" w:hAnsi="Times New Roman" w:cs="Times New Roman"/>
+          <w:sz w:val="24"/>
+          <w:szCs w:val="24"/>
+        </w:rPr>
+        <w:t xml:space="preserve">plained by </w:t>
+      </w:r>
+      <w:r>
+        <w:rPr>
+          <w:rFonts w:ascii="Times New Roman" w:hAnsi="Times New Roman" w:cs="Times New Roman"/>
+          <w:sz w:val="24"/>
+          <w:szCs w:val="24"/>
+        </w:rPr>
+        <w:t>the abnormally large differences that occurred during tests 5</w:t>
+      </w:r>
+      <w:r>
+        <w:rPr>
+          <w:rFonts w:ascii="Times New Roman" w:hAnsi="Times New Roman" w:cs="Times New Roman"/>
+          <w:sz w:val="24"/>
+          <w:szCs w:val="24"/>
+        </w:rPr>
+        <w:t>, 6</w:t>
+      </w:r>
+      <w:r>
+        <w:rPr>
+          <w:rFonts w:ascii="Times New Roman" w:hAnsi="Times New Roman" w:cs="Times New Roman"/>
+          <w:sz w:val="24"/>
+          <w:szCs w:val="24"/>
+        </w:rPr>
+        <w:t xml:space="preserve">, and 8. </w:t>
       </w:r>
     </w:p>
     <w:p>
       <w:pPr>
         <w:rPr>
+          <w:rFonts w:ascii="Times New Roman" w:hAnsi="Times New Roman" w:cs="Times New Roman"/>
+          <w:i/>
           <w:sz w:val="24"/>
           <w:szCs w:val="24"/>
         </w:rPr>
       </w:pPr>
       <w:r>
         <w:rPr>
-          <w:b/>
-          <w:sz w:val="24"/>
-          <w:szCs w:val="24"/>
-        </w:rPr>
-        <w:t>Data Analysis:</w:t>
+          <w:rFonts w:ascii="Times New Roman" w:hAnsi="Times New Roman" w:cs="Times New Roman"/>
+          <w:i/>
+          <w:sz w:val="24"/>
+          <w:szCs w:val="24"/>
+        </w:rPr>
+        <w:t xml:space="preserve">With correction, do you expect the error in the x position or the y position to be </w:t>
+      </w:r>
+      <w:r>
+        <w:rPr>
+          <w:rFonts w:ascii="Times New Roman" w:hAnsi="Times New Roman" w:cs="Times New Roman"/>
+          <w:i/>
+          <w:sz w:val="24"/>
+          <w:szCs w:val="24"/>
+        </w:rPr>
+        <w:t xml:space="preserve">smaller? </w:t>
       </w:r>
     </w:p>
     <w:p>
       <w:pPr>
-        <w:rPr>
+        <w:pStyle w:val="ListParagraph"/>
+        <w:numPr>
+          <w:ilvl w:val="0"/>
+          <w:numId w:val="8"/>
+        </w:numPr>
+        <w:rPr>
+          <w:rFonts w:ascii="Times New Roman" w:hAnsi="Times New Roman" w:cs="Times New Roman"/>
+          <w:sz w:val="24"/>
+          <w:szCs w:val="24"/>
+        </w:rPr>
+      </w:pPr>
+      <w:r>
+        <w:rPr>
+          <w:rFonts w:ascii="Times New Roman" w:hAnsi="Times New Roman" w:cs="Times New Roman"/>
+          <w:sz w:val="24"/>
+          <w:szCs w:val="24"/>
+        </w:rPr>
+        <w:t>I</w:t>
+      </w:r>
+      <w:r>
+        <w:rPr>
+          <w:rFonts w:ascii="Times New Roman" w:hAnsi="Times New Roman" w:cs="Times New Roman"/>
+          <w:sz w:val="24"/>
+          <w:szCs w:val="24"/>
+        </w:rPr>
+        <w:t xml:space="preserve">t is most likely that the X values should be more imprecise, as the robot picks up an X line shortly before arriving at its destination, while the last Y reading was before turning the last corner. </w:t>
+      </w:r>
+      <w:r>
+        <w:rPr>
+          <w:rFonts w:ascii="Times New Roman" w:hAnsi="Times New Roman" w:cs="Times New Roman"/>
+          <w:sz w:val="24"/>
+          <w:szCs w:val="24"/>
+        </w:rPr>
+        <w:t>The turning of the robot, and consequently the angle at which it travels towards its final destination affects the Y value significantly, while the X value gains precision thanks to the last line reading.</w:t>
+      </w:r>
+    </w:p>
+    <w:p>
+      <w:pPr>
+        <w:rPr>
+          <w:rFonts w:ascii="Times New Roman" w:hAnsi="Times New Roman" w:cs="Times New Roman"/>
           <w:b/>
           <w:sz w:val="24"/>
           <w:szCs w:val="24"/>
         </w:rPr>
       </w:pPr>
+    </w:p>
+    <w:p>
+      <w:pPr>
+        <w:rPr>
+          <w:rFonts w:ascii="Times New Roman" w:hAnsi="Times New Roman" w:cs="Times New Roman"/>
+          <w:b/>
+          <w:sz w:val="24"/>
+          <w:szCs w:val="24"/>
+        </w:rPr>
+      </w:pPr>
       <w:r>
         <w:rPr>
+          <w:rFonts w:ascii="Times New Roman" w:hAnsi="Times New Roman" w:cs="Times New Roman"/>
           <w:b/>
           <w:sz w:val="24"/>
           <w:szCs w:val="24"/>
         </w:rPr>
+        <w:lastRenderedPageBreak/>
         <w:t>Observation and Conclusion:</w:t>
       </w:r>
     </w:p>
     <w:p>
       <w:pPr>
         <w:rPr>
-          <w:b/>
+          <w:rFonts w:ascii="Times New Roman" w:hAnsi="Times New Roman" w:cs="Times New Roman"/>
+          <w:sz w:val="24"/>
+          <w:szCs w:val="24"/>
         </w:rPr>
       </w:pPr>
       <w:r>
         <w:rPr>
-          <w:b/>
-        </w:rPr>
-        <w:t>Is the error you observed in the odometer (without correction) tolerable for larger distances (i.e. circumnavigating the field requires a travel distance five (5) times larger than that used for this lab)? Do you expect the error to grow linearly with respect to travel distance? Explain briefly.</w:t>
+          <w:rFonts w:ascii="Times New Roman" w:hAnsi="Times New Roman" w:cs="Times New Roman"/>
+          <w:i/>
+          <w:sz w:val="24"/>
+          <w:szCs w:val="24"/>
+        </w:rPr>
+        <w:t>Is the error you observed in the odometer (without correction) tolerable for larger distances (i.e. circumnavigating the field requires a travel distance five (5) times larger than that used for this lab)? Do you expect the error to grow linearly with respect to travel distance? Explain briefly</w:t>
+      </w:r>
+      <w:r>
+        <w:rPr>
+          <w:rFonts w:ascii="Times New Roman" w:hAnsi="Times New Roman" w:cs="Times New Roman"/>
+          <w:i/>
+          <w:sz w:val="24"/>
+          <w:szCs w:val="24"/>
+        </w:rPr>
+        <w:t>.</w:t>
       </w:r>
     </w:p>
     <w:p>
+      <w:pPr>
+        <w:rPr>
+          <w:rFonts w:ascii="Times New Roman" w:hAnsi="Times New Roman" w:cs="Times New Roman"/>
+          <w:sz w:val="24"/>
+          <w:szCs w:val="24"/>
+        </w:rPr>
+      </w:pPr>
       <w:r>
-        <w:t xml:space="preserve">The error observed for the small 2x2 square was overall negligible (millimetres) as we took the time to ensure that the </w:t>
+        <w:rPr>
+          <w:rFonts w:ascii="Times New Roman" w:hAnsi="Times New Roman" w:cs="Times New Roman"/>
+          <w:sz w:val="24"/>
+          <w:szCs w:val="24"/>
+        </w:rPr>
+        <w:t>The error observed for the small 2x2 square was overall negligible (millimetres)</w:t>
       </w:r>
       <w:r>
         <w:rPr>
+          <w:rFonts w:ascii="Times New Roman" w:hAnsi="Times New Roman" w:cs="Times New Roman"/>
+          <w:sz w:val="24"/>
+          <w:szCs w:val="24"/>
+        </w:rPr>
+        <w:t xml:space="preserve"> and would be tolerable for larger distances.</w:t>
+      </w:r>
+      <w:r>
+        <w:rPr>
+          <w:rFonts w:ascii="Times New Roman" w:hAnsi="Times New Roman" w:cs="Times New Roman"/>
+          <w:sz w:val="24"/>
+          <w:szCs w:val="24"/>
+        </w:rPr>
+        <w:t xml:space="preserve"> </w:t>
+      </w:r>
+      <w:r>
+        <w:rPr>
+          <w:rFonts w:ascii="Times New Roman" w:hAnsi="Times New Roman" w:cs="Times New Roman"/>
+          <w:sz w:val="24"/>
+          <w:szCs w:val="24"/>
+        </w:rPr>
+        <w:t>This is in part du</w:t>
+      </w:r>
+      <w:r>
+        <w:rPr>
+          <w:rFonts w:ascii="Times New Roman" w:hAnsi="Times New Roman" w:cs="Times New Roman"/>
+          <w:sz w:val="24"/>
+          <w:szCs w:val="24"/>
+        </w:rPr>
+        <w:t xml:space="preserve">e </w:t>
+      </w:r>
+      <w:r>
+        <w:rPr>
+          <w:rFonts w:ascii="Times New Roman" w:hAnsi="Times New Roman" w:cs="Times New Roman"/>
+          <w:sz w:val="24"/>
+          <w:szCs w:val="24"/>
+        </w:rPr>
+        <w:t xml:space="preserve">to the fact that we </w:t>
+      </w:r>
+      <w:r>
+        <w:rPr>
+          <w:rFonts w:ascii="Times New Roman" w:hAnsi="Times New Roman" w:cs="Times New Roman"/>
+          <w:sz w:val="24"/>
+          <w:szCs w:val="24"/>
+        </w:rPr>
+        <w:t xml:space="preserve">took the time to ensure that the </w:t>
+      </w:r>
+      <w:proofErr w:type="spellStart"/>
+      <w:r>
+        <w:rPr>
+          <w:rFonts w:ascii="Times New Roman" w:hAnsi="Times New Roman" w:cs="Times New Roman"/>
           <w:i/>
+          <w:sz w:val="24"/>
+          <w:szCs w:val="24"/>
         </w:rPr>
         <w:t>SquareDriver</w:t>
       </w:r>
+      <w:proofErr w:type="spellEnd"/>
       <w:r>
-        <w:t xml:space="preserve"> method was properly calibrated. However over longer distances these errors may grow. They would not grow linearly with respect to traveled distance however. This is because if the robot is not moving evenly or </w:t>
+        <w:rPr>
+          <w:rFonts w:ascii="Times New Roman" w:hAnsi="Times New Roman" w:cs="Times New Roman"/>
+          <w:sz w:val="24"/>
+          <w:szCs w:val="24"/>
+        </w:rPr>
+        <w:t xml:space="preserve"> method was properly calibrated. However </w:t>
       </w:r>
       <w:r>
-        <w:t xml:space="preserve">not </w:t>
+        <w:rPr>
+          <w:rFonts w:ascii="Times New Roman" w:hAnsi="Times New Roman" w:cs="Times New Roman"/>
+          <w:sz w:val="24"/>
+          <w:szCs w:val="24"/>
+        </w:rPr>
+        <w:t xml:space="preserve">it is logical to think that </w:t>
       </w:r>
       <w:r>
-        <w:t>turning exactly 90 degrees</w:t>
+        <w:rPr>
+          <w:rFonts w:ascii="Times New Roman" w:hAnsi="Times New Roman" w:cs="Times New Roman"/>
+          <w:sz w:val="24"/>
+          <w:szCs w:val="24"/>
+        </w:rPr>
+        <w:t>over longer distances these errors</w:t>
       </w:r>
       <w:r>
-        <w:t xml:space="preserve"> a small offset is created</w:t>
+        <w:rPr>
+          <w:rFonts w:ascii="Times New Roman" w:hAnsi="Times New Roman" w:cs="Times New Roman"/>
+          <w:sz w:val="24"/>
+          <w:szCs w:val="24"/>
+        </w:rPr>
+        <w:t xml:space="preserve"> that we perceive as being </w:t>
+      </w:r>
+      <w:r>
+        <w:rPr>
+          <w:rFonts w:ascii="Times New Roman" w:hAnsi="Times New Roman" w:cs="Times New Roman"/>
+          <w:sz w:val="24"/>
+          <w:szCs w:val="24"/>
+        </w:rPr>
+        <w:t>minimal at current scale</w:t>
+      </w:r>
+      <w:r>
+        <w:rPr>
+          <w:rFonts w:ascii="Times New Roman" w:hAnsi="Times New Roman" w:cs="Times New Roman"/>
+          <w:sz w:val="24"/>
+          <w:szCs w:val="24"/>
+        </w:rPr>
+        <w:t xml:space="preserve"> would </w:t>
+      </w:r>
+      <w:r>
+        <w:rPr>
+          <w:rFonts w:ascii="Times New Roman" w:hAnsi="Times New Roman" w:cs="Times New Roman"/>
+          <w:sz w:val="24"/>
+          <w:szCs w:val="24"/>
+        </w:rPr>
+        <w:t>grow proportionally until they become significant.</w:t>
+      </w:r>
+      <w:r>
+        <w:rPr>
+          <w:rFonts w:ascii="Times New Roman" w:hAnsi="Times New Roman" w:cs="Times New Roman"/>
+          <w:sz w:val="24"/>
+          <w:szCs w:val="24"/>
+        </w:rPr>
+        <w:t xml:space="preserve"> The number of turns also has a big impact on the quality of the measurements, as the calculated heading of the robot is crucial to the computation of the X and Y coordinates.</w:t>
       </w:r>
     </w:p>
     <w:p>
       <w:pPr>
-        <w:pStyle w:val="ListParagraph"/>
-        <w:numPr>
-          <w:ilvl w:val="0"/>
-          <w:numId w:val="6"/>
-        </w:numPr>
+        <w:rPr>
+          <w:rFonts w:ascii="Times New Roman" w:hAnsi="Times New Roman" w:cs="Times New Roman"/>
+          <w:b/>
+          <w:sz w:val="24"/>
+          <w:szCs w:val="24"/>
+        </w:rPr>
       </w:pPr>
       <w:r>
-        <w:t>Something about how as theta error grows position error grows faster</w:t>
+        <w:rPr>
+          <w:rFonts w:ascii="Times New Roman" w:hAnsi="Times New Roman" w:cs="Times New Roman"/>
+          <w:b/>
+          <w:sz w:val="24"/>
+          <w:szCs w:val="24"/>
+        </w:rPr>
+        <w:t>Further Improvement:</w:t>
       </w:r>
-      <w:bookmarkStart w:id="0" w:name="_GoBack"/>
-      <w:bookmarkEnd w:id="0"/>
     </w:p>
     <w:p>
       <w:pPr>
         <w:rPr>
-          <w:b/>
+          <w:rFonts w:ascii="Times New Roman" w:hAnsi="Times New Roman" w:cs="Times New Roman"/>
+          <w:i/>
           <w:sz w:val="24"/>
           <w:szCs w:val="24"/>
         </w:rPr>
       </w:pPr>
       <w:r>
         <w:rPr>
-          <w:b/>
-          <w:sz w:val="24"/>
-          <w:szCs w:val="24"/>
-        </w:rPr>
-        <w:t>Further Improvement:</w:t>
+          <w:rFonts w:ascii="Times New Roman" w:hAnsi="Times New Roman" w:cs="Times New Roman"/>
+          <w:i/>
+          <w:sz w:val="24"/>
+          <w:szCs w:val="24"/>
+        </w:rPr>
+        <w:t>Propose a means of, in software, reducing the slip of the robot's wheels (do not provide code).</w:t>
       </w:r>
     </w:p>
     <w:p>
@@ -145,22 +3278,147 @@
           <w:numId w:val="1"/>
         </w:numPr>
         <w:rPr>
+          <w:rFonts w:ascii="Times New Roman" w:hAnsi="Times New Roman" w:cs="Times New Roman"/>
           <w:sz w:val="24"/>
           <w:szCs w:val="24"/>
         </w:rPr>
       </w:pPr>
       <w:r>
         <w:rPr>
-          <w:sz w:val="24"/>
-          <w:szCs w:val="24"/>
-        </w:rPr>
-        <w:t>One way to reduce the slipping of the robot through software means would be reducing the acceleration that the motors experience. By decreasing the rate that the motors speed changes it would allow the motor more time to grip the surface and properly relate the movement of the robot to the tachometer readings</w:t>
+          <w:rFonts w:ascii="Times New Roman" w:hAnsi="Times New Roman" w:cs="Times New Roman"/>
+          <w:sz w:val="24"/>
+          <w:szCs w:val="24"/>
+        </w:rPr>
+        <w:t>One way to reduce the slipping of the robot through software means would be reducing the acceleration that the motors experience. By decreasing the rate that the motors speed changes it would allow the motor more time to grip the surface</w:t>
+      </w:r>
+      <w:r>
+        <w:rPr>
+          <w:rFonts w:ascii="Times New Roman" w:hAnsi="Times New Roman" w:cs="Times New Roman"/>
+          <w:sz w:val="24"/>
+          <w:szCs w:val="24"/>
+        </w:rPr>
+        <w:t>, increase friction</w:t>
+      </w:r>
+      <w:r>
+        <w:rPr>
+          <w:rFonts w:ascii="Times New Roman" w:hAnsi="Times New Roman" w:cs="Times New Roman"/>
+          <w:sz w:val="24"/>
+          <w:szCs w:val="24"/>
+        </w:rPr>
+        <w:t xml:space="preserve"> and properly relate the movement of the robot to the tachometer readings</w:t>
       </w:r>
     </w:p>
     <w:p>
       <w:pPr>
+        <w:spacing w:after="0"/>
+        <w:rPr>
+          <w:rFonts w:ascii="Times New Roman" w:hAnsi="Times New Roman" w:cs="Times New Roman"/>
+          <w:sz w:val="24"/>
+          <w:szCs w:val="24"/>
+        </w:rPr>
+      </w:pPr>
+    </w:p>
+    <w:p>
+      <w:pPr>
+        <w:spacing w:after="0"/>
+        <w:rPr>
+          <w:rFonts w:ascii="Times New Roman" w:hAnsi="Times New Roman" w:cs="Times New Roman"/>
+          <w:i/>
+          <w:sz w:val="24"/>
+          <w:szCs w:val="24"/>
+        </w:rPr>
+      </w:pPr>
+      <w:r>
+        <w:rPr>
+          <w:rFonts w:ascii="Times New Roman" w:hAnsi="Times New Roman" w:cs="Times New Roman"/>
+          <w:i/>
+          <w:sz w:val="24"/>
+          <w:szCs w:val="24"/>
+        </w:rPr>
+        <w:t>Propose a means of, in software, correcting the angle reported by the odometer, when (do not</w:t>
+      </w:r>
+    </w:p>
+    <w:p>
+      <w:pPr>
+        <w:spacing w:after="0"/>
+        <w:rPr>
+          <w:rFonts w:ascii="Times New Roman" w:hAnsi="Times New Roman" w:cs="Times New Roman"/>
+          <w:i/>
+          <w:sz w:val="24"/>
+          <w:szCs w:val="24"/>
+        </w:rPr>
+      </w:pPr>
+      <w:r>
+        <w:rPr>
+          <w:rFonts w:ascii="Times New Roman" w:hAnsi="Times New Roman" w:cs="Times New Roman"/>
+          <w:i/>
+          <w:sz w:val="24"/>
+          <w:szCs w:val="24"/>
+        </w:rPr>
+        <w:t>provide code):</w:t>
+      </w:r>
+      <w:r>
+        <w:rPr>
+          <w:rFonts w:ascii="Times New Roman" w:hAnsi="Times New Roman" w:cs="Times New Roman"/>
+          <w:i/>
+          <w:sz w:val="24"/>
+          <w:szCs w:val="24"/>
+        </w:rPr>
+        <w:t xml:space="preserve"> </w:t>
+      </w:r>
+      <w:proofErr w:type="spellStart"/>
+      <w:r>
+        <w:rPr>
+          <w:rFonts w:ascii="Times New Roman" w:hAnsi="Times New Roman" w:cs="Times New Roman"/>
+          <w:i/>
+          <w:sz w:val="24"/>
+          <w:szCs w:val="24"/>
+        </w:rPr>
+        <w:t>i</w:t>
+      </w:r>
+      <w:proofErr w:type="spellEnd"/>
+      <w:r>
+        <w:rPr>
+          <w:rFonts w:ascii="Times New Roman" w:hAnsi="Times New Roman" w:cs="Times New Roman"/>
+          <w:i/>
+          <w:sz w:val="24"/>
+          <w:szCs w:val="24"/>
+        </w:rPr>
+        <w:t>)</w:t>
+      </w:r>
+      <w:r>
+        <w:rPr>
+          <w:rFonts w:ascii="Times New Roman" w:hAnsi="Times New Roman" w:cs="Times New Roman"/>
+          <w:i/>
+          <w:sz w:val="24"/>
+          <w:szCs w:val="24"/>
+        </w:rPr>
+        <w:t xml:space="preserve"> </w:t>
+      </w:r>
+      <w:r>
+        <w:rPr>
+          <w:rFonts w:ascii="Times New Roman" w:hAnsi="Times New Roman" w:cs="Times New Roman"/>
+          <w:i/>
+          <w:sz w:val="24"/>
+          <w:szCs w:val="24"/>
+        </w:rPr>
+        <w:t>The robot has two light sensors; ii)</w:t>
+      </w:r>
+      <w:r>
+        <w:rPr>
+          <w:rFonts w:ascii="Times New Roman" w:hAnsi="Times New Roman" w:cs="Times New Roman"/>
+          <w:i/>
+          <w:sz w:val="24"/>
+          <w:szCs w:val="24"/>
+        </w:rPr>
+        <w:t xml:space="preserve"> The robot has only one light sensor.</w:t>
+      </w:r>
+    </w:p>
+    <w:p>
+      <w:pPr>
         <w:pStyle w:val="ListParagraph"/>
         <w:rPr>
+          <w:rFonts w:ascii="Times New Roman" w:hAnsi="Times New Roman" w:cs="Times New Roman"/>
           <w:sz w:val="24"/>
           <w:szCs w:val="24"/>
         </w:rPr>
@@ -174,29 +3432,43 @@
           <w:numId w:val="1"/>
         </w:numPr>
         <w:rPr>
-          <w:sz w:val="24"/>
-          <w:szCs w:val="24"/>
-        </w:rPr>
-      </w:pPr>
+          <w:rFonts w:ascii="Times New Roman" w:hAnsi="Times New Roman" w:cs="Times New Roman"/>
+          <w:sz w:val="24"/>
+          <w:szCs w:val="24"/>
+        </w:rPr>
+      </w:pPr>
+      <w:proofErr w:type="spellStart"/>
       <w:r>
         <w:rPr>
+          <w:rFonts w:ascii="Times New Roman" w:hAnsi="Times New Roman" w:cs="Times New Roman"/>
           <w:sz w:val="24"/>
           <w:szCs w:val="24"/>
         </w:rPr>
         <w:t>i</w:t>
       </w:r>
+      <w:proofErr w:type="spellEnd"/>
       <w:r>
         <w:rPr>
-          <w:sz w:val="24"/>
-          <w:szCs w:val="24"/>
-        </w:rPr>
-        <w:t>) If we were to place both light sensors on the front of the robot however separate them horizontally (place them in front of each motor) we could determine through software means the robots theta. If both sensor detect the line at the same time it is perpendicular to the line. If however they detect the lines separately the separation of the light sensors and the speed of the robot can be used to calculate theta.</w:t>
+          <w:rFonts w:ascii="Times New Roman" w:hAnsi="Times New Roman" w:cs="Times New Roman"/>
+          <w:sz w:val="24"/>
+          <w:szCs w:val="24"/>
+        </w:rPr>
+        <w:t>)</w:t>
+      </w:r>
+      <w:r>
+        <w:rPr>
+          <w:rFonts w:ascii="Times New Roman" w:hAnsi="Times New Roman" w:cs="Times New Roman"/>
+          <w:sz w:val="24"/>
+          <w:szCs w:val="24"/>
+        </w:rPr>
+        <w:t xml:space="preserve"> If we were to place both light sensors on the front of the robot however separate them horizontally (place them in front of each motor) we could determine through software means the robots theta. If both sensor detect the line at the same time it is perpendicular to the line. If however they detect the lines separately the separation of the light sensors and the speed of the robot can be used to calculate theta.</w:t>
       </w:r>
     </w:p>
     <w:p>
       <w:pPr>
         <w:pStyle w:val="ListParagraph"/>
         <w:rPr>
+          <w:rFonts w:ascii="Times New Roman" w:hAnsi="Times New Roman" w:cs="Times New Roman"/>
           <w:sz w:val="24"/>
           <w:szCs w:val="24"/>
         </w:rPr>
@@ -206,12 +3478,14 @@
       <w:pPr>
         <w:pStyle w:val="ListParagraph"/>
         <w:rPr>
+          <w:rFonts w:ascii="Times New Roman" w:hAnsi="Times New Roman" w:cs="Times New Roman"/>
           <w:sz w:val="24"/>
           <w:szCs w:val="24"/>
         </w:rPr>
       </w:pPr>
       <w:r>
         <w:rPr>
+          <w:rFonts w:ascii="Times New Roman" w:hAnsi="Times New Roman" w:cs="Times New Roman"/>
           <w:sz w:val="24"/>
           <w:szCs w:val="24"/>
         </w:rPr>
@@ -219,6 +3493,7 @@
       </w:r>
       <w:r>
         <w:rPr>
+          <w:rFonts w:ascii="Times New Roman" w:hAnsi="Times New Roman" w:cs="Times New Roman"/>
           <w:sz w:val="24"/>
           <w:szCs w:val="24"/>
         </w:rPr>
@@ -227,51 +3502,15 @@
     </w:p>
     <w:p>
       <w:pPr>
-        <w:pStyle w:val="ListParagraph"/>
-        <w:rPr>
-          <w:sz w:val="24"/>
-          <w:szCs w:val="24"/>
-        </w:rPr>
-      </w:pPr>
-    </w:p>
-    <w:p>
-      <w:pPr>
-        <w:pStyle w:val="ListParagraph"/>
-        <w:rPr>
-          <w:sz w:val="24"/>
-          <w:szCs w:val="24"/>
-        </w:rPr>
-      </w:pPr>
-    </w:p>
-    <w:p>
-      <w:pPr>
-        <w:ind w:left="360"/>
-        <w:rPr>
-          <w:sz w:val="24"/>
-          <w:szCs w:val="24"/>
-        </w:rPr>
-      </w:pPr>
-    </w:p>
-    <w:p>
-      <w:pPr>
-        <w:pStyle w:val="ListParagraph"/>
-        <w:ind w:left="1080"/>
-        <w:rPr>
-          <w:sz w:val="24"/>
-          <w:szCs w:val="24"/>
-        </w:rPr>
-      </w:pPr>
-    </w:p>
-    <w:p>
-      <w:pPr>
-        <w:pStyle w:val="ListParagraph"/>
-        <w:rPr>
+        <w:rPr>
+          <w:rFonts w:ascii="Times New Roman" w:hAnsi="Times New Roman" w:cs="Times New Roman"/>
           <w:sz w:val="24"/>
           <w:szCs w:val="24"/>
         </w:rPr>
       </w:pPr>
     </w:p>
     <w:sectPr>
+      <w:headerReference w:type="default" r:id="rId7"/>
       <w:pgSz w:w="12240" w:h="15840"/>
       <w:pgMar w:top="1440" w:right="1440" w:bottom="1440" w:left="1440" w:header="708" w:footer="708" w:gutter="0"/>
       <w:cols w:space="708"/>
@@ -281,9 +3520,461 @@
 </w:document>
 </file>
 
+<file path=word/endnotes.xml><?xml version="1.0" encoding="utf-8"?>
+<w:endnotes xmlns:wpc="http://schemas.microsoft.com/office/word/2010/wordprocessingCanvas" xmlns:mc="http://schemas.openxmlformats.org/markup-compatibility/2006" xmlns:o="urn:schemas-microsoft-com:office:office" xmlns:r="http://schemas.openxmlformats.org/officeDocument/2006/relationships" xmlns:m="http://schemas.openxmlformats.org/officeDocument/2006/math" xmlns:v="urn:schemas-microsoft-com:vml" xmlns:wp14="http://schemas.microsoft.com/office/word/2010/wordprocessingDrawing" xmlns:wp="http://schemas.openxmlformats.org/drawingml/2006/wordprocessingDrawing" xmlns:w10="urn:schemas-microsoft-com:office:word" xmlns:w="http://schemas.openxmlformats.org/wordprocessingml/2006/main" xmlns:w14="http://schemas.microsoft.com/office/word/2010/wordml" xmlns:w15="http://schemas.microsoft.com/office/word/2012/wordml" xmlns:wpg="http://schemas.microsoft.com/office/word/2010/wordprocessingGroup" xmlns:wpi="http://schemas.microsoft.com/office/word/2010/wordprocessingInk" xmlns:wne="http://schemas.microsoft.com/office/word/2006/wordml" xmlns:wps="http://schemas.microsoft.com/office/word/2010/wordprocessingShape" mc:Ignorable="w14 w15 wp14">
+  <w:endnote w:type="separator" w:id="-1">
+    <w:p>
+      <w:pPr>
+        <w:spacing w:after="0" w:line="240" w:lineRule="auto"/>
+      </w:pPr>
+      <w:r>
+        <w:separator/>
+      </w:r>
+    </w:p>
+  </w:endnote>
+  <w:endnote w:type="continuationSeparator" w:id="0">
+    <w:p>
+      <w:pPr>
+        <w:spacing w:after="0" w:line="240" w:lineRule="auto"/>
+      </w:pPr>
+      <w:r>
+        <w:continuationSeparator/>
+      </w:r>
+    </w:p>
+  </w:endnote>
+</w:endnotes>
+</file>
+
+<file path=word/footnotes.xml><?xml version="1.0" encoding="utf-8"?>
+<w:footnotes xmlns:wpc="http://schemas.microsoft.com/office/word/2010/wordprocessingCanvas" xmlns:mc="http://schemas.openxmlformats.org/markup-compatibility/2006" xmlns:o="urn:schemas-microsoft-com:office:office" xmlns:r="http://schemas.openxmlformats.org/officeDocument/2006/relationships" xmlns:m="http://schemas.openxmlformats.org/officeDocument/2006/math" xmlns:v="urn:schemas-microsoft-com:vml" xmlns:wp14="http://schemas.microsoft.com/office/word/2010/wordprocessingDrawing" xmlns:wp="http://schemas.openxmlformats.org/drawingml/2006/wordprocessingDrawing" xmlns:w10="urn:schemas-microsoft-com:office:word" xmlns:w="http://schemas.openxmlformats.org/wordprocessingml/2006/main" xmlns:w14="http://schemas.microsoft.com/office/word/2010/wordml" xmlns:w15="http://schemas.microsoft.com/office/word/2012/wordml" xmlns:wpg="http://schemas.microsoft.com/office/word/2010/wordprocessingGroup" xmlns:wpi="http://schemas.microsoft.com/office/word/2010/wordprocessingInk" xmlns:wne="http://schemas.microsoft.com/office/word/2006/wordml" xmlns:wps="http://schemas.microsoft.com/office/word/2010/wordprocessingShape" mc:Ignorable="w14 w15 wp14">
+  <w:footnote w:type="separator" w:id="-1">
+    <w:p>
+      <w:pPr>
+        <w:spacing w:after="0" w:line="240" w:lineRule="auto"/>
+      </w:pPr>
+      <w:r>
+        <w:separator/>
+      </w:r>
+    </w:p>
+  </w:footnote>
+  <w:footnote w:type="continuationSeparator" w:id="0">
+    <w:p>
+      <w:pPr>
+        <w:spacing w:after="0" w:line="240" w:lineRule="auto"/>
+      </w:pPr>
+      <w:r>
+        <w:continuationSeparator/>
+      </w:r>
+    </w:p>
+  </w:footnote>
+</w:footnotes>
+</file>
+
+<file path=word/header1.xml><?xml version="1.0" encoding="utf-8"?>
+<w:hdr xmlns:wpc="http://schemas.microsoft.com/office/word/2010/wordprocessingCanvas" xmlns:mc="http://schemas.openxmlformats.org/markup-compatibility/2006" xmlns:o="urn:schemas-microsoft-com:office:office" xmlns:r="http://schemas.openxmlformats.org/officeDocument/2006/relationships" xmlns:m="http://schemas.openxmlformats.org/officeDocument/2006/math" xmlns:v="urn:schemas-microsoft-com:vml" xmlns:wp14="http://schemas.microsoft.com/office/word/2010/wordprocessingDrawing" xmlns:wp="http://schemas.openxmlformats.org/drawingml/2006/wordprocessingDrawing" xmlns:w10="urn:schemas-microsoft-com:office:word" xmlns:w="http://schemas.openxmlformats.org/wordprocessingml/2006/main" xmlns:w14="http://schemas.microsoft.com/office/word/2010/wordml" xmlns:w15="http://schemas.microsoft.com/office/word/2012/wordml" xmlns:wpg="http://schemas.microsoft.com/office/word/2010/wordprocessingGroup" xmlns:wpi="http://schemas.microsoft.com/office/word/2010/wordprocessingInk" xmlns:wne="http://schemas.microsoft.com/office/word/2006/wordml" xmlns:wps="http://schemas.microsoft.com/office/word/2010/wordprocessingShape" mc:Ignorable="w14 w15 wp14">
+  <w:p>
+    <w:pPr>
+      <w:pStyle w:val="Header"/>
+      <w:rPr>
+        <w:sz w:val="24"/>
+        <w:szCs w:val="24"/>
+      </w:rPr>
+    </w:pPr>
+    <w:r>
+      <w:rPr>
+        <w:sz w:val="24"/>
+        <w:szCs w:val="24"/>
+      </w:rPr>
+      <w:t xml:space="preserve">Joel </w:t>
+    </w:r>
+    <w:proofErr w:type="spellStart"/>
+    <w:r>
+      <w:rPr>
+        <w:rFonts w:cs="Arial"/>
+        <w:sz w:val="24"/>
+        <w:szCs w:val="24"/>
+      </w:rPr>
+      <w:t>Lat</w:t>
+    </w:r>
+    <w:proofErr w:type="spellEnd"/>
+    <w:r>
+      <w:rPr>
+        <w:rFonts w:cs="Arial"/>
+        <w:sz w:val="24"/>
+        <w:szCs w:val="24"/>
+      </w:rPr>
+      <w:t>,</w:t>
+    </w:r>
+    <w:r>
+      <w:rPr>
+        <w:rFonts w:cs="Arial"/>
+        <w:sz w:val="24"/>
+        <w:szCs w:val="24"/>
+      </w:rPr>
+      <w:t xml:space="preserve"> </w:t>
+    </w:r>
+    <w:r>
+      <w:rPr>
+        <w:rFonts w:cs="Arial"/>
+        <w:color w:val="141823"/>
+        <w:sz w:val="24"/>
+        <w:szCs w:val="24"/>
+        <w:shd w:val="clear" w:color="auto" w:fill="FFFFFF"/>
+      </w:rPr>
+      <w:t>260</w:t>
+    </w:r>
+    <w:r>
+      <w:rPr>
+        <w:rFonts w:cs="Arial"/>
+        <w:color w:val="141823"/>
+        <w:sz w:val="24"/>
+        <w:szCs w:val="24"/>
+        <w:shd w:val="clear" w:color="auto" w:fill="FFFFFF"/>
+      </w:rPr>
+      <w:t xml:space="preserve"> </w:t>
+    </w:r>
+    <w:r>
+      <w:rPr>
+        <w:rFonts w:cs="Arial"/>
+        <w:color w:val="141823"/>
+        <w:sz w:val="24"/>
+        <w:szCs w:val="24"/>
+        <w:shd w:val="clear" w:color="auto" w:fill="FFFFFF"/>
+      </w:rPr>
+      <w:t>580</w:t>
+    </w:r>
+    <w:r>
+      <w:rPr>
+        <w:rFonts w:cs="Arial"/>
+        <w:color w:val="141823"/>
+        <w:sz w:val="24"/>
+        <w:szCs w:val="24"/>
+        <w:shd w:val="clear" w:color="auto" w:fill="FFFFFF"/>
+      </w:rPr>
+      <w:t xml:space="preserve"> </w:t>
+    </w:r>
+    <w:r>
+      <w:rPr>
+        <w:rFonts w:cs="Arial"/>
+        <w:color w:val="141823"/>
+        <w:sz w:val="24"/>
+        <w:szCs w:val="24"/>
+        <w:shd w:val="clear" w:color="auto" w:fill="FFFFFF"/>
+      </w:rPr>
+      <w:t>913</w:t>
+    </w:r>
+    <w:r>
+      <w:rPr>
+        <w:sz w:val="24"/>
+        <w:szCs w:val="24"/>
+      </w:rPr>
+      <w:tab/>
+    </w:r>
+    <w:r>
+      <w:rPr>
+        <w:sz w:val="24"/>
+        <w:szCs w:val="24"/>
+      </w:rPr>
+      <w:tab/>
+      <w:t>October 1, 2015</w:t>
+    </w:r>
+  </w:p>
+  <w:p>
+    <w:pPr>
+      <w:pStyle w:val="Header"/>
+      <w:rPr>
+        <w:sz w:val="24"/>
+        <w:szCs w:val="24"/>
+      </w:rPr>
+    </w:pPr>
+    <w:r>
+      <w:rPr>
+        <w:sz w:val="24"/>
+        <w:szCs w:val="24"/>
+      </w:rPr>
+      <w:t>Fabrice Normandin</w:t>
+    </w:r>
+    <w:r>
+      <w:rPr>
+        <w:sz w:val="24"/>
+        <w:szCs w:val="24"/>
+      </w:rPr>
+      <w:t>, 260 636 800</w:t>
+    </w:r>
+  </w:p>
+</w:hdr>
+</file>
+
 <file path=word/numbering.xml><?xml version="1.0" encoding="utf-8"?>
 <w:numbering xmlns:wpc="http://schemas.microsoft.com/office/word/2010/wordprocessingCanvas" xmlns:mc="http://schemas.openxmlformats.org/markup-compatibility/2006" xmlns:o="urn:schemas-microsoft-com:office:office" xmlns:r="http://schemas.openxmlformats.org/officeDocument/2006/relationships" xmlns:m="http://schemas.openxmlformats.org/officeDocument/2006/math" xmlns:v="urn:schemas-microsoft-com:vml" xmlns:wp14="http://schemas.microsoft.com/office/word/2010/wordprocessingDrawing" xmlns:wp="http://schemas.openxmlformats.org/drawingml/2006/wordprocessingDrawing" xmlns:w10="urn:schemas-microsoft-com:office:word" xmlns:w="http://schemas.openxmlformats.org/wordprocessingml/2006/main" xmlns:w14="http://schemas.microsoft.com/office/word/2010/wordml" xmlns:w15="http://schemas.microsoft.com/office/word/2012/wordml" xmlns:wpg="http://schemas.microsoft.com/office/word/2010/wordprocessingGroup" xmlns:wpi="http://schemas.microsoft.com/office/word/2010/wordprocessingInk" xmlns:wne="http://schemas.microsoft.com/office/word/2006/wordml" xmlns:wps="http://schemas.microsoft.com/office/word/2010/wordprocessingShape" mc:Ignorable="w14 w15 wp14">
   <w:abstractNum w:abstractNumId="0" w15:restartNumberingAfterBreak="0">
+    <w:nsid w:val="03FB70AB"/>
+    <w:multiLevelType w:val="hybridMultilevel"/>
+    <w:tmpl w:val="F86E1B72"/>
+    <w:lvl w:ilvl="0" w:tplc="10090017">
+      <w:start w:val="1"/>
+      <w:numFmt w:val="lowerLetter"/>
+      <w:lvlText w:val="%1)"/>
+      <w:lvlJc w:val="left"/>
+      <w:pPr>
+        <w:ind w:left="720" w:hanging="360"/>
+      </w:pPr>
+      <w:rPr>
+        <w:rFonts w:hint="default"/>
+      </w:rPr>
+    </w:lvl>
+    <w:lvl w:ilvl="1" w:tplc="10090019" w:tentative="1">
+      <w:start w:val="1"/>
+      <w:numFmt w:val="lowerLetter"/>
+      <w:lvlText w:val="%2."/>
+      <w:lvlJc w:val="left"/>
+      <w:pPr>
+        <w:ind w:left="1440" w:hanging="360"/>
+      </w:pPr>
+    </w:lvl>
+    <w:lvl w:ilvl="2" w:tplc="1009001B" w:tentative="1">
+      <w:start w:val="1"/>
+      <w:numFmt w:val="lowerRoman"/>
+      <w:lvlText w:val="%3."/>
+      <w:lvlJc w:val="right"/>
+      <w:pPr>
+        <w:ind w:left="2160" w:hanging="180"/>
+      </w:pPr>
+    </w:lvl>
+    <w:lvl w:ilvl="3" w:tplc="1009000F" w:tentative="1">
+      <w:start w:val="1"/>
+      <w:numFmt w:val="decimal"/>
+      <w:lvlText w:val="%4."/>
+      <w:lvlJc w:val="left"/>
+      <w:pPr>
+        <w:ind w:left="2880" w:hanging="360"/>
+      </w:pPr>
+    </w:lvl>
+    <w:lvl w:ilvl="4" w:tplc="10090019" w:tentative="1">
+      <w:start w:val="1"/>
+      <w:numFmt w:val="lowerLetter"/>
+      <w:lvlText w:val="%5."/>
+      <w:lvlJc w:val="left"/>
+      <w:pPr>
+        <w:ind w:left="3600" w:hanging="360"/>
+      </w:pPr>
+    </w:lvl>
+    <w:lvl w:ilvl="5" w:tplc="1009001B" w:tentative="1">
+      <w:start w:val="1"/>
+      <w:numFmt w:val="lowerRoman"/>
+      <w:lvlText w:val="%6."/>
+      <w:lvlJc w:val="right"/>
+      <w:pPr>
+        <w:ind w:left="4320" w:hanging="180"/>
+      </w:pPr>
+    </w:lvl>
+    <w:lvl w:ilvl="6" w:tplc="1009000F" w:tentative="1">
+      <w:start w:val="1"/>
+      <w:numFmt w:val="decimal"/>
+      <w:lvlText w:val="%7."/>
+      <w:lvlJc w:val="left"/>
+      <w:pPr>
+        <w:ind w:left="5040" w:hanging="360"/>
+      </w:pPr>
+    </w:lvl>
+    <w:lvl w:ilvl="7" w:tplc="10090019" w:tentative="1">
+      <w:start w:val="1"/>
+      <w:numFmt w:val="lowerLetter"/>
+      <w:lvlText w:val="%8."/>
+      <w:lvlJc w:val="left"/>
+      <w:pPr>
+        <w:ind w:left="5760" w:hanging="360"/>
+      </w:pPr>
+    </w:lvl>
+    <w:lvl w:ilvl="8" w:tplc="1009001B" w:tentative="1">
+      <w:start w:val="1"/>
+      <w:numFmt w:val="lowerRoman"/>
+      <w:lvlText w:val="%9."/>
+      <w:lvlJc w:val="right"/>
+      <w:pPr>
+        <w:ind w:left="6480" w:hanging="180"/>
+      </w:pPr>
+    </w:lvl>
+  </w:abstractNum>
+  <w:abstractNum w:abstractNumId="1" w15:restartNumberingAfterBreak="0">
+    <w:nsid w:val="0CD162DA"/>
+    <w:multiLevelType w:val="hybridMultilevel"/>
+    <w:tmpl w:val="59D84D78"/>
+    <w:lvl w:ilvl="0" w:tplc="5C408B82">
+      <w:start w:val="1"/>
+      <w:numFmt w:val="lowerLetter"/>
+      <w:lvlText w:val="%1)"/>
+      <w:lvlJc w:val="left"/>
+      <w:pPr>
+        <w:ind w:left="720" w:hanging="360"/>
+      </w:pPr>
+      <w:rPr>
+        <w:rFonts w:ascii="Times New Roman" w:eastAsiaTheme="minorEastAsia" w:hAnsi="Times New Roman" w:cs="Times New Roman"/>
+      </w:rPr>
+    </w:lvl>
+    <w:lvl w:ilvl="1" w:tplc="10090019" w:tentative="1">
+      <w:start w:val="1"/>
+      <w:numFmt w:val="lowerLetter"/>
+      <w:lvlText w:val="%2."/>
+      <w:lvlJc w:val="left"/>
+      <w:pPr>
+        <w:ind w:left="1440" w:hanging="360"/>
+      </w:pPr>
+    </w:lvl>
+    <w:lvl w:ilvl="2" w:tplc="1009001B" w:tentative="1">
+      <w:start w:val="1"/>
+      <w:numFmt w:val="lowerRoman"/>
+      <w:lvlText w:val="%3."/>
+      <w:lvlJc w:val="right"/>
+      <w:pPr>
+        <w:ind w:left="2160" w:hanging="180"/>
+      </w:pPr>
+    </w:lvl>
+    <w:lvl w:ilvl="3" w:tplc="1009000F" w:tentative="1">
+      <w:start w:val="1"/>
+      <w:numFmt w:val="decimal"/>
+      <w:lvlText w:val="%4."/>
+      <w:lvlJc w:val="left"/>
+      <w:pPr>
+        <w:ind w:left="2880" w:hanging="360"/>
+      </w:pPr>
+    </w:lvl>
+    <w:lvl w:ilvl="4" w:tplc="10090019" w:tentative="1">
+      <w:start w:val="1"/>
+      <w:numFmt w:val="lowerLetter"/>
+      <w:lvlText w:val="%5."/>
+      <w:lvlJc w:val="left"/>
+      <w:pPr>
+        <w:ind w:left="3600" w:hanging="360"/>
+      </w:pPr>
+    </w:lvl>
+    <w:lvl w:ilvl="5" w:tplc="1009001B" w:tentative="1">
+      <w:start w:val="1"/>
+      <w:numFmt w:val="lowerRoman"/>
+      <w:lvlText w:val="%6."/>
+      <w:lvlJc w:val="right"/>
+      <w:pPr>
+        <w:ind w:left="4320" w:hanging="180"/>
+      </w:pPr>
+    </w:lvl>
+    <w:lvl w:ilvl="6" w:tplc="1009000F" w:tentative="1">
+      <w:start w:val="1"/>
+      <w:numFmt w:val="decimal"/>
+      <w:lvlText w:val="%7."/>
+      <w:lvlJc w:val="left"/>
+      <w:pPr>
+        <w:ind w:left="5040" w:hanging="360"/>
+      </w:pPr>
+    </w:lvl>
+    <w:lvl w:ilvl="7" w:tplc="10090019" w:tentative="1">
+      <w:start w:val="1"/>
+      <w:numFmt w:val="lowerLetter"/>
+      <w:lvlText w:val="%8."/>
+      <w:lvlJc w:val="left"/>
+      <w:pPr>
+        <w:ind w:left="5760" w:hanging="360"/>
+      </w:pPr>
+    </w:lvl>
+    <w:lvl w:ilvl="8" w:tplc="1009001B" w:tentative="1">
+      <w:start w:val="1"/>
+      <w:numFmt w:val="lowerRoman"/>
+      <w:lvlText w:val="%9."/>
+      <w:lvlJc w:val="right"/>
+      <w:pPr>
+        <w:ind w:left="6480" w:hanging="180"/>
+      </w:pPr>
+    </w:lvl>
+  </w:abstractNum>
+  <w:abstractNum w:abstractNumId="2" w15:restartNumberingAfterBreak="0">
+    <w:nsid w:val="15080D1D"/>
+    <w:multiLevelType w:val="hybridMultilevel"/>
+    <w:tmpl w:val="53DCAD30"/>
+    <w:lvl w:ilvl="0" w:tplc="30BCE7BA">
+      <w:start w:val="1"/>
+      <w:numFmt w:val="lowerRoman"/>
+      <w:lvlText w:val="%1."/>
+      <w:lvlJc w:val="left"/>
+      <w:pPr>
+        <w:ind w:left="1440" w:hanging="720"/>
+      </w:pPr>
+      <w:rPr>
+        <w:rFonts w:hint="default"/>
+      </w:rPr>
+    </w:lvl>
+    <w:lvl w:ilvl="1" w:tplc="10090019" w:tentative="1">
+      <w:start w:val="1"/>
+      <w:numFmt w:val="lowerLetter"/>
+      <w:lvlText w:val="%2."/>
+      <w:lvlJc w:val="left"/>
+      <w:pPr>
+        <w:ind w:left="1800" w:hanging="360"/>
+      </w:pPr>
+    </w:lvl>
+    <w:lvl w:ilvl="2" w:tplc="1009001B" w:tentative="1">
+      <w:start w:val="1"/>
+      <w:numFmt w:val="lowerRoman"/>
+      <w:lvlText w:val="%3."/>
+      <w:lvlJc w:val="right"/>
+      <w:pPr>
+        <w:ind w:left="2520" w:hanging="180"/>
+      </w:pPr>
+    </w:lvl>
+    <w:lvl w:ilvl="3" w:tplc="1009000F" w:tentative="1">
+      <w:start w:val="1"/>
+      <w:numFmt w:val="decimal"/>
+      <w:lvlText w:val="%4."/>
+      <w:lvlJc w:val="left"/>
+      <w:pPr>
+        <w:ind w:left="3240" w:hanging="360"/>
+      </w:pPr>
+    </w:lvl>
+    <w:lvl w:ilvl="4" w:tplc="10090019" w:tentative="1">
+      <w:start w:val="1"/>
+      <w:numFmt w:val="lowerLetter"/>
+      <w:lvlText w:val="%5."/>
+      <w:lvlJc w:val="left"/>
+      <w:pPr>
+        <w:ind w:left="3960" w:hanging="360"/>
+      </w:pPr>
+    </w:lvl>
+    <w:lvl w:ilvl="5" w:tplc="1009001B" w:tentative="1">
+      <w:start w:val="1"/>
+      <w:numFmt w:val="lowerRoman"/>
+      <w:lvlText w:val="%6."/>
+      <w:lvlJc w:val="right"/>
+      <w:pPr>
+        <w:ind w:left="4680" w:hanging="180"/>
+      </w:pPr>
+    </w:lvl>
+    <w:lvl w:ilvl="6" w:tplc="1009000F" w:tentative="1">
+      <w:start w:val="1"/>
+      <w:numFmt w:val="decimal"/>
+      <w:lvlText w:val="%7."/>
+      <w:lvlJc w:val="left"/>
+      <w:pPr>
+        <w:ind w:left="5400" w:hanging="360"/>
+      </w:pPr>
+    </w:lvl>
+    <w:lvl w:ilvl="7" w:tplc="10090019" w:tentative="1">
+      <w:start w:val="1"/>
+      <w:numFmt w:val="lowerLetter"/>
+      <w:lvlText w:val="%8."/>
+      <w:lvlJc w:val="left"/>
+      <w:pPr>
+        <w:ind w:left="6120" w:hanging="360"/>
+      </w:pPr>
+    </w:lvl>
+    <w:lvl w:ilvl="8" w:tplc="1009001B" w:tentative="1">
+      <w:start w:val="1"/>
+      <w:numFmt w:val="lowerRoman"/>
+      <w:lvlText w:val="%9."/>
+      <w:lvlJc w:val="right"/>
+      <w:pPr>
+        <w:ind w:left="6840" w:hanging="180"/>
+      </w:pPr>
+    </w:lvl>
+  </w:abstractNum>
+  <w:abstractNum w:abstractNumId="3" w15:restartNumberingAfterBreak="0">
     <w:nsid w:val="19E220AF"/>
     <w:multiLevelType w:val="hybridMultilevel"/>
     <w:tmpl w:val="81809F44"/>
@@ -372,7 +4063,7 @@
       </w:pPr>
     </w:lvl>
   </w:abstractNum>
-  <w:abstractNum w:abstractNumId="1" w15:restartNumberingAfterBreak="0">
+  <w:abstractNum w:abstractNumId="4" w15:restartNumberingAfterBreak="0">
     <w:nsid w:val="33731240"/>
     <w:multiLevelType w:val="hybridMultilevel"/>
     <w:tmpl w:val="A7F0315C"/>
@@ -461,7 +4152,7 @@
       </w:pPr>
     </w:lvl>
   </w:abstractNum>
-  <w:abstractNum w:abstractNumId="2" w15:restartNumberingAfterBreak="0">
+  <w:abstractNum w:abstractNumId="5" w15:restartNumberingAfterBreak="0">
     <w:nsid w:val="493D5C58"/>
     <w:multiLevelType w:val="hybridMultilevel"/>
     <w:tmpl w:val="A56A786C"/>
@@ -550,7 +4241,7 @@
       </w:pPr>
     </w:lvl>
   </w:abstractNum>
-  <w:abstractNum w:abstractNumId="3" w15:restartNumberingAfterBreak="0">
+  <w:abstractNum w:abstractNumId="6" w15:restartNumberingAfterBreak="0">
     <w:nsid w:val="4DC65BA7"/>
     <w:multiLevelType w:val="hybridMultilevel"/>
     <w:tmpl w:val="CF72F1C6"/>
@@ -639,7 +4330,96 @@
       </w:pPr>
     </w:lvl>
   </w:abstractNum>
-  <w:abstractNum w:abstractNumId="4" w15:restartNumberingAfterBreak="0">
+  <w:abstractNum w:abstractNumId="7" w15:restartNumberingAfterBreak="0">
+    <w:nsid w:val="66C021FC"/>
+    <w:multiLevelType w:val="hybridMultilevel"/>
+    <w:tmpl w:val="2306EA1C"/>
+    <w:lvl w:ilvl="0" w:tplc="9092C390">
+      <w:start w:val="1"/>
+      <w:numFmt w:val="lowerRoman"/>
+      <w:lvlText w:val="%1."/>
+      <w:lvlJc w:val="left"/>
+      <w:pPr>
+        <w:ind w:left="1440" w:hanging="720"/>
+      </w:pPr>
+      <w:rPr>
+        <w:rFonts w:hint="default"/>
+      </w:rPr>
+    </w:lvl>
+    <w:lvl w:ilvl="1" w:tplc="10090019" w:tentative="1">
+      <w:start w:val="1"/>
+      <w:numFmt w:val="lowerLetter"/>
+      <w:lvlText w:val="%2."/>
+      <w:lvlJc w:val="left"/>
+      <w:pPr>
+        <w:ind w:left="1800" w:hanging="360"/>
+      </w:pPr>
+    </w:lvl>
+    <w:lvl w:ilvl="2" w:tplc="1009001B" w:tentative="1">
+      <w:start w:val="1"/>
+      <w:numFmt w:val="lowerRoman"/>
+      <w:lvlText w:val="%3."/>
+      <w:lvlJc w:val="right"/>
+      <w:pPr>
+        <w:ind w:left="2520" w:hanging="180"/>
+      </w:pPr>
+    </w:lvl>
+    <w:lvl w:ilvl="3" w:tplc="1009000F" w:tentative="1">
+      <w:start w:val="1"/>
+      <w:numFmt w:val="decimal"/>
+      <w:lvlText w:val="%4."/>
+      <w:lvlJc w:val="left"/>
+      <w:pPr>
+        <w:ind w:left="3240" w:hanging="360"/>
+      </w:pPr>
+    </w:lvl>
+    <w:lvl w:ilvl="4" w:tplc="10090019" w:tentative="1">
+      <w:start w:val="1"/>
+      <w:numFmt w:val="lowerLetter"/>
+      <w:lvlText w:val="%5."/>
+      <w:lvlJc w:val="left"/>
+      <w:pPr>
+        <w:ind w:left="3960" w:hanging="360"/>
+      </w:pPr>
+    </w:lvl>
+    <w:lvl w:ilvl="5" w:tplc="1009001B" w:tentative="1">
+      <w:start w:val="1"/>
+      <w:numFmt w:val="lowerRoman"/>
+      <w:lvlText w:val="%6."/>
+      <w:lvlJc w:val="right"/>
+      <w:pPr>
+        <w:ind w:left="4680" w:hanging="180"/>
+      </w:pPr>
+    </w:lvl>
+    <w:lvl w:ilvl="6" w:tplc="1009000F" w:tentative="1">
+      <w:start w:val="1"/>
+      <w:numFmt w:val="decimal"/>
+      <w:lvlText w:val="%7."/>
+      <w:lvlJc w:val="left"/>
+      <w:pPr>
+        <w:ind w:left="5400" w:hanging="360"/>
+      </w:pPr>
+    </w:lvl>
+    <w:lvl w:ilvl="7" w:tplc="10090019" w:tentative="1">
+      <w:start w:val="1"/>
+      <w:numFmt w:val="lowerLetter"/>
+      <w:lvlText w:val="%8."/>
+      <w:lvlJc w:val="left"/>
+      <w:pPr>
+        <w:ind w:left="6120" w:hanging="360"/>
+      </w:pPr>
+    </w:lvl>
+    <w:lvl w:ilvl="8" w:tplc="1009001B" w:tentative="1">
+      <w:start w:val="1"/>
+      <w:numFmt w:val="lowerRoman"/>
+      <w:lvlText w:val="%9."/>
+      <w:lvlJc w:val="right"/>
+      <w:pPr>
+        <w:ind w:left="6840" w:hanging="180"/>
+      </w:pPr>
+    </w:lvl>
+  </w:abstractNum>
+  <w:abstractNum w:abstractNumId="8" w15:restartNumberingAfterBreak="0">
     <w:nsid w:val="798E2134"/>
     <w:multiLevelType w:val="hybridMultilevel"/>
     <w:tmpl w:val="54CC7520"/>
@@ -752,7 +4532,7 @@
       </w:rPr>
     </w:lvl>
   </w:abstractNum>
-  <w:abstractNum w:abstractNumId="5" w15:restartNumberingAfterBreak="0">
+  <w:abstractNum w:abstractNumId="9" w15:restartNumberingAfterBreak="0">
     <w:nsid w:val="7A0C7C9B"/>
     <w:multiLevelType w:val="hybridMultilevel"/>
     <w:tmpl w:val="2F5418C2"/>
@@ -842,22 +4622,34 @@
     </w:lvl>
   </w:abstractNum>
   <w:num w:numId="1">
+    <w:abstractNumId w:val="6"/>
+  </w:num>
+  <w:num w:numId="2">
+    <w:abstractNumId w:val="5"/>
+  </w:num>
+  <w:num w:numId="3">
+    <w:abstractNumId w:val="4"/>
+  </w:num>
+  <w:num w:numId="4">
     <w:abstractNumId w:val="3"/>
   </w:num>
-  <w:num w:numId="2">
-    <w:abstractNumId w:val="2"/>
+  <w:num w:numId="5">
+    <w:abstractNumId w:val="9"/>
   </w:num>
-  <w:num w:numId="3">
+  <w:num w:numId="6">
+    <w:abstractNumId w:val="8"/>
+  </w:num>
+  <w:num w:numId="7">
+    <w:abstractNumId w:val="0"/>
+  </w:num>
+  <w:num w:numId="8">
     <w:abstractNumId w:val="1"/>
   </w:num>
-  <w:num w:numId="4">
-    <w:abstractNumId w:val="0"/>
+  <w:num w:numId="9">
+    <w:abstractNumId w:val="7"/>
   </w:num>
-  <w:num w:numId="5">
-    <w:abstractNumId w:val="5"/>
-  </w:num>
-  <w:num w:numId="6">
-    <w:abstractNumId w:val="4"/>
+  <w:num w:numId="10">
+    <w:abstractNumId w:val="2"/>
   </w:num>
 </w:numbering>
 </file>
@@ -867,15 +4659,15 @@
   <w:docDefaults>
     <w:rPrDefault>
       <w:rPr>
-        <w:rFonts w:asciiTheme="minorHAnsi" w:eastAsiaTheme="minorHAnsi" w:hAnsiTheme="minorHAnsi" w:cstheme="minorBidi"/>
-        <w:sz w:val="22"/>
-        <w:szCs w:val="22"/>
+        <w:rFonts w:asciiTheme="minorHAnsi" w:eastAsiaTheme="minorEastAsia" w:hAnsiTheme="minorHAnsi" w:cstheme="minorBidi"/>
+        <w:sz w:val="21"/>
+        <w:szCs w:val="21"/>
         <w:lang w:val="en-CA" w:eastAsia="en-US" w:bidi="ar-SA"/>
       </w:rPr>
     </w:rPrDefault>
     <w:pPrDefault>
       <w:pPr>
-        <w:spacing w:after="160" w:line="259" w:lineRule="auto"/>
+        <w:spacing w:after="200" w:line="288" w:lineRule="auto"/>
       </w:pPr>
     </w:pPrDefault>
   </w:docDefaults>
@@ -1255,6 +5047,218 @@
   <w:style w:type="paragraph" w:default="1" w:styleId="Normal">
     <w:name w:val="Normal"/>
     <w:qFormat/>
+    <w:rsid w:val="00A66A73"/>
+  </w:style>
+  <w:style w:type="paragraph" w:styleId="Heading1">
+    <w:name w:val="heading 1"/>
+    <w:basedOn w:val="Normal"/>
+    <w:next w:val="Normal"/>
+    <w:link w:val="Heading1Char"/>
+    <w:uiPriority w:val="9"/>
+    <w:qFormat/>
+    <w:rsid w:val="00A66A73"/>
+    <w:pPr>
+      <w:keepNext/>
+      <w:keepLines/>
+      <w:spacing w:before="360" w:after="40" w:line="240" w:lineRule="auto"/>
+      <w:outlineLvl w:val="0"/>
+    </w:pPr>
+    <w:rPr>
+      <w:rFonts w:asciiTheme="majorHAnsi" w:eastAsiaTheme="majorEastAsia" w:hAnsiTheme="majorHAnsi" w:cstheme="majorBidi"/>
+      <w:color w:val="538135" w:themeColor="accent6" w:themeShade="BF"/>
+      <w:sz w:val="40"/>
+      <w:szCs w:val="40"/>
+    </w:rPr>
+  </w:style>
+  <w:style w:type="paragraph" w:styleId="Heading2">
+    <w:name w:val="heading 2"/>
+    <w:basedOn w:val="Normal"/>
+    <w:next w:val="Normal"/>
+    <w:link w:val="Heading2Char"/>
+    <w:uiPriority w:val="9"/>
+    <w:semiHidden/>
+    <w:unhideWhenUsed/>
+    <w:qFormat/>
+    <w:rsid w:val="00A66A73"/>
+    <w:pPr>
+      <w:keepNext/>
+      <w:keepLines/>
+      <w:spacing w:before="80" w:after="0" w:line="240" w:lineRule="auto"/>
+      <w:outlineLvl w:val="1"/>
+    </w:pPr>
+    <w:rPr>
+      <w:rFonts w:asciiTheme="majorHAnsi" w:eastAsiaTheme="majorEastAsia" w:hAnsiTheme="majorHAnsi" w:cstheme="majorBidi"/>
+      <w:color w:val="538135" w:themeColor="accent6" w:themeShade="BF"/>
+      <w:sz w:val="28"/>
+      <w:szCs w:val="28"/>
+    </w:rPr>
+  </w:style>
+  <w:style w:type="paragraph" w:styleId="Heading3">
+    <w:name w:val="heading 3"/>
+    <w:basedOn w:val="Normal"/>
+    <w:next w:val="Normal"/>
+    <w:link w:val="Heading3Char"/>
+    <w:uiPriority w:val="9"/>
+    <w:semiHidden/>
+    <w:unhideWhenUsed/>
+    <w:qFormat/>
+    <w:rsid w:val="00A66A73"/>
+    <w:pPr>
+      <w:keepNext/>
+      <w:keepLines/>
+      <w:spacing w:before="80" w:after="0" w:line="240" w:lineRule="auto"/>
+      <w:outlineLvl w:val="2"/>
+    </w:pPr>
+    <w:rPr>
+      <w:rFonts w:asciiTheme="majorHAnsi" w:eastAsiaTheme="majorEastAsia" w:hAnsiTheme="majorHAnsi" w:cstheme="majorBidi"/>
+      <w:color w:val="538135" w:themeColor="accent6" w:themeShade="BF"/>
+      <w:sz w:val="24"/>
+      <w:szCs w:val="24"/>
+    </w:rPr>
+  </w:style>
+  <w:style w:type="paragraph" w:styleId="Heading4">
+    <w:name w:val="heading 4"/>
+    <w:basedOn w:val="Normal"/>
+    <w:next w:val="Normal"/>
+    <w:link w:val="Heading4Char"/>
+    <w:uiPriority w:val="9"/>
+    <w:semiHidden/>
+    <w:unhideWhenUsed/>
+    <w:qFormat/>
+    <w:rsid w:val="00A66A73"/>
+    <w:pPr>
+      <w:keepNext/>
+      <w:keepLines/>
+      <w:spacing w:before="80" w:after="0"/>
+      <w:outlineLvl w:val="3"/>
+    </w:pPr>
+    <w:rPr>
+      <w:rFonts w:asciiTheme="majorHAnsi" w:eastAsiaTheme="majorEastAsia" w:hAnsiTheme="majorHAnsi" w:cstheme="majorBidi"/>
+      <w:color w:val="70AD47" w:themeColor="accent6"/>
+      <w:sz w:val="22"/>
+      <w:szCs w:val="22"/>
+    </w:rPr>
+  </w:style>
+  <w:style w:type="paragraph" w:styleId="Heading5">
+    <w:name w:val="heading 5"/>
+    <w:basedOn w:val="Normal"/>
+    <w:next w:val="Normal"/>
+    <w:link w:val="Heading5Char"/>
+    <w:uiPriority w:val="9"/>
+    <w:semiHidden/>
+    <w:unhideWhenUsed/>
+    <w:qFormat/>
+    <w:rsid w:val="00A66A73"/>
+    <w:pPr>
+      <w:keepNext/>
+      <w:keepLines/>
+      <w:spacing w:before="40" w:after="0"/>
+      <w:outlineLvl w:val="4"/>
+    </w:pPr>
+    <w:rPr>
+      <w:rFonts w:asciiTheme="majorHAnsi" w:eastAsiaTheme="majorEastAsia" w:hAnsiTheme="majorHAnsi" w:cstheme="majorBidi"/>
+      <w:i/>
+      <w:iCs/>
+      <w:color w:val="70AD47" w:themeColor="accent6"/>
+      <w:sz w:val="22"/>
+      <w:szCs w:val="22"/>
+    </w:rPr>
+  </w:style>
+  <w:style w:type="paragraph" w:styleId="Heading6">
+    <w:name w:val="heading 6"/>
+    <w:basedOn w:val="Normal"/>
+    <w:next w:val="Normal"/>
+    <w:link w:val="Heading6Char"/>
+    <w:uiPriority w:val="9"/>
+    <w:semiHidden/>
+    <w:unhideWhenUsed/>
+    <w:qFormat/>
+    <w:rsid w:val="00A66A73"/>
+    <w:pPr>
+      <w:keepNext/>
+      <w:keepLines/>
+      <w:spacing w:before="40" w:after="0"/>
+      <w:outlineLvl w:val="5"/>
+    </w:pPr>
+    <w:rPr>
+      <w:rFonts w:asciiTheme="majorHAnsi" w:eastAsiaTheme="majorEastAsia" w:hAnsiTheme="majorHAnsi" w:cstheme="majorBidi"/>
+      <w:color w:val="70AD47" w:themeColor="accent6"/>
+    </w:rPr>
+  </w:style>
+  <w:style w:type="paragraph" w:styleId="Heading7">
+    <w:name w:val="heading 7"/>
+    <w:basedOn w:val="Normal"/>
+    <w:next w:val="Normal"/>
+    <w:link w:val="Heading7Char"/>
+    <w:uiPriority w:val="9"/>
+    <w:semiHidden/>
+    <w:unhideWhenUsed/>
+    <w:qFormat/>
+    <w:rsid w:val="00A66A73"/>
+    <w:pPr>
+      <w:keepNext/>
+      <w:keepLines/>
+      <w:spacing w:before="40" w:after="0"/>
+      <w:outlineLvl w:val="6"/>
+    </w:pPr>
+    <w:rPr>
+      <w:rFonts w:asciiTheme="majorHAnsi" w:eastAsiaTheme="majorEastAsia" w:hAnsiTheme="majorHAnsi" w:cstheme="majorBidi"/>
+      <w:b/>
+      <w:bCs/>
+      <w:color w:val="70AD47" w:themeColor="accent6"/>
+    </w:rPr>
+  </w:style>
+  <w:style w:type="paragraph" w:styleId="Heading8">
+    <w:name w:val="heading 8"/>
+    <w:basedOn w:val="Normal"/>
+    <w:next w:val="Normal"/>
+    <w:link w:val="Heading8Char"/>
+    <w:uiPriority w:val="9"/>
+    <w:semiHidden/>
+    <w:unhideWhenUsed/>
+    <w:qFormat/>
+    <w:rsid w:val="00A66A73"/>
+    <w:pPr>
+      <w:keepNext/>
+      <w:keepLines/>
+      <w:spacing w:before="40" w:after="0"/>
+      <w:outlineLvl w:val="7"/>
+    </w:pPr>
+    <w:rPr>
+      <w:rFonts w:asciiTheme="majorHAnsi" w:eastAsiaTheme="majorEastAsia" w:hAnsiTheme="majorHAnsi" w:cstheme="majorBidi"/>
+      <w:b/>
+      <w:bCs/>
+      <w:i/>
+      <w:iCs/>
+      <w:color w:val="70AD47" w:themeColor="accent6"/>
+      <w:sz w:val="20"/>
+      <w:szCs w:val="20"/>
+    </w:rPr>
+  </w:style>
+  <w:style w:type="paragraph" w:styleId="Heading9">
+    <w:name w:val="heading 9"/>
+    <w:basedOn w:val="Normal"/>
+    <w:next w:val="Normal"/>
+    <w:link w:val="Heading9Char"/>
+    <w:uiPriority w:val="9"/>
+    <w:semiHidden/>
+    <w:unhideWhenUsed/>
+    <w:qFormat/>
+    <w:rsid w:val="00A66A73"/>
+    <w:pPr>
+      <w:keepNext/>
+      <w:keepLines/>
+      <w:spacing w:before="40" w:after="0"/>
+      <w:outlineLvl w:val="8"/>
+    </w:pPr>
+    <w:rPr>
+      <w:rFonts w:asciiTheme="majorHAnsi" w:eastAsiaTheme="majorEastAsia" w:hAnsiTheme="majorHAnsi" w:cstheme="majorBidi"/>
+      <w:i/>
+      <w:iCs/>
+      <w:color w:val="70AD47" w:themeColor="accent6"/>
+      <w:sz w:val="20"/>
+      <w:szCs w:val="20"/>
+    </w:rPr>
   </w:style>
   <w:style w:type="character" w:default="1" w:styleId="DefaultParagraphFont">
     <w:name w:val="Default Paragraph Font"/>
@@ -1292,6 +5296,443 @@
     <w:pPr>
       <w:ind w:left="720"/>
       <w:contextualSpacing/>
+    </w:pPr>
+  </w:style>
+  <w:style w:type="paragraph" w:styleId="Header">
+    <w:name w:val="header"/>
+    <w:basedOn w:val="Normal"/>
+    <w:link w:val="HeaderChar"/>
+    <w:uiPriority w:val="99"/>
+    <w:unhideWhenUsed/>
+    <w:rsid w:val="008A0ED8"/>
+    <w:pPr>
+      <w:tabs>
+        <w:tab w:val="center" w:pos="4680"/>
+        <w:tab w:val="right" w:pos="9360"/>
+      </w:tabs>
+      <w:spacing w:after="0" w:line="240" w:lineRule="auto"/>
+    </w:pPr>
+  </w:style>
+  <w:style w:type="character" w:customStyle="1" w:styleId="HeaderChar">
+    <w:name w:val="Header Char"/>
+    <w:basedOn w:val="DefaultParagraphFont"/>
+    <w:link w:val="Header"/>
+    <w:uiPriority w:val="99"/>
+    <w:rsid w:val="008A0ED8"/>
+  </w:style>
+  <w:style w:type="paragraph" w:styleId="Footer">
+    <w:name w:val="footer"/>
+    <w:basedOn w:val="Normal"/>
+    <w:link w:val="FooterChar"/>
+    <w:uiPriority w:val="99"/>
+    <w:unhideWhenUsed/>
+    <w:rsid w:val="008A0ED8"/>
+    <w:pPr>
+      <w:tabs>
+        <w:tab w:val="center" w:pos="4680"/>
+        <w:tab w:val="right" w:pos="9360"/>
+      </w:tabs>
+      <w:spacing w:after="0" w:line="240" w:lineRule="auto"/>
+    </w:pPr>
+  </w:style>
+  <w:style w:type="character" w:customStyle="1" w:styleId="FooterChar">
+    <w:name w:val="Footer Char"/>
+    <w:basedOn w:val="DefaultParagraphFont"/>
+    <w:link w:val="Footer"/>
+    <w:uiPriority w:val="99"/>
+    <w:rsid w:val="008A0ED8"/>
+  </w:style>
+  <w:style w:type="character" w:customStyle="1" w:styleId="Heading1Char">
+    <w:name w:val="Heading 1 Char"/>
+    <w:basedOn w:val="DefaultParagraphFont"/>
+    <w:link w:val="Heading1"/>
+    <w:uiPriority w:val="9"/>
+    <w:rsid w:val="00A66A73"/>
+    <w:rPr>
+      <w:rFonts w:asciiTheme="majorHAnsi" w:eastAsiaTheme="majorEastAsia" w:hAnsiTheme="majorHAnsi" w:cstheme="majorBidi"/>
+      <w:color w:val="538135" w:themeColor="accent6" w:themeShade="BF"/>
+      <w:sz w:val="40"/>
+      <w:szCs w:val="40"/>
+    </w:rPr>
+  </w:style>
+  <w:style w:type="character" w:customStyle="1" w:styleId="Heading2Char">
+    <w:name w:val="Heading 2 Char"/>
+    <w:basedOn w:val="DefaultParagraphFont"/>
+    <w:link w:val="Heading2"/>
+    <w:uiPriority w:val="9"/>
+    <w:semiHidden/>
+    <w:rsid w:val="00A66A73"/>
+    <w:rPr>
+      <w:rFonts w:asciiTheme="majorHAnsi" w:eastAsiaTheme="majorEastAsia" w:hAnsiTheme="majorHAnsi" w:cstheme="majorBidi"/>
+      <w:color w:val="538135" w:themeColor="accent6" w:themeShade="BF"/>
+      <w:sz w:val="28"/>
+      <w:szCs w:val="28"/>
+    </w:rPr>
+  </w:style>
+  <w:style w:type="character" w:customStyle="1" w:styleId="Heading3Char">
+    <w:name w:val="Heading 3 Char"/>
+    <w:basedOn w:val="DefaultParagraphFont"/>
+    <w:link w:val="Heading3"/>
+    <w:uiPriority w:val="9"/>
+    <w:semiHidden/>
+    <w:rsid w:val="00A66A73"/>
+    <w:rPr>
+      <w:rFonts w:asciiTheme="majorHAnsi" w:eastAsiaTheme="majorEastAsia" w:hAnsiTheme="majorHAnsi" w:cstheme="majorBidi"/>
+      <w:color w:val="538135" w:themeColor="accent6" w:themeShade="BF"/>
+      <w:sz w:val="24"/>
+      <w:szCs w:val="24"/>
+    </w:rPr>
+  </w:style>
+  <w:style w:type="character" w:customStyle="1" w:styleId="Heading4Char">
+    <w:name w:val="Heading 4 Char"/>
+    <w:basedOn w:val="DefaultParagraphFont"/>
+    <w:link w:val="Heading4"/>
+    <w:uiPriority w:val="9"/>
+    <w:semiHidden/>
+    <w:rsid w:val="00A66A73"/>
+    <w:rPr>
+      <w:rFonts w:asciiTheme="majorHAnsi" w:eastAsiaTheme="majorEastAsia" w:hAnsiTheme="majorHAnsi" w:cstheme="majorBidi"/>
+      <w:color w:val="70AD47" w:themeColor="accent6"/>
+      <w:sz w:val="22"/>
+      <w:szCs w:val="22"/>
+    </w:rPr>
+  </w:style>
+  <w:style w:type="character" w:customStyle="1" w:styleId="Heading5Char">
+    <w:name w:val="Heading 5 Char"/>
+    <w:basedOn w:val="DefaultParagraphFont"/>
+    <w:link w:val="Heading5"/>
+    <w:uiPriority w:val="9"/>
+    <w:semiHidden/>
+    <w:rsid w:val="00A66A73"/>
+    <w:rPr>
+      <w:rFonts w:asciiTheme="majorHAnsi" w:eastAsiaTheme="majorEastAsia" w:hAnsiTheme="majorHAnsi" w:cstheme="majorBidi"/>
+      <w:i/>
+      <w:iCs/>
+      <w:color w:val="70AD47" w:themeColor="accent6"/>
+      <w:sz w:val="22"/>
+      <w:szCs w:val="22"/>
+    </w:rPr>
+  </w:style>
+  <w:style w:type="character" w:customStyle="1" w:styleId="Heading6Char">
+    <w:name w:val="Heading 6 Char"/>
+    <w:basedOn w:val="DefaultParagraphFont"/>
+    <w:link w:val="Heading6"/>
+    <w:uiPriority w:val="9"/>
+    <w:semiHidden/>
+    <w:rsid w:val="00A66A73"/>
+    <w:rPr>
+      <w:rFonts w:asciiTheme="majorHAnsi" w:eastAsiaTheme="majorEastAsia" w:hAnsiTheme="majorHAnsi" w:cstheme="majorBidi"/>
+      <w:color w:val="70AD47" w:themeColor="accent6"/>
+    </w:rPr>
+  </w:style>
+  <w:style w:type="character" w:customStyle="1" w:styleId="Heading7Char">
+    <w:name w:val="Heading 7 Char"/>
+    <w:basedOn w:val="DefaultParagraphFont"/>
+    <w:link w:val="Heading7"/>
+    <w:uiPriority w:val="9"/>
+    <w:semiHidden/>
+    <w:rsid w:val="00A66A73"/>
+    <w:rPr>
+      <w:rFonts w:asciiTheme="majorHAnsi" w:eastAsiaTheme="majorEastAsia" w:hAnsiTheme="majorHAnsi" w:cstheme="majorBidi"/>
+      <w:b/>
+      <w:bCs/>
+      <w:color w:val="70AD47" w:themeColor="accent6"/>
+    </w:rPr>
+  </w:style>
+  <w:style w:type="character" w:customStyle="1" w:styleId="Heading8Char">
+    <w:name w:val="Heading 8 Char"/>
+    <w:basedOn w:val="DefaultParagraphFont"/>
+    <w:link w:val="Heading8"/>
+    <w:uiPriority w:val="9"/>
+    <w:semiHidden/>
+    <w:rsid w:val="00A66A73"/>
+    <w:rPr>
+      <w:rFonts w:asciiTheme="majorHAnsi" w:eastAsiaTheme="majorEastAsia" w:hAnsiTheme="majorHAnsi" w:cstheme="majorBidi"/>
+      <w:b/>
+      <w:bCs/>
+      <w:i/>
+      <w:iCs/>
+      <w:color w:val="70AD47" w:themeColor="accent6"/>
+      <w:sz w:val="20"/>
+      <w:szCs w:val="20"/>
+    </w:rPr>
+  </w:style>
+  <w:style w:type="character" w:customStyle="1" w:styleId="Heading9Char">
+    <w:name w:val="Heading 9 Char"/>
+    <w:basedOn w:val="DefaultParagraphFont"/>
+    <w:link w:val="Heading9"/>
+    <w:uiPriority w:val="9"/>
+    <w:semiHidden/>
+    <w:rsid w:val="00A66A73"/>
+    <w:rPr>
+      <w:rFonts w:asciiTheme="majorHAnsi" w:eastAsiaTheme="majorEastAsia" w:hAnsiTheme="majorHAnsi" w:cstheme="majorBidi"/>
+      <w:i/>
+      <w:iCs/>
+      <w:color w:val="70AD47" w:themeColor="accent6"/>
+      <w:sz w:val="20"/>
+      <w:szCs w:val="20"/>
+    </w:rPr>
+  </w:style>
+  <w:style w:type="paragraph" w:styleId="Caption">
+    <w:name w:val="caption"/>
+    <w:basedOn w:val="Normal"/>
+    <w:next w:val="Normal"/>
+    <w:uiPriority w:val="35"/>
+    <w:semiHidden/>
+    <w:unhideWhenUsed/>
+    <w:qFormat/>
+    <w:rsid w:val="00A66A73"/>
+    <w:pPr>
+      <w:spacing w:line="240" w:lineRule="auto"/>
+    </w:pPr>
+    <w:rPr>
+      <w:b/>
+      <w:bCs/>
+      <w:smallCaps/>
+      <w:color w:val="595959" w:themeColor="text1" w:themeTint="A6"/>
+    </w:rPr>
+  </w:style>
+  <w:style w:type="paragraph" w:styleId="Title">
+    <w:name w:val="Title"/>
+    <w:basedOn w:val="Normal"/>
+    <w:next w:val="Normal"/>
+    <w:link w:val="TitleChar"/>
+    <w:uiPriority w:val="10"/>
+    <w:qFormat/>
+    <w:rsid w:val="00A66A73"/>
+    <w:pPr>
+      <w:spacing w:after="0" w:line="240" w:lineRule="auto"/>
+      <w:contextualSpacing/>
+    </w:pPr>
+    <w:rPr>
+      <w:rFonts w:asciiTheme="majorHAnsi" w:eastAsiaTheme="majorEastAsia" w:hAnsiTheme="majorHAnsi" w:cstheme="majorBidi"/>
+      <w:color w:val="262626" w:themeColor="text1" w:themeTint="D9"/>
+      <w:spacing w:val="-15"/>
+      <w:sz w:val="96"/>
+      <w:szCs w:val="96"/>
+    </w:rPr>
+  </w:style>
+  <w:style w:type="character" w:customStyle="1" w:styleId="TitleChar">
+    <w:name w:val="Title Char"/>
+    <w:basedOn w:val="DefaultParagraphFont"/>
+    <w:link w:val="Title"/>
+    <w:uiPriority w:val="10"/>
+    <w:rsid w:val="00A66A73"/>
+    <w:rPr>
+      <w:rFonts w:asciiTheme="majorHAnsi" w:eastAsiaTheme="majorEastAsia" w:hAnsiTheme="majorHAnsi" w:cstheme="majorBidi"/>
+      <w:color w:val="262626" w:themeColor="text1" w:themeTint="D9"/>
+      <w:spacing w:val="-15"/>
+      <w:sz w:val="96"/>
+      <w:szCs w:val="96"/>
+    </w:rPr>
+  </w:style>
+  <w:style w:type="paragraph" w:styleId="Subtitle">
+    <w:name w:val="Subtitle"/>
+    <w:basedOn w:val="Normal"/>
+    <w:next w:val="Normal"/>
+    <w:link w:val="SubtitleChar"/>
+    <w:uiPriority w:val="11"/>
+    <w:qFormat/>
+    <w:rsid w:val="00A66A73"/>
+    <w:pPr>
+      <w:numPr>
+        <w:ilvl w:val="1"/>
+      </w:numPr>
+      <w:spacing w:line="240" w:lineRule="auto"/>
+    </w:pPr>
+    <w:rPr>
+      <w:rFonts w:asciiTheme="majorHAnsi" w:eastAsiaTheme="majorEastAsia" w:hAnsiTheme="majorHAnsi" w:cstheme="majorBidi"/>
+      <w:sz w:val="30"/>
+      <w:szCs w:val="30"/>
+    </w:rPr>
+  </w:style>
+  <w:style w:type="character" w:customStyle="1" w:styleId="SubtitleChar">
+    <w:name w:val="Subtitle Char"/>
+    <w:basedOn w:val="DefaultParagraphFont"/>
+    <w:link w:val="Subtitle"/>
+    <w:uiPriority w:val="11"/>
+    <w:rsid w:val="00A66A73"/>
+    <w:rPr>
+      <w:rFonts w:asciiTheme="majorHAnsi" w:eastAsiaTheme="majorEastAsia" w:hAnsiTheme="majorHAnsi" w:cstheme="majorBidi"/>
+      <w:sz w:val="30"/>
+      <w:szCs w:val="30"/>
+    </w:rPr>
+  </w:style>
+  <w:style w:type="character" w:styleId="Strong">
+    <w:name w:val="Strong"/>
+    <w:basedOn w:val="DefaultParagraphFont"/>
+    <w:uiPriority w:val="22"/>
+    <w:qFormat/>
+    <w:rsid w:val="00A66A73"/>
+    <w:rPr>
+      <w:b/>
+      <w:bCs/>
+    </w:rPr>
+  </w:style>
+  <w:style w:type="character" w:styleId="Emphasis">
+    <w:name w:val="Emphasis"/>
+    <w:basedOn w:val="DefaultParagraphFont"/>
+    <w:uiPriority w:val="20"/>
+    <w:qFormat/>
+    <w:rsid w:val="00A66A73"/>
+    <w:rPr>
+      <w:i/>
+      <w:iCs/>
+      <w:color w:val="70AD47" w:themeColor="accent6"/>
+    </w:rPr>
+  </w:style>
+  <w:style w:type="paragraph" w:styleId="NoSpacing">
+    <w:name w:val="No Spacing"/>
+    <w:uiPriority w:val="1"/>
+    <w:qFormat/>
+    <w:rsid w:val="00A66A73"/>
+    <w:pPr>
+      <w:spacing w:after="0" w:line="240" w:lineRule="auto"/>
+    </w:pPr>
+  </w:style>
+  <w:style w:type="paragraph" w:styleId="Quote">
+    <w:name w:val="Quote"/>
+    <w:basedOn w:val="Normal"/>
+    <w:next w:val="Normal"/>
+    <w:link w:val="QuoteChar"/>
+    <w:uiPriority w:val="29"/>
+    <w:qFormat/>
+    <w:rsid w:val="00A66A73"/>
+    <w:pPr>
+      <w:spacing w:before="160"/>
+      <w:ind w:left="720" w:right="720"/>
+      <w:jc w:val="center"/>
+    </w:pPr>
+    <w:rPr>
+      <w:i/>
+      <w:iCs/>
+      <w:color w:val="262626" w:themeColor="text1" w:themeTint="D9"/>
+    </w:rPr>
+  </w:style>
+  <w:style w:type="character" w:customStyle="1" w:styleId="QuoteChar">
+    <w:name w:val="Quote Char"/>
+    <w:basedOn w:val="DefaultParagraphFont"/>
+    <w:link w:val="Quote"/>
+    <w:uiPriority w:val="29"/>
+    <w:rsid w:val="00A66A73"/>
+    <w:rPr>
+      <w:i/>
+      <w:iCs/>
+      <w:color w:val="262626" w:themeColor="text1" w:themeTint="D9"/>
+    </w:rPr>
+  </w:style>
+  <w:style w:type="paragraph" w:styleId="IntenseQuote">
+    <w:name w:val="Intense Quote"/>
+    <w:basedOn w:val="Normal"/>
+    <w:next w:val="Normal"/>
+    <w:link w:val="IntenseQuoteChar"/>
+    <w:uiPriority w:val="30"/>
+    <w:qFormat/>
+    <w:rsid w:val="00A66A73"/>
+    <w:pPr>
+      <w:spacing w:before="160" w:after="160" w:line="264" w:lineRule="auto"/>
+      <w:ind w:left="720" w:right="720"/>
+      <w:jc w:val="center"/>
+    </w:pPr>
+    <w:rPr>
+      <w:rFonts w:asciiTheme="majorHAnsi" w:eastAsiaTheme="majorEastAsia" w:hAnsiTheme="majorHAnsi" w:cstheme="majorBidi"/>
+      <w:i/>
+      <w:iCs/>
+      <w:color w:val="70AD47" w:themeColor="accent6"/>
+      <w:sz w:val="32"/>
+      <w:szCs w:val="32"/>
+    </w:rPr>
+  </w:style>
+  <w:style w:type="character" w:customStyle="1" w:styleId="IntenseQuoteChar">
+    <w:name w:val="Intense Quote Char"/>
+    <w:basedOn w:val="DefaultParagraphFont"/>
+    <w:link w:val="IntenseQuote"/>
+    <w:uiPriority w:val="30"/>
+    <w:rsid w:val="00A66A73"/>
+    <w:rPr>
+      <w:rFonts w:asciiTheme="majorHAnsi" w:eastAsiaTheme="majorEastAsia" w:hAnsiTheme="majorHAnsi" w:cstheme="majorBidi"/>
+      <w:i/>
+      <w:iCs/>
+      <w:color w:val="70AD47" w:themeColor="accent6"/>
+      <w:sz w:val="32"/>
+      <w:szCs w:val="32"/>
+    </w:rPr>
+  </w:style>
+  <w:style w:type="character" w:styleId="SubtleEmphasis">
+    <w:name w:val="Subtle Emphasis"/>
+    <w:basedOn w:val="DefaultParagraphFont"/>
+    <w:uiPriority w:val="19"/>
+    <w:qFormat/>
+    <w:rsid w:val="00A66A73"/>
+    <w:rPr>
+      <w:i/>
+      <w:iCs/>
+    </w:rPr>
+  </w:style>
+  <w:style w:type="character" w:styleId="IntenseEmphasis">
+    <w:name w:val="Intense Emphasis"/>
+    <w:basedOn w:val="DefaultParagraphFont"/>
+    <w:uiPriority w:val="21"/>
+    <w:qFormat/>
+    <w:rsid w:val="00A66A73"/>
+    <w:rPr>
+      <w:b/>
+      <w:bCs/>
+      <w:i/>
+      <w:iCs/>
+    </w:rPr>
+  </w:style>
+  <w:style w:type="character" w:styleId="SubtleReference">
+    <w:name w:val="Subtle Reference"/>
+    <w:basedOn w:val="DefaultParagraphFont"/>
+    <w:uiPriority w:val="31"/>
+    <w:qFormat/>
+    <w:rsid w:val="00A66A73"/>
+    <w:rPr>
+      <w:smallCaps/>
+      <w:color w:val="595959" w:themeColor="text1" w:themeTint="A6"/>
+    </w:rPr>
+  </w:style>
+  <w:style w:type="character" w:styleId="IntenseReference">
+    <w:name w:val="Intense Reference"/>
+    <w:basedOn w:val="DefaultParagraphFont"/>
+    <w:uiPriority w:val="32"/>
+    <w:qFormat/>
+    <w:rsid w:val="00A66A73"/>
+    <w:rPr>
+      <w:b/>
+      <w:bCs/>
+      <w:smallCaps/>
+      <w:color w:val="70AD47" w:themeColor="accent6"/>
+    </w:rPr>
+  </w:style>
+  <w:style w:type="character" w:styleId="BookTitle">
+    <w:name w:val="Book Title"/>
+    <w:basedOn w:val="DefaultParagraphFont"/>
+    <w:uiPriority w:val="33"/>
+    <w:qFormat/>
+    <w:rsid w:val="00A66A73"/>
+    <w:rPr>
+      <w:b/>
+      <w:bCs/>
+      <w:caps w:val="0"/>
+      <w:smallCaps/>
+      <w:spacing w:val="7"/>
+      <w:sz w:val="21"/>
+      <w:szCs w:val="21"/>
+    </w:rPr>
+  </w:style>
+  <w:style w:type="paragraph" w:styleId="TOCHeading">
+    <w:name w:val="TOC Heading"/>
+    <w:basedOn w:val="Heading1"/>
+    <w:next w:val="Normal"/>
+    <w:uiPriority w:val="39"/>
+    <w:semiHidden/>
+    <w:unhideWhenUsed/>
+    <w:qFormat/>
+    <w:rsid w:val="00A66A73"/>
+    <w:pPr>
+      <w:outlineLvl w:val="9"/>
     </w:pPr>
   </w:style>
 </w:styles>
